--- a/Parousiash contents Notes.docx
+++ b/Parousiash contents Notes.docx
@@ -113,8 +113,17 @@
           <w:sz w:val="18"/>
           <w:szCs w:val="18"/>
         </w:rPr>
-        <w:t>Αυτό που έχει σημασία ειναι</w:t>
-      </w:r>
+        <w:t xml:space="preserve">Αυτό που έχει σημασία </w:t>
+      </w:r>
+      <w:proofErr w:type="spellStart"/>
+      <w:r>
+        <w:rPr>
+          <w:sz w:val="18"/>
+          <w:szCs w:val="18"/>
+        </w:rPr>
+        <w:t>ειναι</w:t>
+      </w:r>
+      <w:proofErr w:type="spellEnd"/>
       <w:r>
         <w:rPr>
           <w:sz w:val="18"/>
@@ -228,7 +237,23 @@
           <w:sz w:val="18"/>
           <w:szCs w:val="18"/>
         </w:rPr>
-        <w:t xml:space="preserve"> φορά δείχνετε η συμπληρωματική του η θζ (ζενιθιανή γωνία)</w:t>
+        <w:t xml:space="preserve"> φορά δείχνετε η συμπληρωματική του η </w:t>
+      </w:r>
+      <w:proofErr w:type="spellStart"/>
+      <w:r>
+        <w:rPr>
+          <w:sz w:val="18"/>
+          <w:szCs w:val="18"/>
+        </w:rPr>
+        <w:t>θζ</w:t>
+      </w:r>
+      <w:proofErr w:type="spellEnd"/>
+      <w:r>
+        <w:rPr>
+          <w:sz w:val="18"/>
+          <w:szCs w:val="18"/>
+        </w:rPr>
+        <w:t xml:space="preserve"> (ζενιθιανή γωνία)</w:t>
       </w:r>
       <w:r>
         <w:rPr>
@@ -275,7 +300,23 @@
           <w:sz w:val="18"/>
           <w:szCs w:val="18"/>
         </w:rPr>
-        <w:t xml:space="preserve">αι η γς </w:t>
+        <w:t xml:space="preserve">αι η </w:t>
+      </w:r>
+      <w:proofErr w:type="spellStart"/>
+      <w:r>
+        <w:rPr>
+          <w:sz w:val="18"/>
+          <w:szCs w:val="18"/>
+        </w:rPr>
+        <w:t>γς</w:t>
+      </w:r>
+      <w:proofErr w:type="spellEnd"/>
+      <w:r>
+        <w:rPr>
+          <w:sz w:val="18"/>
+          <w:szCs w:val="18"/>
+        </w:rPr>
+        <w:t xml:space="preserve"> </w:t>
       </w:r>
       <w:r>
         <w:rPr>
@@ -328,43 +369,161 @@
           <w:szCs w:val="18"/>
         </w:rPr>
       </w:pPr>
-      <w:r>
-        <w:rPr>
-          <w:sz w:val="18"/>
-          <w:szCs w:val="18"/>
-        </w:rPr>
-        <w:t>Ανοιχτη και κλιστη χειμωανα καλοκαιρι</w:t>
-      </w:r>
-    </w:p>
-    <w:p>
-      <w:pPr>
-        <w:rPr>
-          <w:sz w:val="18"/>
-          <w:szCs w:val="18"/>
-        </w:rPr>
-      </w:pPr>
-      <w:r>
-        <w:rPr>
-          <w:sz w:val="18"/>
-          <w:szCs w:val="18"/>
-        </w:rPr>
-        <w:t>Κατω αξονα αζιμουθιο</w:t>
-      </w:r>
-    </w:p>
-    <w:p>
-      <w:pPr>
-        <w:rPr>
-          <w:sz w:val="18"/>
-          <w:szCs w:val="18"/>
-        </w:rPr>
-      </w:pPr>
-      <w:r>
-        <w:rPr>
-          <w:sz w:val="18"/>
-          <w:szCs w:val="18"/>
-        </w:rPr>
-        <w:t>Αριστερος αξονας ύψος  ηλιου</w:t>
-      </w:r>
+      <w:proofErr w:type="spellStart"/>
+      <w:r>
+        <w:rPr>
+          <w:sz w:val="18"/>
+          <w:szCs w:val="18"/>
+        </w:rPr>
+        <w:t>Ανοιχτη</w:t>
+      </w:r>
+      <w:proofErr w:type="spellEnd"/>
+      <w:r>
+        <w:rPr>
+          <w:sz w:val="18"/>
+          <w:szCs w:val="18"/>
+        </w:rPr>
+        <w:t xml:space="preserve"> και </w:t>
+      </w:r>
+      <w:proofErr w:type="spellStart"/>
+      <w:r>
+        <w:rPr>
+          <w:sz w:val="18"/>
+          <w:szCs w:val="18"/>
+        </w:rPr>
+        <w:t>κλιστη</w:t>
+      </w:r>
+      <w:proofErr w:type="spellEnd"/>
+      <w:r>
+        <w:rPr>
+          <w:sz w:val="18"/>
+          <w:szCs w:val="18"/>
+        </w:rPr>
+        <w:t xml:space="preserve"> </w:t>
+      </w:r>
+      <w:proofErr w:type="spellStart"/>
+      <w:r>
+        <w:rPr>
+          <w:sz w:val="18"/>
+          <w:szCs w:val="18"/>
+        </w:rPr>
+        <w:t>χειμωανα</w:t>
+      </w:r>
+      <w:proofErr w:type="spellEnd"/>
+      <w:r>
+        <w:rPr>
+          <w:sz w:val="18"/>
+          <w:szCs w:val="18"/>
+        </w:rPr>
+        <w:t xml:space="preserve"> </w:t>
+      </w:r>
+      <w:proofErr w:type="spellStart"/>
+      <w:r>
+        <w:rPr>
+          <w:sz w:val="18"/>
+          <w:szCs w:val="18"/>
+        </w:rPr>
+        <w:t>καλοκαιρι</w:t>
+      </w:r>
+      <w:proofErr w:type="spellEnd"/>
+    </w:p>
+    <w:p>
+      <w:pPr>
+        <w:rPr>
+          <w:sz w:val="18"/>
+          <w:szCs w:val="18"/>
+        </w:rPr>
+      </w:pPr>
+      <w:proofErr w:type="spellStart"/>
+      <w:r>
+        <w:rPr>
+          <w:sz w:val="18"/>
+          <w:szCs w:val="18"/>
+        </w:rPr>
+        <w:t>Κατω</w:t>
+      </w:r>
+      <w:proofErr w:type="spellEnd"/>
+      <w:r>
+        <w:rPr>
+          <w:sz w:val="18"/>
+          <w:szCs w:val="18"/>
+        </w:rPr>
+        <w:t xml:space="preserve"> </w:t>
+      </w:r>
+      <w:proofErr w:type="spellStart"/>
+      <w:r>
+        <w:rPr>
+          <w:sz w:val="18"/>
+          <w:szCs w:val="18"/>
+        </w:rPr>
+        <w:t>αξονα</w:t>
+      </w:r>
+      <w:proofErr w:type="spellEnd"/>
+      <w:r>
+        <w:rPr>
+          <w:sz w:val="18"/>
+          <w:szCs w:val="18"/>
+        </w:rPr>
+        <w:t xml:space="preserve"> </w:t>
+      </w:r>
+      <w:proofErr w:type="spellStart"/>
+      <w:r>
+        <w:rPr>
+          <w:sz w:val="18"/>
+          <w:szCs w:val="18"/>
+        </w:rPr>
+        <w:t>αζιμουθιο</w:t>
+      </w:r>
+      <w:proofErr w:type="spellEnd"/>
+    </w:p>
+    <w:p>
+      <w:pPr>
+        <w:rPr>
+          <w:sz w:val="18"/>
+          <w:szCs w:val="18"/>
+        </w:rPr>
+      </w:pPr>
+      <w:proofErr w:type="spellStart"/>
+      <w:r>
+        <w:rPr>
+          <w:sz w:val="18"/>
+          <w:szCs w:val="18"/>
+        </w:rPr>
+        <w:t>Αριστερος</w:t>
+      </w:r>
+      <w:proofErr w:type="spellEnd"/>
+      <w:r>
+        <w:rPr>
+          <w:sz w:val="18"/>
+          <w:szCs w:val="18"/>
+        </w:rPr>
+        <w:t xml:space="preserve"> </w:t>
+      </w:r>
+      <w:proofErr w:type="spellStart"/>
+      <w:r>
+        <w:rPr>
+          <w:sz w:val="18"/>
+          <w:szCs w:val="18"/>
+        </w:rPr>
+        <w:t>αξονας</w:t>
+      </w:r>
+      <w:proofErr w:type="spellEnd"/>
+      <w:r>
+        <w:rPr>
+          <w:sz w:val="18"/>
+          <w:szCs w:val="18"/>
+        </w:rPr>
+        <w:t xml:space="preserve"> ύψος  </w:t>
+      </w:r>
+      <w:proofErr w:type="spellStart"/>
+      <w:r>
+        <w:rPr>
+          <w:sz w:val="18"/>
+          <w:szCs w:val="18"/>
+        </w:rPr>
+        <w:t>ηλιου</w:t>
+      </w:r>
+      <w:proofErr w:type="spellEnd"/>
     </w:p>
     <w:p>
       <w:pPr>
@@ -458,7 +617,23 @@
           <w:sz w:val="18"/>
           <w:szCs w:val="18"/>
         </w:rPr>
-        <w:t>Για φβ βάσης με ρυθμιζόμενη κλίση Θερινή β=φ-15 και Χειμερινή β=φ+15</w:t>
+        <w:t xml:space="preserve">Για </w:t>
+      </w:r>
+      <w:proofErr w:type="spellStart"/>
+      <w:r>
+        <w:rPr>
+          <w:sz w:val="18"/>
+          <w:szCs w:val="18"/>
+        </w:rPr>
+        <w:t>φβ</w:t>
+      </w:r>
+      <w:proofErr w:type="spellEnd"/>
+      <w:r>
+        <w:rPr>
+          <w:sz w:val="18"/>
+          <w:szCs w:val="18"/>
+        </w:rPr>
+        <w:t xml:space="preserve"> βάσης με ρυθμιζόμενη κλίση Θερινή β=φ-15 και Χειμερινή β=φ+15</w:t>
       </w:r>
     </w:p>
     <w:p>
@@ -522,7 +697,27 @@
           <w:sz w:val="18"/>
           <w:szCs w:val="18"/>
         </w:rPr>
-        <w:t xml:space="preserve">Αυτό φαινεται εδώ </w:t>
+        <w:t xml:space="preserve">Αυτό </w:t>
+      </w:r>
+      <w:proofErr w:type="spellStart"/>
+      <w:r>
+        <w:rPr>
+          <w:b/>
+          <w:bCs/>
+          <w:sz w:val="18"/>
+          <w:szCs w:val="18"/>
+        </w:rPr>
+        <w:t>φαινεται</w:t>
+      </w:r>
+      <w:proofErr w:type="spellEnd"/>
+      <w:r>
+        <w:rPr>
+          <w:b/>
+          <w:bCs/>
+          <w:sz w:val="18"/>
+          <w:szCs w:val="18"/>
+        </w:rPr>
+        <w:t xml:space="preserve"> εδώ </w:t>
       </w:r>
     </w:p>
     <w:p>
@@ -544,8 +739,17 @@
           <w:sz w:val="18"/>
           <w:szCs w:val="18"/>
         </w:rPr>
-        <w:t>λαμβάνει μονο</w:t>
-      </w:r>
+        <w:t xml:space="preserve">λαμβάνει </w:t>
+      </w:r>
+      <w:proofErr w:type="spellStart"/>
+      <w:r>
+        <w:rPr>
+          <w:sz w:val="18"/>
+          <w:szCs w:val="18"/>
+        </w:rPr>
+        <w:t>μονο</w:t>
+      </w:r>
+      <w:proofErr w:type="spellEnd"/>
       <w:r>
         <w:rPr>
           <w:sz w:val="18"/>
@@ -591,13 +795,63 @@
           <w:szCs w:val="18"/>
         </w:rPr>
       </w:pPr>
-      <w:r>
-        <w:rPr>
-          <w:sz w:val="18"/>
-          <w:szCs w:val="18"/>
-        </w:rPr>
-        <w:t>Αρα καταλαβαίνουμε γιατι παρουσιάζουν ενδιαφέρον τα συστ τρακερς</w:t>
-      </w:r>
+      <w:proofErr w:type="spellStart"/>
+      <w:r>
+        <w:rPr>
+          <w:sz w:val="18"/>
+          <w:szCs w:val="18"/>
+        </w:rPr>
+        <w:t>Αρα</w:t>
+      </w:r>
+      <w:proofErr w:type="spellEnd"/>
+      <w:r>
+        <w:rPr>
+          <w:sz w:val="18"/>
+          <w:szCs w:val="18"/>
+        </w:rPr>
+        <w:t xml:space="preserve"> καταλαβαίνουμε </w:t>
+      </w:r>
+      <w:proofErr w:type="spellStart"/>
+      <w:r>
+        <w:rPr>
+          <w:sz w:val="18"/>
+          <w:szCs w:val="18"/>
+        </w:rPr>
+        <w:t>γιατι</w:t>
+      </w:r>
+      <w:proofErr w:type="spellEnd"/>
+      <w:r>
+        <w:rPr>
+          <w:sz w:val="18"/>
+          <w:szCs w:val="18"/>
+        </w:rPr>
+        <w:t xml:space="preserve"> παρουσιάζουν ενδιαφέρον τα </w:t>
+      </w:r>
+      <w:proofErr w:type="spellStart"/>
+      <w:r>
+        <w:rPr>
+          <w:sz w:val="18"/>
+          <w:szCs w:val="18"/>
+        </w:rPr>
+        <w:t>συστ</w:t>
+      </w:r>
+      <w:proofErr w:type="spellEnd"/>
+      <w:r>
+        <w:rPr>
+          <w:sz w:val="18"/>
+          <w:szCs w:val="18"/>
+        </w:rPr>
+        <w:t xml:space="preserve"> </w:t>
+      </w:r>
+      <w:proofErr w:type="spellStart"/>
+      <w:r>
+        <w:rPr>
+          <w:sz w:val="18"/>
+          <w:szCs w:val="18"/>
+        </w:rPr>
+        <w:t>τρακερς</w:t>
+      </w:r>
+      <w:proofErr w:type="spellEnd"/>
     </w:p>
     <w:p>
       <w:pPr>
@@ -682,27 +936,158 @@
           <w:sz w:val="18"/>
           <w:szCs w:val="18"/>
         </w:rPr>
-        <w:t xml:space="preserve"> προσανατολισμός νοτος με ιδανική κλίση γύρω στις 30 μοίρες</w:t>
-      </w:r>
-    </w:p>
-    <w:p>
-      <w:pPr>
-        <w:rPr>
-          <w:b/>
-          <w:bCs/>
-          <w:sz w:val="18"/>
-          <w:szCs w:val="18"/>
-        </w:rPr>
-      </w:pPr>
-      <w:r>
-        <w:rPr>
-          <w:b/>
-          <w:bCs/>
-          <w:sz w:val="18"/>
-          <w:szCs w:val="18"/>
-        </w:rPr>
-        <w:t>Αν δεν εχει ιδανικο προσανατολισμο και κλιση πεφτει η αποδοση</w:t>
-      </w:r>
+        <w:t xml:space="preserve"> προσανατολισμός </w:t>
+      </w:r>
+      <w:proofErr w:type="spellStart"/>
+      <w:r>
+        <w:rPr>
+          <w:b/>
+          <w:bCs/>
+          <w:sz w:val="18"/>
+          <w:szCs w:val="18"/>
+        </w:rPr>
+        <w:t>νοτος</w:t>
+      </w:r>
+      <w:proofErr w:type="spellEnd"/>
+      <w:r>
+        <w:rPr>
+          <w:b/>
+          <w:bCs/>
+          <w:sz w:val="18"/>
+          <w:szCs w:val="18"/>
+        </w:rPr>
+        <w:t xml:space="preserve"> με ιδανική κλίση γύρω στις 30 μοίρες</w:t>
+      </w:r>
+    </w:p>
+    <w:p>
+      <w:pPr>
+        <w:rPr>
+          <w:b/>
+          <w:bCs/>
+          <w:sz w:val="18"/>
+          <w:szCs w:val="18"/>
+        </w:rPr>
+      </w:pPr>
+      <w:r>
+        <w:rPr>
+          <w:b/>
+          <w:bCs/>
+          <w:sz w:val="18"/>
+          <w:szCs w:val="18"/>
+        </w:rPr>
+        <w:t xml:space="preserve">Αν δεν </w:t>
+      </w:r>
+      <w:proofErr w:type="spellStart"/>
+      <w:r>
+        <w:rPr>
+          <w:b/>
+          <w:bCs/>
+          <w:sz w:val="18"/>
+          <w:szCs w:val="18"/>
+        </w:rPr>
+        <w:t>εχει</w:t>
+      </w:r>
+      <w:proofErr w:type="spellEnd"/>
+      <w:r>
+        <w:rPr>
+          <w:b/>
+          <w:bCs/>
+          <w:sz w:val="18"/>
+          <w:szCs w:val="18"/>
+        </w:rPr>
+        <w:t xml:space="preserve"> </w:t>
+      </w:r>
+      <w:proofErr w:type="spellStart"/>
+      <w:r>
+        <w:rPr>
+          <w:b/>
+          <w:bCs/>
+          <w:sz w:val="18"/>
+          <w:szCs w:val="18"/>
+        </w:rPr>
+        <w:t>ιδανικο</w:t>
+      </w:r>
+      <w:proofErr w:type="spellEnd"/>
+      <w:r>
+        <w:rPr>
+          <w:b/>
+          <w:bCs/>
+          <w:sz w:val="18"/>
+          <w:szCs w:val="18"/>
+        </w:rPr>
+        <w:t xml:space="preserve"> </w:t>
+      </w:r>
+      <w:proofErr w:type="spellStart"/>
+      <w:r>
+        <w:rPr>
+          <w:b/>
+          <w:bCs/>
+          <w:sz w:val="18"/>
+          <w:szCs w:val="18"/>
+        </w:rPr>
+        <w:t>προσανατολισμο</w:t>
+      </w:r>
+      <w:proofErr w:type="spellEnd"/>
+      <w:r>
+        <w:rPr>
+          <w:b/>
+          <w:bCs/>
+          <w:sz w:val="18"/>
+          <w:szCs w:val="18"/>
+        </w:rPr>
+        <w:t xml:space="preserve"> και </w:t>
+      </w:r>
+      <w:proofErr w:type="spellStart"/>
+      <w:r>
+        <w:rPr>
+          <w:b/>
+          <w:bCs/>
+          <w:sz w:val="18"/>
+          <w:szCs w:val="18"/>
+        </w:rPr>
+        <w:t>κλιση</w:t>
+      </w:r>
+      <w:proofErr w:type="spellEnd"/>
+      <w:r>
+        <w:rPr>
+          <w:b/>
+          <w:bCs/>
+          <w:sz w:val="18"/>
+          <w:szCs w:val="18"/>
+        </w:rPr>
+        <w:t xml:space="preserve"> </w:t>
+      </w:r>
+      <w:proofErr w:type="spellStart"/>
+      <w:r>
+        <w:rPr>
+          <w:b/>
+          <w:bCs/>
+          <w:sz w:val="18"/>
+          <w:szCs w:val="18"/>
+        </w:rPr>
+        <w:t>πεφτει</w:t>
+      </w:r>
+      <w:proofErr w:type="spellEnd"/>
+      <w:r>
+        <w:rPr>
+          <w:b/>
+          <w:bCs/>
+          <w:sz w:val="18"/>
+          <w:szCs w:val="18"/>
+        </w:rPr>
+        <w:t xml:space="preserve"> η </w:t>
+      </w:r>
+      <w:proofErr w:type="spellStart"/>
+      <w:r>
+        <w:rPr>
+          <w:b/>
+          <w:bCs/>
+          <w:sz w:val="18"/>
+          <w:szCs w:val="18"/>
+        </w:rPr>
+        <w:t>αποδοση</w:t>
+      </w:r>
+      <w:proofErr w:type="spellEnd"/>
     </w:p>
     <w:p>
       <w:pPr>
@@ -764,7 +1149,23 @@
           <w:sz w:val="18"/>
           <w:szCs w:val="18"/>
         </w:rPr>
-        <w:t xml:space="preserve">Άρα καταλάβαμε ποσο </w:t>
+        <w:t xml:space="preserve">Άρα καταλάβαμε </w:t>
+      </w:r>
+      <w:proofErr w:type="spellStart"/>
+      <w:r>
+        <w:rPr>
+          <w:sz w:val="18"/>
+          <w:szCs w:val="18"/>
+        </w:rPr>
+        <w:t>ποσο</w:t>
+      </w:r>
+      <w:proofErr w:type="spellEnd"/>
+      <w:r>
+        <w:rPr>
+          <w:sz w:val="18"/>
+          <w:szCs w:val="18"/>
+        </w:rPr>
+        <w:t xml:space="preserve"> </w:t>
       </w:r>
       <w:r>
         <w:rPr>
@@ -778,7 +1179,23 @@
           <w:sz w:val="18"/>
           <w:szCs w:val="18"/>
         </w:rPr>
-        <w:t xml:space="preserve"> εχει για </w:t>
+        <w:t xml:space="preserve"> </w:t>
+      </w:r>
+      <w:proofErr w:type="spellStart"/>
+      <w:r>
+        <w:rPr>
+          <w:sz w:val="18"/>
+          <w:szCs w:val="18"/>
+        </w:rPr>
+        <w:t>εχει</w:t>
+      </w:r>
+      <w:proofErr w:type="spellEnd"/>
+      <w:r>
+        <w:rPr>
+          <w:sz w:val="18"/>
+          <w:szCs w:val="18"/>
+        </w:rPr>
+        <w:t xml:space="preserve"> για </w:t>
       </w:r>
       <w:r>
         <w:rPr>
@@ -792,7 +1209,23 @@
           <w:sz w:val="18"/>
           <w:szCs w:val="18"/>
         </w:rPr>
-        <w:t xml:space="preserve"> να εχει </w:t>
+        <w:t xml:space="preserve"> να </w:t>
+      </w:r>
+      <w:proofErr w:type="spellStart"/>
+      <w:r>
+        <w:rPr>
+          <w:sz w:val="18"/>
+          <w:szCs w:val="18"/>
+        </w:rPr>
+        <w:t>εχει</w:t>
+      </w:r>
+      <w:proofErr w:type="spellEnd"/>
+      <w:r>
+        <w:rPr>
+          <w:sz w:val="18"/>
+          <w:szCs w:val="18"/>
+        </w:rPr>
+        <w:t xml:space="preserve"> </w:t>
       </w:r>
       <w:r>
         <w:rPr>
@@ -884,8 +1317,49 @@
           <w:sz w:val="18"/>
           <w:szCs w:val="18"/>
         </w:rPr>
-        <w:t xml:space="preserve"> στον ηλιο κατά τη διαρκεια της ημερας</w:t>
-      </w:r>
+        <w:t xml:space="preserve"> στον </w:t>
+      </w:r>
+      <w:proofErr w:type="spellStart"/>
+      <w:r>
+        <w:rPr>
+          <w:sz w:val="18"/>
+          <w:szCs w:val="18"/>
+        </w:rPr>
+        <w:t>ηλιο</w:t>
+      </w:r>
+      <w:proofErr w:type="spellEnd"/>
+      <w:r>
+        <w:rPr>
+          <w:sz w:val="18"/>
+          <w:szCs w:val="18"/>
+        </w:rPr>
+        <w:t xml:space="preserve"> κατά τη </w:t>
+      </w:r>
+      <w:proofErr w:type="spellStart"/>
+      <w:r>
+        <w:rPr>
+          <w:sz w:val="18"/>
+          <w:szCs w:val="18"/>
+        </w:rPr>
+        <w:t>διαρκεια</w:t>
+      </w:r>
+      <w:proofErr w:type="spellEnd"/>
+      <w:r>
+        <w:rPr>
+          <w:sz w:val="18"/>
+          <w:szCs w:val="18"/>
+        </w:rPr>
+        <w:t xml:space="preserve"> της </w:t>
+      </w:r>
+      <w:proofErr w:type="spellStart"/>
+      <w:r>
+        <w:rPr>
+          <w:sz w:val="18"/>
+          <w:szCs w:val="18"/>
+        </w:rPr>
+        <w:t>ημερας</w:t>
+      </w:r>
+      <w:proofErr w:type="spellEnd"/>
     </w:p>
     <w:p>
       <w:pPr>
@@ -963,64 +1437,317 @@
           <w:szCs w:val="18"/>
         </w:rPr>
       </w:pPr>
-      <w:r>
-        <w:rPr>
-          <w:sz w:val="18"/>
-          <w:szCs w:val="18"/>
-        </w:rPr>
-        <w:t>Συνοπιτκά τα αποτελέσματα</w:t>
-      </w:r>
-    </w:p>
-    <w:p>
-      <w:pPr>
-        <w:rPr>
-          <w:sz w:val="18"/>
-          <w:szCs w:val="18"/>
-        </w:rPr>
-      </w:pPr>
-      <w:r>
-        <w:rPr>
-          <w:sz w:val="18"/>
-          <w:szCs w:val="18"/>
-        </w:rPr>
-        <w:t>Παρατηρήται σε μαύρα χρωματα</w:t>
-      </w:r>
-      <w:r>
-        <w:rPr>
-          <w:sz w:val="18"/>
-          <w:szCs w:val="18"/>
-        </w:rPr>
-        <w:t>, αυξανετε οσο πιο καλα παρακολουθουν τον ηλιο</w:t>
-      </w:r>
-    </w:p>
-    <w:p>
-      <w:pPr>
-        <w:rPr>
-          <w:sz w:val="18"/>
-          <w:szCs w:val="18"/>
-        </w:rPr>
-      </w:pPr>
-      <w:r>
-        <w:rPr>
-          <w:sz w:val="18"/>
-          <w:szCs w:val="18"/>
-        </w:rPr>
-        <w:t>Αν ειχαν τη δυνατοτητα απλετου χωρου θα ειχαμε περισσοτερη ενεργεια</w:t>
-      </w:r>
-    </w:p>
-    <w:p>
-      <w:pPr>
-        <w:rPr>
-          <w:sz w:val="18"/>
-          <w:szCs w:val="18"/>
-        </w:rPr>
-      </w:pPr>
-      <w:r>
-        <w:rPr>
-          <w:sz w:val="18"/>
-          <w:szCs w:val="18"/>
-        </w:rPr>
-        <w:t>Τη μεγαλυτερη παραγωγη εχει αυτό</w:t>
+      <w:proofErr w:type="spellStart"/>
+      <w:r>
+        <w:rPr>
+          <w:sz w:val="18"/>
+          <w:szCs w:val="18"/>
+        </w:rPr>
+        <w:t>Συνοπιτκά</w:t>
+      </w:r>
+      <w:proofErr w:type="spellEnd"/>
+      <w:r>
+        <w:rPr>
+          <w:sz w:val="18"/>
+          <w:szCs w:val="18"/>
+        </w:rPr>
+        <w:t xml:space="preserve"> τα αποτελέσματα</w:t>
+      </w:r>
+    </w:p>
+    <w:p>
+      <w:pPr>
+        <w:rPr>
+          <w:sz w:val="18"/>
+          <w:szCs w:val="18"/>
+        </w:rPr>
+      </w:pPr>
+      <w:proofErr w:type="spellStart"/>
+      <w:r>
+        <w:rPr>
+          <w:sz w:val="18"/>
+          <w:szCs w:val="18"/>
+        </w:rPr>
+        <w:t>Παρατηρήται</w:t>
+      </w:r>
+      <w:proofErr w:type="spellEnd"/>
+      <w:r>
+        <w:rPr>
+          <w:sz w:val="18"/>
+          <w:szCs w:val="18"/>
+        </w:rPr>
+        <w:t xml:space="preserve"> σε μαύρα </w:t>
+      </w:r>
+      <w:proofErr w:type="spellStart"/>
+      <w:r>
+        <w:rPr>
+          <w:sz w:val="18"/>
+          <w:szCs w:val="18"/>
+        </w:rPr>
+        <w:t>χρωματα</w:t>
+      </w:r>
+      <w:proofErr w:type="spellEnd"/>
+      <w:r>
+        <w:rPr>
+          <w:sz w:val="18"/>
+          <w:szCs w:val="18"/>
+        </w:rPr>
+        <w:t xml:space="preserve">, </w:t>
+      </w:r>
+      <w:proofErr w:type="spellStart"/>
+      <w:r>
+        <w:rPr>
+          <w:sz w:val="18"/>
+          <w:szCs w:val="18"/>
+        </w:rPr>
+        <w:t>αυξανετε</w:t>
+      </w:r>
+      <w:proofErr w:type="spellEnd"/>
+      <w:r>
+        <w:rPr>
+          <w:sz w:val="18"/>
+          <w:szCs w:val="18"/>
+        </w:rPr>
+        <w:t xml:space="preserve"> </w:t>
+      </w:r>
+      <w:proofErr w:type="spellStart"/>
+      <w:r>
+        <w:rPr>
+          <w:sz w:val="18"/>
+          <w:szCs w:val="18"/>
+        </w:rPr>
+        <w:t>οσο</w:t>
+      </w:r>
+      <w:proofErr w:type="spellEnd"/>
+      <w:r>
+        <w:rPr>
+          <w:sz w:val="18"/>
+          <w:szCs w:val="18"/>
+        </w:rPr>
+        <w:t xml:space="preserve"> πιο </w:t>
+      </w:r>
+      <w:proofErr w:type="spellStart"/>
+      <w:r>
+        <w:rPr>
+          <w:sz w:val="18"/>
+          <w:szCs w:val="18"/>
+        </w:rPr>
+        <w:t>καλα</w:t>
+      </w:r>
+      <w:proofErr w:type="spellEnd"/>
+      <w:r>
+        <w:rPr>
+          <w:sz w:val="18"/>
+          <w:szCs w:val="18"/>
+        </w:rPr>
+        <w:t xml:space="preserve"> </w:t>
+      </w:r>
+      <w:proofErr w:type="spellStart"/>
+      <w:r>
+        <w:rPr>
+          <w:sz w:val="18"/>
+          <w:szCs w:val="18"/>
+        </w:rPr>
+        <w:t>παρακολουθουν</w:t>
+      </w:r>
+      <w:proofErr w:type="spellEnd"/>
+      <w:r>
+        <w:rPr>
+          <w:sz w:val="18"/>
+          <w:szCs w:val="18"/>
+        </w:rPr>
+        <w:t xml:space="preserve"> τον </w:t>
+      </w:r>
+      <w:proofErr w:type="spellStart"/>
+      <w:r>
+        <w:rPr>
+          <w:sz w:val="18"/>
+          <w:szCs w:val="18"/>
+        </w:rPr>
+        <w:t>ηλιο</w:t>
+      </w:r>
+      <w:proofErr w:type="spellEnd"/>
+    </w:p>
+    <w:p>
+      <w:pPr>
+        <w:rPr>
+          <w:sz w:val="18"/>
+          <w:szCs w:val="18"/>
+        </w:rPr>
+      </w:pPr>
+      <w:r>
+        <w:rPr>
+          <w:sz w:val="18"/>
+          <w:szCs w:val="18"/>
+        </w:rPr>
+        <w:t xml:space="preserve">Αν </w:t>
+      </w:r>
+      <w:proofErr w:type="spellStart"/>
+      <w:r>
+        <w:rPr>
+          <w:sz w:val="18"/>
+          <w:szCs w:val="18"/>
+        </w:rPr>
+        <w:t>ειχαν</w:t>
+      </w:r>
+      <w:proofErr w:type="spellEnd"/>
+      <w:r>
+        <w:rPr>
+          <w:sz w:val="18"/>
+          <w:szCs w:val="18"/>
+        </w:rPr>
+        <w:t xml:space="preserve"> τη </w:t>
+      </w:r>
+      <w:proofErr w:type="spellStart"/>
+      <w:r>
+        <w:rPr>
+          <w:sz w:val="18"/>
+          <w:szCs w:val="18"/>
+        </w:rPr>
+        <w:t>δυνατοτητα</w:t>
+      </w:r>
+      <w:proofErr w:type="spellEnd"/>
+      <w:r>
+        <w:rPr>
+          <w:sz w:val="18"/>
+          <w:szCs w:val="18"/>
+        </w:rPr>
+        <w:t xml:space="preserve"> </w:t>
+      </w:r>
+      <w:proofErr w:type="spellStart"/>
+      <w:r>
+        <w:rPr>
+          <w:sz w:val="18"/>
+          <w:szCs w:val="18"/>
+        </w:rPr>
+        <w:t>απλετου</w:t>
+      </w:r>
+      <w:proofErr w:type="spellEnd"/>
+      <w:r>
+        <w:rPr>
+          <w:sz w:val="18"/>
+          <w:szCs w:val="18"/>
+        </w:rPr>
+        <w:t xml:space="preserve"> </w:t>
+      </w:r>
+      <w:proofErr w:type="spellStart"/>
+      <w:r>
+        <w:rPr>
+          <w:sz w:val="18"/>
+          <w:szCs w:val="18"/>
+        </w:rPr>
+        <w:t>χωρου</w:t>
+      </w:r>
+      <w:proofErr w:type="spellEnd"/>
+      <w:r>
+        <w:rPr>
+          <w:sz w:val="18"/>
+          <w:szCs w:val="18"/>
+        </w:rPr>
+        <w:t xml:space="preserve"> θα </w:t>
+      </w:r>
+      <w:proofErr w:type="spellStart"/>
+      <w:r>
+        <w:rPr>
+          <w:sz w:val="18"/>
+          <w:szCs w:val="18"/>
+        </w:rPr>
+        <w:t>ειχαμε</w:t>
+      </w:r>
+      <w:proofErr w:type="spellEnd"/>
+      <w:r>
+        <w:rPr>
+          <w:sz w:val="18"/>
+          <w:szCs w:val="18"/>
+        </w:rPr>
+        <w:t xml:space="preserve"> </w:t>
+      </w:r>
+      <w:proofErr w:type="spellStart"/>
+      <w:r>
+        <w:rPr>
+          <w:sz w:val="18"/>
+          <w:szCs w:val="18"/>
+        </w:rPr>
+        <w:t>περισσοτερη</w:t>
+      </w:r>
+      <w:proofErr w:type="spellEnd"/>
+      <w:r>
+        <w:rPr>
+          <w:sz w:val="18"/>
+          <w:szCs w:val="18"/>
+        </w:rPr>
+        <w:t xml:space="preserve"> </w:t>
+      </w:r>
+      <w:proofErr w:type="spellStart"/>
+      <w:r>
+        <w:rPr>
+          <w:sz w:val="18"/>
+          <w:szCs w:val="18"/>
+        </w:rPr>
+        <w:t>ενεργεια</w:t>
+      </w:r>
+      <w:proofErr w:type="spellEnd"/>
+    </w:p>
+    <w:p>
+      <w:pPr>
+        <w:rPr>
+          <w:sz w:val="18"/>
+          <w:szCs w:val="18"/>
+        </w:rPr>
+      </w:pPr>
+      <w:r>
+        <w:rPr>
+          <w:sz w:val="18"/>
+          <w:szCs w:val="18"/>
+        </w:rPr>
+        <w:t xml:space="preserve">Τη </w:t>
+      </w:r>
+      <w:proofErr w:type="spellStart"/>
+      <w:r>
+        <w:rPr>
+          <w:sz w:val="18"/>
+          <w:szCs w:val="18"/>
+        </w:rPr>
+        <w:t>μεγαλυτερη</w:t>
+      </w:r>
+      <w:proofErr w:type="spellEnd"/>
+      <w:r>
+        <w:rPr>
+          <w:sz w:val="18"/>
+          <w:szCs w:val="18"/>
+        </w:rPr>
+        <w:t xml:space="preserve"> </w:t>
+      </w:r>
+      <w:proofErr w:type="spellStart"/>
+      <w:r>
+        <w:rPr>
+          <w:sz w:val="18"/>
+          <w:szCs w:val="18"/>
+        </w:rPr>
+        <w:t>παραγωγη</w:t>
+      </w:r>
+      <w:proofErr w:type="spellEnd"/>
+      <w:r>
+        <w:rPr>
+          <w:sz w:val="18"/>
+          <w:szCs w:val="18"/>
+        </w:rPr>
+        <w:t xml:space="preserve"> </w:t>
+      </w:r>
+      <w:proofErr w:type="spellStart"/>
+      <w:r>
+        <w:rPr>
+          <w:sz w:val="18"/>
+          <w:szCs w:val="18"/>
+        </w:rPr>
+        <w:t>εχει</w:t>
+      </w:r>
+      <w:proofErr w:type="spellEnd"/>
+      <w:r>
+        <w:rPr>
+          <w:sz w:val="18"/>
+          <w:szCs w:val="18"/>
+        </w:rPr>
+        <w:t xml:space="preserve"> αυτό</w:t>
       </w:r>
     </w:p>
     <w:p>
@@ -1066,72 +1793,327 @@
           <w:szCs w:val="18"/>
         </w:rPr>
       </w:pPr>
-      <w:r>
-        <w:rPr>
-          <w:sz w:val="18"/>
-          <w:szCs w:val="18"/>
-        </w:rPr>
-        <w:t>Περισσοτερος χωρος για πληρη αξιοποιηση</w:t>
-      </w:r>
-    </w:p>
-    <w:p>
-      <w:pPr>
-        <w:rPr>
-          <w:sz w:val="18"/>
-          <w:szCs w:val="18"/>
-        </w:rPr>
-      </w:pPr>
-      <w:r>
-        <w:rPr>
-          <w:sz w:val="18"/>
-          <w:szCs w:val="18"/>
-        </w:rPr>
-        <w:t>Αυξηση φτανει μεχει 31.5%</w:t>
-      </w:r>
-    </w:p>
-    <w:p>
-      <w:pPr>
-        <w:rPr>
-          <w:sz w:val="18"/>
-          <w:szCs w:val="18"/>
-        </w:rPr>
-      </w:pPr>
-      <w:r>
-        <w:rPr>
-          <w:sz w:val="18"/>
-          <w:szCs w:val="18"/>
-        </w:rPr>
-        <w:t>Μονου αξονα πιο διαδεδομενα</w:t>
-      </w:r>
-    </w:p>
-    <w:p>
-      <w:pPr>
-        <w:rPr>
-          <w:sz w:val="18"/>
-          <w:szCs w:val="18"/>
-        </w:rPr>
-      </w:pPr>
-      <w:r>
-        <w:rPr>
-          <w:sz w:val="18"/>
-          <w:szCs w:val="18"/>
-        </w:rPr>
-        <w:t>Δεν υπαρχει σαφη εικονα για το κοστος</w:t>
-      </w:r>
-    </w:p>
-    <w:p>
-      <w:pPr>
-        <w:rPr>
-          <w:sz w:val="18"/>
-          <w:szCs w:val="18"/>
-        </w:rPr>
-      </w:pPr>
-      <w:r>
-        <w:rPr>
-          <w:sz w:val="18"/>
-          <w:szCs w:val="18"/>
-        </w:rPr>
-        <w:t xml:space="preserve">Αξιζουν μονο για συστηματα μεγαλης κλιμακας. Σε όλα σχεδόν τα σενάρια, ειδικά για οικιακά ηλιακά συστήματα, οι ηλιακοί ιχνηλάτες δεν αξίζουν την πρόσθετη επένδυση. </w:t>
+      <w:proofErr w:type="spellStart"/>
+      <w:r>
+        <w:rPr>
+          <w:sz w:val="18"/>
+          <w:szCs w:val="18"/>
+        </w:rPr>
+        <w:t>Περισσοτερος</w:t>
+      </w:r>
+      <w:proofErr w:type="spellEnd"/>
+      <w:r>
+        <w:rPr>
+          <w:sz w:val="18"/>
+          <w:szCs w:val="18"/>
+        </w:rPr>
+        <w:t xml:space="preserve"> </w:t>
+      </w:r>
+      <w:proofErr w:type="spellStart"/>
+      <w:r>
+        <w:rPr>
+          <w:sz w:val="18"/>
+          <w:szCs w:val="18"/>
+        </w:rPr>
+        <w:t>χωρος</w:t>
+      </w:r>
+      <w:proofErr w:type="spellEnd"/>
+      <w:r>
+        <w:rPr>
+          <w:sz w:val="18"/>
+          <w:szCs w:val="18"/>
+        </w:rPr>
+        <w:t xml:space="preserve"> για </w:t>
+      </w:r>
+      <w:proofErr w:type="spellStart"/>
+      <w:r>
+        <w:rPr>
+          <w:sz w:val="18"/>
+          <w:szCs w:val="18"/>
+        </w:rPr>
+        <w:t>πληρη</w:t>
+      </w:r>
+      <w:proofErr w:type="spellEnd"/>
+      <w:r>
+        <w:rPr>
+          <w:sz w:val="18"/>
+          <w:szCs w:val="18"/>
+        </w:rPr>
+        <w:t xml:space="preserve"> </w:t>
+      </w:r>
+      <w:proofErr w:type="spellStart"/>
+      <w:r>
+        <w:rPr>
+          <w:sz w:val="18"/>
+          <w:szCs w:val="18"/>
+        </w:rPr>
+        <w:t>αξιοποιηση</w:t>
+      </w:r>
+      <w:proofErr w:type="spellEnd"/>
+    </w:p>
+    <w:p>
+      <w:pPr>
+        <w:rPr>
+          <w:sz w:val="18"/>
+          <w:szCs w:val="18"/>
+        </w:rPr>
+      </w:pPr>
+      <w:proofErr w:type="spellStart"/>
+      <w:r>
+        <w:rPr>
+          <w:sz w:val="18"/>
+          <w:szCs w:val="18"/>
+        </w:rPr>
+        <w:t>Αυξηση</w:t>
+      </w:r>
+      <w:proofErr w:type="spellEnd"/>
+      <w:r>
+        <w:rPr>
+          <w:sz w:val="18"/>
+          <w:szCs w:val="18"/>
+        </w:rPr>
+        <w:t xml:space="preserve"> </w:t>
+      </w:r>
+      <w:proofErr w:type="spellStart"/>
+      <w:r>
+        <w:rPr>
+          <w:sz w:val="18"/>
+          <w:szCs w:val="18"/>
+        </w:rPr>
+        <w:t>φτανει</w:t>
+      </w:r>
+      <w:proofErr w:type="spellEnd"/>
+      <w:r>
+        <w:rPr>
+          <w:sz w:val="18"/>
+          <w:szCs w:val="18"/>
+        </w:rPr>
+        <w:t xml:space="preserve"> </w:t>
+      </w:r>
+      <w:proofErr w:type="spellStart"/>
+      <w:r>
+        <w:rPr>
+          <w:sz w:val="18"/>
+          <w:szCs w:val="18"/>
+        </w:rPr>
+        <w:t>μεχει</w:t>
+      </w:r>
+      <w:proofErr w:type="spellEnd"/>
+      <w:r>
+        <w:rPr>
+          <w:sz w:val="18"/>
+          <w:szCs w:val="18"/>
+        </w:rPr>
+        <w:t xml:space="preserve"> 31.5%</w:t>
+      </w:r>
+    </w:p>
+    <w:p>
+      <w:pPr>
+        <w:rPr>
+          <w:sz w:val="18"/>
+          <w:szCs w:val="18"/>
+        </w:rPr>
+      </w:pPr>
+      <w:proofErr w:type="spellStart"/>
+      <w:r>
+        <w:rPr>
+          <w:sz w:val="18"/>
+          <w:szCs w:val="18"/>
+        </w:rPr>
+        <w:t>Μονου</w:t>
+      </w:r>
+      <w:proofErr w:type="spellEnd"/>
+      <w:r>
+        <w:rPr>
+          <w:sz w:val="18"/>
+          <w:szCs w:val="18"/>
+        </w:rPr>
+        <w:t xml:space="preserve"> </w:t>
+      </w:r>
+      <w:proofErr w:type="spellStart"/>
+      <w:r>
+        <w:rPr>
+          <w:sz w:val="18"/>
+          <w:szCs w:val="18"/>
+        </w:rPr>
+        <w:t>αξονα</w:t>
+      </w:r>
+      <w:proofErr w:type="spellEnd"/>
+      <w:r>
+        <w:rPr>
+          <w:sz w:val="18"/>
+          <w:szCs w:val="18"/>
+        </w:rPr>
+        <w:t xml:space="preserve"> πιο </w:t>
+      </w:r>
+      <w:proofErr w:type="spellStart"/>
+      <w:r>
+        <w:rPr>
+          <w:sz w:val="18"/>
+          <w:szCs w:val="18"/>
+        </w:rPr>
+        <w:t>διαδεδομενα</w:t>
+      </w:r>
+      <w:proofErr w:type="spellEnd"/>
+    </w:p>
+    <w:p>
+      <w:pPr>
+        <w:rPr>
+          <w:sz w:val="18"/>
+          <w:szCs w:val="18"/>
+        </w:rPr>
+      </w:pPr>
+      <w:r>
+        <w:rPr>
+          <w:sz w:val="18"/>
+          <w:szCs w:val="18"/>
+        </w:rPr>
+        <w:t xml:space="preserve">Δεν </w:t>
+      </w:r>
+      <w:proofErr w:type="spellStart"/>
+      <w:r>
+        <w:rPr>
+          <w:sz w:val="18"/>
+          <w:szCs w:val="18"/>
+        </w:rPr>
+        <w:t>υπαρχει</w:t>
+      </w:r>
+      <w:proofErr w:type="spellEnd"/>
+      <w:r>
+        <w:rPr>
+          <w:sz w:val="18"/>
+          <w:szCs w:val="18"/>
+        </w:rPr>
+        <w:t xml:space="preserve"> </w:t>
+      </w:r>
+      <w:proofErr w:type="spellStart"/>
+      <w:r>
+        <w:rPr>
+          <w:sz w:val="18"/>
+          <w:szCs w:val="18"/>
+        </w:rPr>
+        <w:t>σαφη</w:t>
+      </w:r>
+      <w:proofErr w:type="spellEnd"/>
+      <w:r>
+        <w:rPr>
+          <w:sz w:val="18"/>
+          <w:szCs w:val="18"/>
+        </w:rPr>
+        <w:t xml:space="preserve"> </w:t>
+      </w:r>
+      <w:proofErr w:type="spellStart"/>
+      <w:r>
+        <w:rPr>
+          <w:sz w:val="18"/>
+          <w:szCs w:val="18"/>
+        </w:rPr>
+        <w:t>εικονα</w:t>
+      </w:r>
+      <w:proofErr w:type="spellEnd"/>
+      <w:r>
+        <w:rPr>
+          <w:sz w:val="18"/>
+          <w:szCs w:val="18"/>
+        </w:rPr>
+        <w:t xml:space="preserve"> για το </w:t>
+      </w:r>
+      <w:proofErr w:type="spellStart"/>
+      <w:r>
+        <w:rPr>
+          <w:sz w:val="18"/>
+          <w:szCs w:val="18"/>
+        </w:rPr>
+        <w:t>κοστος</w:t>
+      </w:r>
+      <w:proofErr w:type="spellEnd"/>
+    </w:p>
+    <w:p>
+      <w:pPr>
+        <w:rPr>
+          <w:sz w:val="18"/>
+          <w:szCs w:val="18"/>
+        </w:rPr>
+      </w:pPr>
+      <w:proofErr w:type="spellStart"/>
+      <w:r>
+        <w:rPr>
+          <w:sz w:val="18"/>
+          <w:szCs w:val="18"/>
+        </w:rPr>
+        <w:t>Αξιζουν</w:t>
+      </w:r>
+      <w:proofErr w:type="spellEnd"/>
+      <w:r>
+        <w:rPr>
+          <w:sz w:val="18"/>
+          <w:szCs w:val="18"/>
+        </w:rPr>
+        <w:t xml:space="preserve"> </w:t>
+      </w:r>
+      <w:proofErr w:type="spellStart"/>
+      <w:r>
+        <w:rPr>
+          <w:sz w:val="18"/>
+          <w:szCs w:val="18"/>
+        </w:rPr>
+        <w:t>μονο</w:t>
+      </w:r>
+      <w:proofErr w:type="spellEnd"/>
+      <w:r>
+        <w:rPr>
+          <w:sz w:val="18"/>
+          <w:szCs w:val="18"/>
+        </w:rPr>
+        <w:t xml:space="preserve"> για </w:t>
+      </w:r>
+      <w:proofErr w:type="spellStart"/>
+      <w:r>
+        <w:rPr>
+          <w:sz w:val="18"/>
+          <w:szCs w:val="18"/>
+        </w:rPr>
+        <w:t>συστηματα</w:t>
+      </w:r>
+      <w:proofErr w:type="spellEnd"/>
+      <w:r>
+        <w:rPr>
+          <w:sz w:val="18"/>
+          <w:szCs w:val="18"/>
+        </w:rPr>
+        <w:t xml:space="preserve"> </w:t>
+      </w:r>
+      <w:proofErr w:type="spellStart"/>
+      <w:r>
+        <w:rPr>
+          <w:sz w:val="18"/>
+          <w:szCs w:val="18"/>
+        </w:rPr>
+        <w:t>μεγαλης</w:t>
+      </w:r>
+      <w:proofErr w:type="spellEnd"/>
+      <w:r>
+        <w:rPr>
+          <w:sz w:val="18"/>
+          <w:szCs w:val="18"/>
+        </w:rPr>
+        <w:t xml:space="preserve"> </w:t>
+      </w:r>
+      <w:proofErr w:type="spellStart"/>
+      <w:r>
+        <w:rPr>
+          <w:sz w:val="18"/>
+          <w:szCs w:val="18"/>
+        </w:rPr>
+        <w:t>κλιμακας</w:t>
+      </w:r>
+      <w:proofErr w:type="spellEnd"/>
+      <w:r>
+        <w:rPr>
+          <w:sz w:val="18"/>
+          <w:szCs w:val="18"/>
+        </w:rPr>
+        <w:t xml:space="preserve">. Σε όλα σχεδόν τα σενάρια, ειδικά για οικιακά ηλιακά συστήματα, οι ηλιακοί ιχνηλάτες δεν αξίζουν την πρόσθετη επένδυση. </w:t>
       </w:r>
     </w:p>
     <w:p>
@@ -1161,8 +2143,81 @@
           <w:sz w:val="18"/>
           <w:szCs w:val="18"/>
         </w:rPr>
-        <w:t xml:space="preserve"> σε ένα μικρο παρκο αμα θελεις να αυξήσεις την παραγωγη</w:t>
-      </w:r>
+        <w:t xml:space="preserve"> σε ένα </w:t>
+      </w:r>
+      <w:proofErr w:type="spellStart"/>
+      <w:r>
+        <w:rPr>
+          <w:sz w:val="18"/>
+          <w:szCs w:val="18"/>
+        </w:rPr>
+        <w:t>μικρο</w:t>
+      </w:r>
+      <w:proofErr w:type="spellEnd"/>
+      <w:r>
+        <w:rPr>
+          <w:sz w:val="18"/>
+          <w:szCs w:val="18"/>
+        </w:rPr>
+        <w:t xml:space="preserve"> </w:t>
+      </w:r>
+      <w:proofErr w:type="spellStart"/>
+      <w:r>
+        <w:rPr>
+          <w:sz w:val="18"/>
+          <w:szCs w:val="18"/>
+        </w:rPr>
+        <w:t>παρκο</w:t>
+      </w:r>
+      <w:proofErr w:type="spellEnd"/>
+      <w:r>
+        <w:rPr>
+          <w:sz w:val="18"/>
+          <w:szCs w:val="18"/>
+        </w:rPr>
+        <w:t xml:space="preserve"> </w:t>
+      </w:r>
+      <w:proofErr w:type="spellStart"/>
+      <w:r>
+        <w:rPr>
+          <w:sz w:val="18"/>
+          <w:szCs w:val="18"/>
+        </w:rPr>
+        <w:t>αμα</w:t>
+      </w:r>
+      <w:proofErr w:type="spellEnd"/>
+      <w:r>
+        <w:rPr>
+          <w:sz w:val="18"/>
+          <w:szCs w:val="18"/>
+        </w:rPr>
+        <w:t xml:space="preserve"> </w:t>
+      </w:r>
+      <w:proofErr w:type="spellStart"/>
+      <w:r>
+        <w:rPr>
+          <w:sz w:val="18"/>
+          <w:szCs w:val="18"/>
+        </w:rPr>
+        <w:t>θελεις</w:t>
+      </w:r>
+      <w:proofErr w:type="spellEnd"/>
+      <w:r>
+        <w:rPr>
+          <w:sz w:val="18"/>
+          <w:szCs w:val="18"/>
+        </w:rPr>
+        <w:t xml:space="preserve"> να αυξήσεις την </w:t>
+      </w:r>
+      <w:proofErr w:type="spellStart"/>
+      <w:r>
+        <w:rPr>
+          <w:sz w:val="18"/>
+          <w:szCs w:val="18"/>
+        </w:rPr>
+        <w:t>παραγωγη</w:t>
+      </w:r>
+      <w:proofErr w:type="spellEnd"/>
     </w:p>
     <w:p>
       <w:pPr>
@@ -1270,6 +2325,7 @@
     <w:p>
       <w:pPr>
         <w:rPr>
+          <w:strike/>
           <w:sz w:val="18"/>
           <w:szCs w:val="18"/>
         </w:rPr>
@@ -1277,6 +2333,7 @@
       <w:bookmarkStart w:id="1" w:name="_Hlk108563828"/>
       <w:r>
         <w:rPr>
+          <w:strike/>
           <w:sz w:val="18"/>
           <w:szCs w:val="18"/>
         </w:rPr>
@@ -1287,12 +2344,14 @@
     <w:p>
       <w:pPr>
         <w:rPr>
-          <w:sz w:val="18"/>
-          <w:szCs w:val="18"/>
-        </w:rPr>
-      </w:pPr>
-      <w:r>
-        <w:rPr>
+          <w:strike/>
+          <w:sz w:val="18"/>
+          <w:szCs w:val="18"/>
+        </w:rPr>
+      </w:pPr>
+      <w:r>
+        <w:rPr>
+          <w:strike/>
           <w:sz w:val="18"/>
           <w:szCs w:val="18"/>
         </w:rPr>
@@ -1302,12 +2361,14 @@
     <w:p>
       <w:pPr>
         <w:rPr>
-          <w:sz w:val="18"/>
-          <w:szCs w:val="18"/>
-        </w:rPr>
-      </w:pPr>
-      <w:r>
-        <w:rPr>
+          <w:strike/>
+          <w:sz w:val="18"/>
+          <w:szCs w:val="18"/>
+        </w:rPr>
+      </w:pPr>
+      <w:r>
+        <w:rPr>
+          <w:strike/>
           <w:sz w:val="18"/>
           <w:szCs w:val="18"/>
         </w:rPr>
@@ -1408,7 +2469,39 @@
           <w:sz w:val="18"/>
           <w:szCs w:val="18"/>
         </w:rPr>
-        <w:t>Πλεονεκτήματα trackers έναντι fixed  Φ/Β κυττάρων</w:t>
+        <w:t xml:space="preserve">Πλεονεκτήματα </w:t>
+      </w:r>
+      <w:proofErr w:type="spellStart"/>
+      <w:r>
+        <w:rPr>
+          <w:sz w:val="18"/>
+          <w:szCs w:val="18"/>
+        </w:rPr>
+        <w:t>trackers</w:t>
+      </w:r>
+      <w:proofErr w:type="spellEnd"/>
+      <w:r>
+        <w:rPr>
+          <w:sz w:val="18"/>
+          <w:szCs w:val="18"/>
+        </w:rPr>
+        <w:t xml:space="preserve"> έναντι </w:t>
+      </w:r>
+      <w:proofErr w:type="spellStart"/>
+      <w:r>
+        <w:rPr>
+          <w:sz w:val="18"/>
+          <w:szCs w:val="18"/>
+        </w:rPr>
+        <w:t>fixed</w:t>
+      </w:r>
+      <w:proofErr w:type="spellEnd"/>
+      <w:r>
+        <w:rPr>
+          <w:sz w:val="18"/>
+          <w:szCs w:val="18"/>
+        </w:rPr>
+        <w:t xml:space="preserve">  Φ/Β κυττάρων</w:t>
       </w:r>
     </w:p>
     <w:p>
@@ -1538,38 +2631,72 @@
           <w:sz w:val="18"/>
           <w:szCs w:val="18"/>
         </w:rPr>
-        <w:t>Τύποι συστ παρακολούθησης ενεργοί παθητικοί χειροκίνητοι</w:t>
-      </w:r>
-    </w:p>
-    <w:p>
-      <w:pPr>
-        <w:rPr>
-          <w:sz w:val="18"/>
-          <w:szCs w:val="18"/>
-        </w:rPr>
-      </w:pPr>
-      <w:r>
-        <w:rPr>
-          <w:sz w:val="18"/>
-          <w:szCs w:val="18"/>
-        </w:rPr>
-        <w:t>Κατηγορίες ενεργών ιχν</w:t>
-      </w:r>
-    </w:p>
-    <w:p>
-      <w:pPr>
-        <w:rPr>
-          <w:sz w:val="18"/>
-          <w:szCs w:val="18"/>
-        </w:rPr>
-      </w:pPr>
-      <w:r>
-        <w:rPr>
-          <w:sz w:val="18"/>
-          <w:szCs w:val="18"/>
-        </w:rPr>
-        <w:t>Ενός αξονα</w:t>
-      </w:r>
+        <w:t xml:space="preserve">Τύποι </w:t>
+      </w:r>
+      <w:proofErr w:type="spellStart"/>
+      <w:r>
+        <w:rPr>
+          <w:sz w:val="18"/>
+          <w:szCs w:val="18"/>
+        </w:rPr>
+        <w:t>συστ</w:t>
+      </w:r>
+      <w:proofErr w:type="spellEnd"/>
+      <w:r>
+        <w:rPr>
+          <w:sz w:val="18"/>
+          <w:szCs w:val="18"/>
+        </w:rPr>
+        <w:t xml:space="preserve"> παρακολούθησης ενεργοί παθητικοί χειροκίνητοι</w:t>
+      </w:r>
+    </w:p>
+    <w:p>
+      <w:pPr>
+        <w:rPr>
+          <w:sz w:val="18"/>
+          <w:szCs w:val="18"/>
+        </w:rPr>
+      </w:pPr>
+      <w:r>
+        <w:rPr>
+          <w:sz w:val="18"/>
+          <w:szCs w:val="18"/>
+        </w:rPr>
+        <w:t xml:space="preserve">Κατηγορίες ενεργών </w:t>
+      </w:r>
+      <w:proofErr w:type="spellStart"/>
+      <w:r>
+        <w:rPr>
+          <w:sz w:val="18"/>
+          <w:szCs w:val="18"/>
+        </w:rPr>
+        <w:t>ιχν</w:t>
+      </w:r>
+      <w:proofErr w:type="spellEnd"/>
+    </w:p>
+    <w:p>
+      <w:pPr>
+        <w:rPr>
+          <w:sz w:val="18"/>
+          <w:szCs w:val="18"/>
+        </w:rPr>
+      </w:pPr>
+      <w:r>
+        <w:rPr>
+          <w:sz w:val="18"/>
+          <w:szCs w:val="18"/>
+        </w:rPr>
+        <w:t xml:space="preserve">Ενός </w:t>
+      </w:r>
+      <w:proofErr w:type="spellStart"/>
+      <w:r>
+        <w:rPr>
+          <w:sz w:val="18"/>
+          <w:szCs w:val="18"/>
+        </w:rPr>
+        <w:t>αξονα</w:t>
+      </w:r>
+      <w:proofErr w:type="spellEnd"/>
     </w:p>
     <w:p>
       <w:pPr>
@@ -1716,7 +2843,23 @@
           <w:sz w:val="18"/>
           <w:szCs w:val="18"/>
         </w:rPr>
-        <w:t xml:space="preserve">Τι είναι σημαινουν </w:t>
+        <w:t xml:space="preserve">Τι είναι </w:t>
+      </w:r>
+      <w:proofErr w:type="spellStart"/>
+      <w:r>
+        <w:rPr>
+          <w:sz w:val="18"/>
+          <w:szCs w:val="18"/>
+        </w:rPr>
+        <w:t>σημαινουν</w:t>
+      </w:r>
+      <w:proofErr w:type="spellEnd"/>
+      <w:r>
+        <w:rPr>
+          <w:sz w:val="18"/>
+          <w:szCs w:val="18"/>
+        </w:rPr>
+        <w:t xml:space="preserve"> </w:t>
       </w:r>
       <w:r>
         <w:rPr>
@@ -1733,6 +2876,7 @@
         </w:rPr>
         <w:t xml:space="preserve"> </w:t>
       </w:r>
+      <w:proofErr w:type="spellStart"/>
       <w:r>
         <w:rPr>
           <w:sz w:val="18"/>
@@ -1741,6 +2885,7 @@
         </w:rPr>
         <w:t>specif</w:t>
       </w:r>
+      <w:proofErr w:type="spellEnd"/>
       <w:r>
         <w:rPr>
           <w:sz w:val="18"/>
@@ -1776,8 +2921,17 @@
           <w:sz w:val="18"/>
           <w:szCs w:val="18"/>
         </w:rPr>
-        <w:t xml:space="preserve"> κτλ</w:t>
-      </w:r>
+        <w:t xml:space="preserve"> </w:t>
+      </w:r>
+      <w:proofErr w:type="spellStart"/>
+      <w:r>
+        <w:rPr>
+          <w:sz w:val="18"/>
+          <w:szCs w:val="18"/>
+        </w:rPr>
+        <w:t>κτλ</w:t>
+      </w:r>
+      <w:proofErr w:type="spellEnd"/>
     </w:p>
     <w:p>
       <w:pPr>
@@ -1816,8 +2970,17 @@
           <w:sz w:val="18"/>
           <w:szCs w:val="18"/>
         </w:rPr>
-        <w:t>Περιγραφή Inverter</w:t>
-      </w:r>
+        <w:t xml:space="preserve">Περιγραφή </w:t>
+      </w:r>
+      <w:proofErr w:type="spellStart"/>
+      <w:r>
+        <w:rPr>
+          <w:sz w:val="18"/>
+          <w:szCs w:val="18"/>
+        </w:rPr>
+        <w:t>Inverter</w:t>
+      </w:r>
+      <w:proofErr w:type="spellEnd"/>
       <w:r>
         <w:rPr>
           <w:sz w:val="18"/>
@@ -1825,6 +2988,7 @@
         </w:rPr>
         <w:t xml:space="preserve">, </w:t>
       </w:r>
+      <w:proofErr w:type="spellStart"/>
       <w:r>
         <w:rPr>
           <w:sz w:val="18"/>
@@ -1833,6 +2997,7 @@
         </w:rPr>
         <w:t>mpp</w:t>
       </w:r>
+      <w:proofErr w:type="spellEnd"/>
       <w:r>
         <w:rPr>
           <w:sz w:val="18"/>
@@ -1888,7 +3053,39 @@
           <w:sz w:val="18"/>
           <w:szCs w:val="18"/>
         </w:rPr>
-        <w:t xml:space="preserve">Τυπικό πάρκο με σταθερή βάση και τους αριθμους του(παραγωγη </w:t>
+        <w:t xml:space="preserve">Τυπικό πάρκο με σταθερή βάση και τους </w:t>
+      </w:r>
+      <w:proofErr w:type="spellStart"/>
+      <w:r>
+        <w:rPr>
+          <w:sz w:val="18"/>
+          <w:szCs w:val="18"/>
+        </w:rPr>
+        <w:t>αριθμους</w:t>
+      </w:r>
+      <w:proofErr w:type="spellEnd"/>
+      <w:r>
+        <w:rPr>
+          <w:sz w:val="18"/>
+          <w:szCs w:val="18"/>
+        </w:rPr>
+        <w:t xml:space="preserve"> του(</w:t>
+      </w:r>
+      <w:proofErr w:type="spellStart"/>
+      <w:r>
+        <w:rPr>
+          <w:sz w:val="18"/>
+          <w:szCs w:val="18"/>
+        </w:rPr>
+        <w:t>παραγωγη</w:t>
+      </w:r>
+      <w:proofErr w:type="spellEnd"/>
+      <w:r>
+        <w:rPr>
+          <w:sz w:val="18"/>
+          <w:szCs w:val="18"/>
+        </w:rPr>
+        <w:t xml:space="preserve"> </w:t>
       </w:r>
       <w:r>
         <w:rPr>
@@ -1918,7 +3115,23 @@
           <w:sz w:val="18"/>
           <w:szCs w:val="18"/>
         </w:rPr>
-        <w:t xml:space="preserve"> κτλ)</w:t>
+        <w:t xml:space="preserve"> </w:t>
+      </w:r>
+      <w:proofErr w:type="spellStart"/>
+      <w:r>
+        <w:rPr>
+          <w:sz w:val="18"/>
+          <w:szCs w:val="18"/>
+        </w:rPr>
+        <w:t>κτλ</w:t>
+      </w:r>
+      <w:proofErr w:type="spellEnd"/>
+      <w:r>
+        <w:rPr>
+          <w:sz w:val="18"/>
+          <w:szCs w:val="18"/>
+        </w:rPr>
+        <w:t>)</w:t>
       </w:r>
     </w:p>
     <w:p>

--- a/Parousiash contents Notes.docx
+++ b/Parousiash contents Notes.docx
@@ -7,16 +7,14 @@
         <w:rPr>
           <w:b/>
           <w:bCs/>
-          <w:sz w:val="18"/>
-          <w:szCs w:val="18"/>
-        </w:rPr>
-      </w:pPr>
-      <w:r>
-        <w:rPr>
-          <w:b/>
-          <w:bCs/>
-          <w:sz w:val="18"/>
-          <w:szCs w:val="18"/>
+          <w:sz w:val="22"/>
+        </w:rPr>
+      </w:pPr>
+      <w:r>
+        <w:rPr>
+          <w:b/>
+          <w:bCs/>
+          <w:sz w:val="22"/>
         </w:rPr>
         <w:t>Τι να πω στην παρουσίαση</w:t>
       </w:r>
@@ -26,16 +24,14 @@
         <w:rPr>
           <w:b/>
           <w:bCs/>
-          <w:sz w:val="18"/>
-          <w:szCs w:val="18"/>
-        </w:rPr>
-      </w:pPr>
-      <w:r>
-        <w:rPr>
-          <w:b/>
-          <w:bCs/>
-          <w:sz w:val="18"/>
-          <w:szCs w:val="18"/>
+          <w:sz w:val="22"/>
+        </w:rPr>
+      </w:pPr>
+      <w:r>
+        <w:rPr>
+          <w:b/>
+          <w:bCs/>
+          <w:sz w:val="22"/>
         </w:rPr>
         <w:tab/>
       </w:r>
@@ -43,8 +39,7 @@
         <w:rPr>
           <w:b/>
           <w:bCs/>
-          <w:sz w:val="18"/>
-          <w:szCs w:val="18"/>
+          <w:sz w:val="22"/>
         </w:rPr>
         <w:t>2</w:t>
       </w:r>
@@ -52,14 +47,12 @@
     <w:p>
       <w:pPr>
         <w:rPr>
-          <w:sz w:val="18"/>
-          <w:szCs w:val="18"/>
-        </w:rPr>
-      </w:pPr>
-      <w:r>
-        <w:rPr>
-          <w:sz w:val="18"/>
-          <w:szCs w:val="18"/>
+          <w:sz w:val="22"/>
+        </w:rPr>
+      </w:pPr>
+      <w:r>
+        <w:rPr>
+          <w:sz w:val="22"/>
         </w:rPr>
         <w:t>Ως γνωστόν</w:t>
       </w:r>
@@ -67,21 +60,18 @@
     <w:p>
       <w:pPr>
         <w:rPr>
-          <w:sz w:val="18"/>
-          <w:szCs w:val="18"/>
-        </w:rPr>
-      </w:pPr>
-      <w:r>
-        <w:rPr>
-          <w:sz w:val="18"/>
-          <w:szCs w:val="18"/>
+          <w:sz w:val="22"/>
+        </w:rPr>
+      </w:pPr>
+      <w:r>
+        <w:rPr>
+          <w:sz w:val="22"/>
         </w:rPr>
         <w:t>Η</w:t>
       </w:r>
       <w:r>
         <w:rPr>
-          <w:sz w:val="18"/>
-          <w:szCs w:val="18"/>
+          <w:sz w:val="22"/>
         </w:rPr>
         <w:t xml:space="preserve"> γη κινείτε σε μία ελλειπτική τροχιά γύρω από τον ήλιο</w:t>
       </w:r>
@@ -89,14 +79,12 @@
     <w:p>
       <w:pPr>
         <w:rPr>
-          <w:sz w:val="18"/>
-          <w:szCs w:val="18"/>
-        </w:rPr>
-      </w:pPr>
-      <w:r>
-        <w:rPr>
-          <w:sz w:val="18"/>
-          <w:szCs w:val="18"/>
+          <w:sz w:val="22"/>
+        </w:rPr>
+      </w:pPr>
+      <w:r>
+        <w:rPr>
+          <w:sz w:val="22"/>
         </w:rPr>
         <w:t>Η μικρή μεταβολή σε απόσταση δεν έχει σημασία για την ένταση της ακτινοβολίας</w:t>
       </w:r>
@@ -104,30 +92,26 @@
     <w:p>
       <w:pPr>
         <w:rPr>
-          <w:sz w:val="18"/>
-          <w:szCs w:val="18"/>
-        </w:rPr>
-      </w:pPr>
-      <w:r>
-        <w:rPr>
-          <w:sz w:val="18"/>
-          <w:szCs w:val="18"/>
+          <w:sz w:val="22"/>
+        </w:rPr>
+      </w:pPr>
+      <w:r>
+        <w:rPr>
+          <w:sz w:val="22"/>
         </w:rPr>
         <w:t xml:space="preserve">Αυτό που έχει σημασία </w:t>
       </w:r>
       <w:proofErr w:type="spellStart"/>
       <w:r>
         <w:rPr>
-          <w:sz w:val="18"/>
-          <w:szCs w:val="18"/>
+          <w:sz w:val="22"/>
         </w:rPr>
         <w:t>ειναι</w:t>
       </w:r>
       <w:proofErr w:type="spellEnd"/>
       <w:r>
         <w:rPr>
-          <w:sz w:val="18"/>
-          <w:szCs w:val="18"/>
+          <w:sz w:val="22"/>
         </w:rPr>
         <w:t xml:space="preserve"> μια κλίση 23.5 μοίρες, </w:t>
       </w:r>
@@ -135,14 +119,12 @@
     <w:p>
       <w:pPr>
         <w:rPr>
-          <w:sz w:val="18"/>
-          <w:szCs w:val="18"/>
-        </w:rPr>
-      </w:pPr>
-      <w:r>
-        <w:rPr>
-          <w:sz w:val="18"/>
-          <w:szCs w:val="18"/>
+          <w:sz w:val="22"/>
+        </w:rPr>
+      </w:pPr>
+      <w:r>
+        <w:rPr>
+          <w:sz w:val="22"/>
         </w:rPr>
         <w:t>αν είμαστε στο βόρειο ημισφαίριο θα βλέπουμε τον ήλιο προς το νότο.</w:t>
       </w:r>
@@ -152,16 +134,14 @@
         <w:rPr>
           <w:b/>
           <w:bCs/>
-          <w:sz w:val="18"/>
-          <w:szCs w:val="18"/>
-        </w:rPr>
-      </w:pPr>
-      <w:r>
-        <w:rPr>
-          <w:b/>
-          <w:bCs/>
-          <w:sz w:val="18"/>
-          <w:szCs w:val="18"/>
+          <w:sz w:val="22"/>
+        </w:rPr>
+      </w:pPr>
+      <w:r>
+        <w:rPr>
+          <w:b/>
+          <w:bCs/>
+          <w:sz w:val="22"/>
         </w:rPr>
         <w:tab/>
       </w:r>
@@ -169,8 +149,7 @@
         <w:rPr>
           <w:b/>
           <w:bCs/>
-          <w:sz w:val="18"/>
-          <w:szCs w:val="18"/>
+          <w:sz w:val="22"/>
         </w:rPr>
         <w:t>3</w:t>
       </w:r>
@@ -179,86 +158,74 @@
       <w:pPr>
         <w:ind w:firstLine="0"/>
         <w:rPr>
-          <w:sz w:val="18"/>
-          <w:szCs w:val="18"/>
-        </w:rPr>
-      </w:pPr>
-      <w:r>
-        <w:rPr>
-          <w:sz w:val="18"/>
-          <w:szCs w:val="18"/>
+          <w:sz w:val="22"/>
+        </w:rPr>
+      </w:pPr>
+      <w:r>
+        <w:rPr>
+          <w:sz w:val="22"/>
         </w:rPr>
         <w:t xml:space="preserve">Η γωνία α </w:t>
       </w:r>
       <w:r>
         <w:rPr>
-          <w:sz w:val="18"/>
-          <w:szCs w:val="18"/>
+          <w:sz w:val="22"/>
         </w:rPr>
         <w:t xml:space="preserve">ηλιακό ύψος δείχνει πόσο </w:t>
       </w:r>
       <w:r>
         <w:rPr>
-          <w:sz w:val="18"/>
-          <w:szCs w:val="18"/>
+          <w:sz w:val="22"/>
         </w:rPr>
         <w:t>ψηλά</w:t>
       </w:r>
       <w:r>
         <w:rPr>
-          <w:sz w:val="18"/>
-          <w:szCs w:val="18"/>
+          <w:sz w:val="22"/>
         </w:rPr>
         <w:t xml:space="preserve"> είναι ο </w:t>
       </w:r>
       <w:r>
         <w:rPr>
-          <w:sz w:val="18"/>
-          <w:szCs w:val="18"/>
+          <w:sz w:val="22"/>
         </w:rPr>
         <w:t>ήλιος</w:t>
       </w:r>
       <w:r>
         <w:rPr>
-          <w:sz w:val="18"/>
-          <w:szCs w:val="18"/>
+          <w:sz w:val="22"/>
         </w:rPr>
         <w:t xml:space="preserve">. </w:t>
       </w:r>
       <w:r>
         <w:rPr>
-          <w:sz w:val="18"/>
-          <w:szCs w:val="18"/>
+          <w:sz w:val="22"/>
         </w:rPr>
         <w:t>Καμία</w:t>
       </w:r>
       <w:r>
         <w:rPr>
-          <w:sz w:val="18"/>
-          <w:szCs w:val="18"/>
+          <w:sz w:val="22"/>
         </w:rPr>
         <w:t xml:space="preserve"> φορά δείχνετε η συμπληρωματική του η </w:t>
       </w:r>
       <w:proofErr w:type="spellStart"/>
       <w:r>
         <w:rPr>
-          <w:sz w:val="18"/>
-          <w:szCs w:val="18"/>
+          <w:sz w:val="22"/>
         </w:rPr>
         <w:t>θζ</w:t>
       </w:r>
       <w:proofErr w:type="spellEnd"/>
       <w:r>
         <w:rPr>
-          <w:sz w:val="18"/>
-          <w:szCs w:val="18"/>
+          <w:sz w:val="22"/>
         </w:rPr>
         <w:t xml:space="preserve"> (ζενιθιανή γωνία)</w:t>
       </w:r>
       <w:r>
         <w:rPr>
-          <w:sz w:val="18"/>
-          <w:szCs w:val="18"/>
+          <w:sz w:val="22"/>
         </w:rPr>
         <w:t>.</w:t>
       </w:r>
@@ -267,14 +234,12 @@
       <w:pPr>
         <w:ind w:firstLine="0"/>
         <w:rPr>
-          <w:sz w:val="18"/>
-          <w:szCs w:val="18"/>
-        </w:rPr>
-      </w:pPr>
-      <w:r>
-        <w:rPr>
-          <w:sz w:val="18"/>
-          <w:szCs w:val="18"/>
+          <w:sz w:val="22"/>
+        </w:rPr>
+      </w:pPr>
+      <w:r>
+        <w:rPr>
+          <w:sz w:val="22"/>
         </w:rPr>
         <w:tab/>
         <w:t>2 γωνίες έχουν σημασία</w:t>
@@ -284,58 +249,50 @@
       <w:pPr>
         <w:ind w:firstLine="0"/>
         <w:rPr>
-          <w:sz w:val="18"/>
-          <w:szCs w:val="18"/>
-        </w:rPr>
-      </w:pPr>
-      <w:r>
-        <w:rPr>
-          <w:sz w:val="18"/>
-          <w:szCs w:val="18"/>
+          <w:sz w:val="22"/>
+        </w:rPr>
+      </w:pPr>
+      <w:r>
+        <w:rPr>
+          <w:sz w:val="22"/>
         </w:rPr>
         <w:t>Κ</w:t>
       </w:r>
       <w:r>
         <w:rPr>
-          <w:sz w:val="18"/>
-          <w:szCs w:val="18"/>
+          <w:sz w:val="22"/>
         </w:rPr>
         <w:t xml:space="preserve">αι η </w:t>
       </w:r>
       <w:proofErr w:type="spellStart"/>
       <w:r>
         <w:rPr>
-          <w:sz w:val="18"/>
-          <w:szCs w:val="18"/>
+          <w:sz w:val="22"/>
         </w:rPr>
         <w:t>γς</w:t>
       </w:r>
       <w:proofErr w:type="spellEnd"/>
       <w:r>
         <w:rPr>
-          <w:sz w:val="18"/>
-          <w:szCs w:val="18"/>
+          <w:sz w:val="22"/>
         </w:rPr>
         <w:t xml:space="preserve"> </w:t>
       </w:r>
       <w:r>
         <w:rPr>
-          <w:sz w:val="18"/>
-          <w:szCs w:val="18"/>
+          <w:sz w:val="22"/>
         </w:rPr>
         <w:t>, η</w:t>
       </w:r>
       <w:r>
         <w:rPr>
-          <w:sz w:val="18"/>
-          <w:szCs w:val="18"/>
+          <w:sz w:val="22"/>
         </w:rPr>
         <w:t xml:space="preserve"> αζιμούθια</w:t>
       </w:r>
       <w:r>
         <w:rPr>
-          <w:sz w:val="18"/>
-          <w:szCs w:val="18"/>
+          <w:sz w:val="22"/>
         </w:rPr>
         <w:t xml:space="preserve"> γωνία που σχηματίζει ο ήλιος με τον άξονα βορράς - νότος</w:t>
       </w:r>
@@ -343,21 +300,18 @@
     <w:p>
       <w:pPr>
         <w:rPr>
-          <w:sz w:val="18"/>
-          <w:szCs w:val="18"/>
-        </w:rPr>
-      </w:pPr>
-      <w:r>
-        <w:rPr>
-          <w:sz w:val="18"/>
-          <w:szCs w:val="18"/>
+          <w:sz w:val="22"/>
+        </w:rPr>
+      </w:pPr>
+      <w:r>
+        <w:rPr>
+          <w:sz w:val="22"/>
         </w:rPr>
         <w:t>Υπάρχουν αναλυτικές σχέσεις οι οποίες άμα βάλουμε της συντεταγμένες για κάθε ημέρα του έτους και για κάθε ώρα της ημέρας μπορεί να υπολογιστεί η θέση του ηλίου</w:t>
       </w:r>
       <w:r>
         <w:rPr>
-          <w:sz w:val="18"/>
-          <w:szCs w:val="18"/>
+          <w:sz w:val="22"/>
         </w:rPr>
         <w:t>. Εδώ βλέπουμε ένα παράδειγμα στην Ελλάδα και της 2 γωνίες.</w:t>
       </w:r>
@@ -365,63 +319,55 @@
     <w:p>
       <w:pPr>
         <w:rPr>
-          <w:sz w:val="18"/>
-          <w:szCs w:val="18"/>
-        </w:rPr>
-      </w:pPr>
-      <w:proofErr w:type="spellStart"/>
-      <w:r>
-        <w:rPr>
-          <w:sz w:val="18"/>
-          <w:szCs w:val="18"/>
+          <w:sz w:val="22"/>
+        </w:rPr>
+      </w:pPr>
+      <w:proofErr w:type="spellStart"/>
+      <w:r>
+        <w:rPr>
+          <w:sz w:val="22"/>
         </w:rPr>
         <w:t>Ανοιχτη</w:t>
       </w:r>
       <w:proofErr w:type="spellEnd"/>
       <w:r>
         <w:rPr>
-          <w:sz w:val="18"/>
-          <w:szCs w:val="18"/>
+          <w:sz w:val="22"/>
         </w:rPr>
         <w:t xml:space="preserve"> και </w:t>
       </w:r>
       <w:proofErr w:type="spellStart"/>
       <w:r>
         <w:rPr>
-          <w:sz w:val="18"/>
-          <w:szCs w:val="18"/>
+          <w:sz w:val="22"/>
         </w:rPr>
         <w:t>κλιστη</w:t>
       </w:r>
       <w:proofErr w:type="spellEnd"/>
       <w:r>
         <w:rPr>
-          <w:sz w:val="18"/>
-          <w:szCs w:val="18"/>
+          <w:sz w:val="22"/>
         </w:rPr>
         <w:t xml:space="preserve"> </w:t>
       </w:r>
       <w:proofErr w:type="spellStart"/>
       <w:r>
         <w:rPr>
-          <w:sz w:val="18"/>
-          <w:szCs w:val="18"/>
+          <w:sz w:val="22"/>
         </w:rPr>
         <w:t>χειμωανα</w:t>
       </w:r>
       <w:proofErr w:type="spellEnd"/>
       <w:r>
         <w:rPr>
-          <w:sz w:val="18"/>
-          <w:szCs w:val="18"/>
+          <w:sz w:val="22"/>
         </w:rPr>
         <w:t xml:space="preserve"> </w:t>
       </w:r>
       <w:proofErr w:type="spellStart"/>
       <w:r>
         <w:rPr>
-          <w:sz w:val="18"/>
-          <w:szCs w:val="18"/>
+          <w:sz w:val="22"/>
         </w:rPr>
         <w:t>καλοκαιρι</w:t>
       </w:r>
@@ -430,47 +376,41 @@
     <w:p>
       <w:pPr>
         <w:rPr>
-          <w:sz w:val="18"/>
-          <w:szCs w:val="18"/>
-        </w:rPr>
-      </w:pPr>
-      <w:proofErr w:type="spellStart"/>
-      <w:r>
-        <w:rPr>
-          <w:sz w:val="18"/>
-          <w:szCs w:val="18"/>
+          <w:sz w:val="22"/>
+        </w:rPr>
+      </w:pPr>
+      <w:proofErr w:type="spellStart"/>
+      <w:r>
+        <w:rPr>
+          <w:sz w:val="22"/>
         </w:rPr>
         <w:t>Κατω</w:t>
       </w:r>
       <w:proofErr w:type="spellEnd"/>
       <w:r>
         <w:rPr>
-          <w:sz w:val="18"/>
-          <w:szCs w:val="18"/>
+          <w:sz w:val="22"/>
         </w:rPr>
         <w:t xml:space="preserve"> </w:t>
       </w:r>
       <w:proofErr w:type="spellStart"/>
       <w:r>
         <w:rPr>
-          <w:sz w:val="18"/>
-          <w:szCs w:val="18"/>
+          <w:sz w:val="22"/>
         </w:rPr>
         <w:t>αξονα</w:t>
       </w:r>
       <w:proofErr w:type="spellEnd"/>
       <w:r>
         <w:rPr>
-          <w:sz w:val="18"/>
-          <w:szCs w:val="18"/>
+          <w:sz w:val="22"/>
         </w:rPr>
         <w:t xml:space="preserve"> </w:t>
       </w:r>
       <w:proofErr w:type="spellStart"/>
       <w:r>
         <w:rPr>
-          <w:sz w:val="18"/>
-          <w:szCs w:val="18"/>
+          <w:sz w:val="22"/>
         </w:rPr>
         <w:t>αζιμουθιο</w:t>
       </w:r>
@@ -479,47 +419,41 @@
     <w:p>
       <w:pPr>
         <w:rPr>
-          <w:sz w:val="18"/>
-          <w:szCs w:val="18"/>
-        </w:rPr>
-      </w:pPr>
-      <w:proofErr w:type="spellStart"/>
-      <w:r>
-        <w:rPr>
-          <w:sz w:val="18"/>
-          <w:szCs w:val="18"/>
+          <w:sz w:val="22"/>
+        </w:rPr>
+      </w:pPr>
+      <w:proofErr w:type="spellStart"/>
+      <w:r>
+        <w:rPr>
+          <w:sz w:val="22"/>
         </w:rPr>
         <w:t>Αριστερος</w:t>
       </w:r>
       <w:proofErr w:type="spellEnd"/>
       <w:r>
         <w:rPr>
-          <w:sz w:val="18"/>
-          <w:szCs w:val="18"/>
+          <w:sz w:val="22"/>
         </w:rPr>
         <w:t xml:space="preserve"> </w:t>
       </w:r>
       <w:proofErr w:type="spellStart"/>
       <w:r>
         <w:rPr>
-          <w:sz w:val="18"/>
-          <w:szCs w:val="18"/>
+          <w:sz w:val="22"/>
         </w:rPr>
         <w:t>αξονας</w:t>
       </w:r>
       <w:proofErr w:type="spellEnd"/>
       <w:r>
         <w:rPr>
-          <w:sz w:val="18"/>
-          <w:szCs w:val="18"/>
+          <w:sz w:val="22"/>
         </w:rPr>
         <w:t xml:space="preserve"> ύψος  </w:t>
       </w:r>
       <w:proofErr w:type="spellStart"/>
       <w:r>
         <w:rPr>
-          <w:sz w:val="18"/>
-          <w:szCs w:val="18"/>
+          <w:sz w:val="22"/>
         </w:rPr>
         <w:t>ηλιου</w:t>
       </w:r>
@@ -530,16 +464,14 @@
         <w:rPr>
           <w:b/>
           <w:bCs/>
-          <w:sz w:val="18"/>
-          <w:szCs w:val="18"/>
-        </w:rPr>
-      </w:pPr>
-      <w:r>
-        <w:rPr>
-          <w:b/>
-          <w:bCs/>
-          <w:sz w:val="18"/>
-          <w:szCs w:val="18"/>
+          <w:sz w:val="22"/>
+        </w:rPr>
+      </w:pPr>
+      <w:r>
+        <w:rPr>
+          <w:b/>
+          <w:bCs/>
+          <w:sz w:val="22"/>
         </w:rPr>
         <w:t>4</w:t>
       </w:r>
@@ -547,30 +479,26 @@
     <w:p>
       <w:pPr>
         <w:rPr>
-          <w:sz w:val="18"/>
-          <w:szCs w:val="18"/>
-        </w:rPr>
-      </w:pPr>
-      <w:r>
-        <w:rPr>
-          <w:b/>
-          <w:bCs/>
-          <w:sz w:val="18"/>
-          <w:szCs w:val="18"/>
+          <w:sz w:val="22"/>
+        </w:rPr>
+      </w:pPr>
+      <w:r>
+        <w:rPr>
+          <w:b/>
+          <w:bCs/>
+          <w:sz w:val="22"/>
         </w:rPr>
         <w:t>Επειδή αλλάζει το ύψος του ηλίου</w:t>
       </w:r>
       <w:r>
         <w:rPr>
-          <w:sz w:val="18"/>
-          <w:szCs w:val="18"/>
+          <w:sz w:val="22"/>
         </w:rPr>
         <w:t xml:space="preserve"> κατά </w:t>
       </w:r>
       <w:r>
         <w:rPr>
-          <w:sz w:val="18"/>
-          <w:szCs w:val="18"/>
+          <w:sz w:val="22"/>
         </w:rPr>
         <w:t>τη διάρκεια της χρονιάς υπάρχει θέμα με το ποια είναι η βέλτιστη κλίση και ποιος είναι ο προσανατολισμός</w:t>
       </w:r>
@@ -578,14 +506,12 @@
     <w:p>
       <w:pPr>
         <w:rPr>
-          <w:sz w:val="18"/>
-          <w:szCs w:val="18"/>
-        </w:rPr>
-      </w:pPr>
-      <w:r>
-        <w:rPr>
-          <w:sz w:val="18"/>
-          <w:szCs w:val="18"/>
+          <w:sz w:val="22"/>
+        </w:rPr>
+      </w:pPr>
+      <w:r>
+        <w:rPr>
+          <w:sz w:val="22"/>
         </w:rPr>
         <w:t xml:space="preserve">Ο βέλτιστος προσανατολισμός είναι να κοιτάμε στο νότο , </w:t>
       </w:r>
@@ -593,14 +519,12 @@
     <w:p>
       <w:pPr>
         <w:rPr>
-          <w:sz w:val="18"/>
-          <w:szCs w:val="18"/>
-        </w:rPr>
-      </w:pPr>
-      <w:r>
-        <w:rPr>
-          <w:sz w:val="18"/>
-          <w:szCs w:val="18"/>
+          <w:sz w:val="22"/>
+        </w:rPr>
+      </w:pPr>
+      <w:r>
+        <w:rPr>
+          <w:sz w:val="22"/>
         </w:rPr>
         <w:t>Για σταθερή βάση υπάρχει μία σχέση που λέει ότι το γεωγραφικό πλάτος είναι φ τότε η βέλτιστη κλίση είναι β = φ-5 έως β = φ-10</w:t>
       </w:r>
@@ -608,30 +532,26 @@
     <w:p>
       <w:pPr>
         <w:rPr>
-          <w:sz w:val="18"/>
-          <w:szCs w:val="18"/>
-        </w:rPr>
-      </w:pPr>
-      <w:r>
-        <w:rPr>
-          <w:sz w:val="18"/>
-          <w:szCs w:val="18"/>
+          <w:sz w:val="22"/>
+        </w:rPr>
+      </w:pPr>
+      <w:r>
+        <w:rPr>
+          <w:sz w:val="22"/>
         </w:rPr>
         <w:t xml:space="preserve">Για </w:t>
       </w:r>
       <w:proofErr w:type="spellStart"/>
       <w:r>
         <w:rPr>
-          <w:sz w:val="18"/>
-          <w:szCs w:val="18"/>
+          <w:sz w:val="22"/>
         </w:rPr>
         <w:t>φβ</w:t>
       </w:r>
       <w:proofErr w:type="spellEnd"/>
       <w:r>
         <w:rPr>
-          <w:sz w:val="18"/>
-          <w:szCs w:val="18"/>
+          <w:sz w:val="22"/>
         </w:rPr>
         <w:t xml:space="preserve"> βάσης με ρυθμιζόμενη κλίση Θερινή β=φ-15 και Χειμερινή β=φ+15</w:t>
       </w:r>
@@ -639,26 +559,23 @@
     <w:p>
       <w:pPr>
         <w:rPr>
-          <w:sz w:val="18"/>
-          <w:szCs w:val="18"/>
-        </w:rPr>
-      </w:pPr>
-    </w:p>
-    <w:p>
-      <w:pPr>
-        <w:rPr>
-          <w:b/>
-          <w:bCs/>
-          <w:sz w:val="18"/>
-          <w:szCs w:val="18"/>
-        </w:rPr>
-      </w:pPr>
-      <w:r>
-        <w:rPr>
-          <w:b/>
-          <w:bCs/>
-          <w:sz w:val="18"/>
-          <w:szCs w:val="18"/>
+          <w:sz w:val="22"/>
+        </w:rPr>
+      </w:pPr>
+    </w:p>
+    <w:p>
+      <w:pPr>
+        <w:rPr>
+          <w:b/>
+          <w:bCs/>
+          <w:sz w:val="22"/>
+        </w:rPr>
+      </w:pPr>
+      <w:r>
+        <w:rPr>
+          <w:b/>
+          <w:bCs/>
+          <w:sz w:val="22"/>
         </w:rPr>
         <w:tab/>
       </w:r>
@@ -666,8 +583,7 @@
         <w:rPr>
           <w:b/>
           <w:bCs/>
-          <w:sz w:val="18"/>
-          <w:szCs w:val="18"/>
+          <w:sz w:val="22"/>
         </w:rPr>
         <w:t>5</w:t>
       </w:r>
@@ -675,8 +591,7 @@
         <w:rPr>
           <w:b/>
           <w:bCs/>
-          <w:sz w:val="18"/>
-          <w:szCs w:val="18"/>
+          <w:sz w:val="22"/>
         </w:rPr>
         <w:tab/>
       </w:r>
@@ -686,16 +601,14 @@
         <w:rPr>
           <w:b/>
           <w:bCs/>
-          <w:sz w:val="18"/>
-          <w:szCs w:val="18"/>
-        </w:rPr>
-      </w:pPr>
-      <w:r>
-        <w:rPr>
-          <w:b/>
-          <w:bCs/>
-          <w:sz w:val="18"/>
-          <w:szCs w:val="18"/>
+          <w:sz w:val="22"/>
+        </w:rPr>
+      </w:pPr>
+      <w:r>
+        <w:rPr>
+          <w:b/>
+          <w:bCs/>
+          <w:sz w:val="22"/>
         </w:rPr>
         <w:t xml:space="preserve">Αυτό </w:t>
       </w:r>
@@ -704,8 +617,7 @@
         <w:rPr>
           <w:b/>
           <w:bCs/>
-          <w:sz w:val="18"/>
-          <w:szCs w:val="18"/>
+          <w:sz w:val="22"/>
         </w:rPr>
         <w:t>φαινεται</w:t>
       </w:r>
@@ -714,8 +626,7 @@
         <w:rPr>
           <w:b/>
           <w:bCs/>
-          <w:sz w:val="18"/>
-          <w:szCs w:val="18"/>
+          <w:sz w:val="22"/>
         </w:rPr>
         <w:t xml:space="preserve"> εδώ </w:t>
       </w:r>
@@ -723,44 +634,38 @@
     <w:p>
       <w:pPr>
         <w:rPr>
-          <w:sz w:val="18"/>
-          <w:szCs w:val="18"/>
-        </w:rPr>
-      </w:pPr>
-      <w:r>
-        <w:rPr>
-          <w:sz w:val="18"/>
-          <w:szCs w:val="18"/>
+          <w:sz w:val="22"/>
+        </w:rPr>
+      </w:pPr>
+      <w:r>
+        <w:rPr>
+          <w:sz w:val="22"/>
         </w:rPr>
         <w:t xml:space="preserve">Δεν </w:t>
       </w:r>
       <w:r>
         <w:rPr>
-          <w:sz w:val="18"/>
-          <w:szCs w:val="18"/>
+          <w:sz w:val="22"/>
         </w:rPr>
         <w:t xml:space="preserve">λαμβάνει </w:t>
       </w:r>
       <w:proofErr w:type="spellStart"/>
       <w:r>
         <w:rPr>
-          <w:sz w:val="18"/>
-          <w:szCs w:val="18"/>
+          <w:sz w:val="22"/>
         </w:rPr>
         <w:t>μονο</w:t>
       </w:r>
       <w:proofErr w:type="spellEnd"/>
       <w:r>
         <w:rPr>
-          <w:sz w:val="18"/>
-          <w:szCs w:val="18"/>
+          <w:sz w:val="22"/>
         </w:rPr>
         <w:t xml:space="preserve"> το γεωγραφικό πλάτος</w:t>
       </w:r>
       <w:r>
         <w:rPr>
-          <w:sz w:val="18"/>
-          <w:szCs w:val="18"/>
+          <w:sz w:val="22"/>
         </w:rPr>
         <w:t>, λαμβάνει επίσης το πόσο ηλιοφάνεια έχουν</w:t>
       </w:r>
@@ -768,14 +673,12 @@
     <w:p>
       <w:pPr>
         <w:rPr>
-          <w:sz w:val="18"/>
-          <w:szCs w:val="18"/>
-        </w:rPr>
-      </w:pPr>
-      <w:r>
-        <w:rPr>
-          <w:sz w:val="18"/>
-          <w:szCs w:val="18"/>
+          <w:sz w:val="22"/>
+        </w:rPr>
+      </w:pPr>
+      <w:r>
+        <w:rPr>
+          <w:sz w:val="22"/>
         </w:rPr>
         <w:t>Επειδή οι μελέτες έλαβαν πραγματικά δεδομένα</w:t>
       </w:r>
@@ -783,71 +686,62 @@
     <w:p>
       <w:pPr>
         <w:rPr>
-          <w:sz w:val="18"/>
-          <w:szCs w:val="18"/>
-        </w:rPr>
-      </w:pPr>
-    </w:p>
-    <w:p>
-      <w:pPr>
-        <w:rPr>
-          <w:sz w:val="18"/>
-          <w:szCs w:val="18"/>
-        </w:rPr>
-      </w:pPr>
-      <w:proofErr w:type="spellStart"/>
-      <w:r>
-        <w:rPr>
-          <w:sz w:val="18"/>
-          <w:szCs w:val="18"/>
+          <w:sz w:val="22"/>
+        </w:rPr>
+      </w:pPr>
+    </w:p>
+    <w:p>
+      <w:pPr>
+        <w:rPr>
+          <w:sz w:val="22"/>
+        </w:rPr>
+      </w:pPr>
+      <w:proofErr w:type="spellStart"/>
+      <w:r>
+        <w:rPr>
+          <w:sz w:val="22"/>
         </w:rPr>
         <w:t>Αρα</w:t>
       </w:r>
       <w:proofErr w:type="spellEnd"/>
       <w:r>
         <w:rPr>
-          <w:sz w:val="18"/>
-          <w:szCs w:val="18"/>
+          <w:sz w:val="22"/>
         </w:rPr>
         <w:t xml:space="preserve"> καταλαβαίνουμε </w:t>
       </w:r>
       <w:proofErr w:type="spellStart"/>
       <w:r>
         <w:rPr>
-          <w:sz w:val="18"/>
-          <w:szCs w:val="18"/>
+          <w:sz w:val="22"/>
         </w:rPr>
         <w:t>γιατι</w:t>
       </w:r>
       <w:proofErr w:type="spellEnd"/>
       <w:r>
         <w:rPr>
-          <w:sz w:val="18"/>
-          <w:szCs w:val="18"/>
+          <w:sz w:val="22"/>
         </w:rPr>
         <w:t xml:space="preserve"> παρουσιάζουν ενδιαφέρον τα </w:t>
       </w:r>
       <w:proofErr w:type="spellStart"/>
       <w:r>
         <w:rPr>
-          <w:sz w:val="18"/>
-          <w:szCs w:val="18"/>
+          <w:sz w:val="22"/>
         </w:rPr>
         <w:t>συστ</w:t>
       </w:r>
       <w:proofErr w:type="spellEnd"/>
       <w:r>
         <w:rPr>
-          <w:sz w:val="18"/>
-          <w:szCs w:val="18"/>
+          <w:sz w:val="22"/>
         </w:rPr>
         <w:t xml:space="preserve"> </w:t>
       </w:r>
       <w:proofErr w:type="spellStart"/>
       <w:r>
         <w:rPr>
-          <w:sz w:val="18"/>
-          <w:szCs w:val="18"/>
+          <w:sz w:val="22"/>
         </w:rPr>
         <w:t>τρακερς</w:t>
       </w:r>
@@ -856,26 +750,23 @@
     <w:p>
       <w:pPr>
         <w:rPr>
-          <w:sz w:val="18"/>
-          <w:szCs w:val="18"/>
-        </w:rPr>
-      </w:pPr>
-    </w:p>
-    <w:p>
-      <w:pPr>
-        <w:rPr>
-          <w:b/>
-          <w:bCs/>
-          <w:sz w:val="18"/>
-          <w:szCs w:val="18"/>
-        </w:rPr>
-      </w:pPr>
-      <w:r>
-        <w:rPr>
-          <w:b/>
-          <w:bCs/>
-          <w:sz w:val="18"/>
-          <w:szCs w:val="18"/>
+          <w:sz w:val="22"/>
+        </w:rPr>
+      </w:pPr>
+    </w:p>
+    <w:p>
+      <w:pPr>
+        <w:rPr>
+          <w:b/>
+          <w:bCs/>
+          <w:sz w:val="22"/>
+        </w:rPr>
+      </w:pPr>
+      <w:r>
+        <w:rPr>
+          <w:b/>
+          <w:bCs/>
+          <w:sz w:val="22"/>
         </w:rPr>
         <w:t>6</w:t>
       </w:r>
@@ -883,14 +774,12 @@
     <w:p>
       <w:pPr>
         <w:rPr>
-          <w:sz w:val="18"/>
-          <w:szCs w:val="18"/>
-        </w:rPr>
-      </w:pPr>
-      <w:r>
-        <w:rPr>
-          <w:sz w:val="18"/>
-          <w:szCs w:val="18"/>
+          <w:sz w:val="22"/>
+        </w:rPr>
+      </w:pPr>
+      <w:r>
+        <w:rPr>
+          <w:sz w:val="22"/>
         </w:rPr>
         <w:t xml:space="preserve">Ένα </w:t>
       </w:r>
@@ -898,15 +787,13 @@
         <w:rPr>
           <w:b/>
           <w:bCs/>
-          <w:sz w:val="18"/>
-          <w:szCs w:val="18"/>
+          <w:sz w:val="22"/>
         </w:rPr>
         <w:t>οριζόντιο</w:t>
       </w:r>
       <w:r>
         <w:rPr>
-          <w:sz w:val="18"/>
-          <w:szCs w:val="18"/>
+          <w:sz w:val="22"/>
         </w:rPr>
         <w:t xml:space="preserve"> δεν έχει προσανατολισμό, έχει συνολική απόδοση γύρω στο 90% σε σχέση με το τέλειο.</w:t>
       </w:r>
@@ -916,16 +803,14 @@
         <w:rPr>
           <w:b/>
           <w:bCs/>
-          <w:sz w:val="18"/>
-          <w:szCs w:val="18"/>
-        </w:rPr>
-      </w:pPr>
-      <w:r>
-        <w:rPr>
-          <w:b/>
-          <w:bCs/>
-          <w:sz w:val="18"/>
-          <w:szCs w:val="18"/>
+          <w:sz w:val="22"/>
+        </w:rPr>
+      </w:pPr>
+      <w:r>
+        <w:rPr>
+          <w:b/>
+          <w:bCs/>
+          <w:sz w:val="22"/>
         </w:rPr>
         <w:t>Ιδανικός</w:t>
       </w:r>
@@ -933,8 +818,7 @@
         <w:rPr>
           <w:b/>
           <w:bCs/>
-          <w:sz w:val="18"/>
-          <w:szCs w:val="18"/>
+          <w:sz w:val="22"/>
         </w:rPr>
         <w:t xml:space="preserve"> προσανατολισμός </w:t>
       </w:r>
@@ -943,8 +827,7 @@
         <w:rPr>
           <w:b/>
           <w:bCs/>
-          <w:sz w:val="18"/>
-          <w:szCs w:val="18"/>
+          <w:sz w:val="22"/>
         </w:rPr>
         <w:t>νοτος</w:t>
       </w:r>
@@ -953,8 +836,7 @@
         <w:rPr>
           <w:b/>
           <w:bCs/>
-          <w:sz w:val="18"/>
-          <w:szCs w:val="18"/>
+          <w:sz w:val="22"/>
         </w:rPr>
         <w:t xml:space="preserve"> με ιδανική κλίση γύρω στις 30 μοίρες</w:t>
       </w:r>
@@ -964,16 +846,14 @@
         <w:rPr>
           <w:b/>
           <w:bCs/>
-          <w:sz w:val="18"/>
-          <w:szCs w:val="18"/>
-        </w:rPr>
-      </w:pPr>
-      <w:r>
-        <w:rPr>
-          <w:b/>
-          <w:bCs/>
-          <w:sz w:val="18"/>
-          <w:szCs w:val="18"/>
+          <w:sz w:val="22"/>
+        </w:rPr>
+      </w:pPr>
+      <w:r>
+        <w:rPr>
+          <w:b/>
+          <w:bCs/>
+          <w:sz w:val="22"/>
         </w:rPr>
         <w:t xml:space="preserve">Αν δεν </w:t>
       </w:r>
@@ -982,8 +862,7 @@
         <w:rPr>
           <w:b/>
           <w:bCs/>
-          <w:sz w:val="18"/>
-          <w:szCs w:val="18"/>
+          <w:sz w:val="22"/>
         </w:rPr>
         <w:t>εχει</w:t>
       </w:r>
@@ -992,8 +871,7 @@
         <w:rPr>
           <w:b/>
           <w:bCs/>
-          <w:sz w:val="18"/>
-          <w:szCs w:val="18"/>
+          <w:sz w:val="22"/>
         </w:rPr>
         <w:t xml:space="preserve"> </w:t>
       </w:r>
@@ -1002,8 +880,7 @@
         <w:rPr>
           <w:b/>
           <w:bCs/>
-          <w:sz w:val="18"/>
-          <w:szCs w:val="18"/>
+          <w:sz w:val="22"/>
         </w:rPr>
         <w:t>ιδανικο</w:t>
       </w:r>
@@ -1012,8 +889,7 @@
         <w:rPr>
           <w:b/>
           <w:bCs/>
-          <w:sz w:val="18"/>
-          <w:szCs w:val="18"/>
+          <w:sz w:val="22"/>
         </w:rPr>
         <w:t xml:space="preserve"> </w:t>
       </w:r>
@@ -1022,8 +898,7 @@
         <w:rPr>
           <w:b/>
           <w:bCs/>
-          <w:sz w:val="18"/>
-          <w:szCs w:val="18"/>
+          <w:sz w:val="22"/>
         </w:rPr>
         <w:t>προσανατολισμο</w:t>
       </w:r>
@@ -1032,8 +907,7 @@
         <w:rPr>
           <w:b/>
           <w:bCs/>
-          <w:sz w:val="18"/>
-          <w:szCs w:val="18"/>
+          <w:sz w:val="22"/>
         </w:rPr>
         <w:t xml:space="preserve"> και </w:t>
       </w:r>
@@ -1042,8 +916,7 @@
         <w:rPr>
           <w:b/>
           <w:bCs/>
-          <w:sz w:val="18"/>
-          <w:szCs w:val="18"/>
+          <w:sz w:val="22"/>
         </w:rPr>
         <w:t>κλιση</w:t>
       </w:r>
@@ -1052,8 +925,7 @@
         <w:rPr>
           <w:b/>
           <w:bCs/>
-          <w:sz w:val="18"/>
-          <w:szCs w:val="18"/>
+          <w:sz w:val="22"/>
         </w:rPr>
         <w:t xml:space="preserve"> </w:t>
       </w:r>
@@ -1062,8 +934,7 @@
         <w:rPr>
           <w:b/>
           <w:bCs/>
-          <w:sz w:val="18"/>
-          <w:szCs w:val="18"/>
+          <w:sz w:val="22"/>
         </w:rPr>
         <w:t>πεφτει</w:t>
       </w:r>
@@ -1072,8 +943,7 @@
         <w:rPr>
           <w:b/>
           <w:bCs/>
-          <w:sz w:val="18"/>
-          <w:szCs w:val="18"/>
+          <w:sz w:val="22"/>
         </w:rPr>
         <w:t xml:space="preserve"> η </w:t>
       </w:r>
@@ -1082,8 +952,7 @@
         <w:rPr>
           <w:b/>
           <w:bCs/>
-          <w:sz w:val="18"/>
-          <w:szCs w:val="18"/>
+          <w:sz w:val="22"/>
         </w:rPr>
         <w:t>αποδοση</w:t>
       </w:r>
@@ -1092,28 +961,24 @@
     <w:p>
       <w:pPr>
         <w:rPr>
-          <w:sz w:val="18"/>
-          <w:szCs w:val="18"/>
-        </w:rPr>
-      </w:pPr>
-      <w:r>
-        <w:rPr>
-          <w:sz w:val="18"/>
-          <w:szCs w:val="18"/>
+          <w:sz w:val="22"/>
+        </w:rPr>
+      </w:pPr>
+      <w:r>
+        <w:rPr>
+          <w:sz w:val="22"/>
         </w:rPr>
         <w:t xml:space="preserve">Αντιθέτως το </w:t>
       </w:r>
       <w:r>
         <w:rPr>
-          <w:sz w:val="18"/>
-          <w:szCs w:val="18"/>
+          <w:sz w:val="22"/>
         </w:rPr>
         <w:t>κατακόρυφο</w:t>
       </w:r>
       <w:r>
         <w:rPr>
-          <w:sz w:val="18"/>
-          <w:szCs w:val="18"/>
+          <w:sz w:val="22"/>
         </w:rPr>
         <w:t xml:space="preserve"> και να κοιτάει προς το βορρά είναι το χειρότερο.</w:t>
       </w:r>
@@ -1123,16 +988,14 @@
         <w:rPr>
           <w:b/>
           <w:bCs/>
-          <w:sz w:val="18"/>
-          <w:szCs w:val="18"/>
-        </w:rPr>
-      </w:pPr>
-      <w:r>
-        <w:rPr>
-          <w:b/>
-          <w:bCs/>
-          <w:sz w:val="18"/>
-          <w:szCs w:val="18"/>
+          <w:sz w:val="22"/>
+        </w:rPr>
+      </w:pPr>
+      <w:r>
+        <w:rPr>
+          <w:b/>
+          <w:bCs/>
+          <w:sz w:val="22"/>
         </w:rPr>
         <w:t>7</w:t>
       </w:r>
@@ -1140,125 +1003,108 @@
     <w:p>
       <w:pPr>
         <w:rPr>
-          <w:sz w:val="18"/>
-          <w:szCs w:val="18"/>
-        </w:rPr>
-      </w:pPr>
-      <w:r>
-        <w:rPr>
-          <w:sz w:val="18"/>
-          <w:szCs w:val="18"/>
+          <w:sz w:val="22"/>
+        </w:rPr>
+      </w:pPr>
+      <w:r>
+        <w:rPr>
+          <w:sz w:val="22"/>
         </w:rPr>
         <w:t xml:space="preserve">Άρα καταλάβαμε </w:t>
       </w:r>
       <w:proofErr w:type="spellStart"/>
       <w:r>
         <w:rPr>
-          <w:sz w:val="18"/>
-          <w:szCs w:val="18"/>
+          <w:sz w:val="22"/>
         </w:rPr>
         <w:t>ποσο</w:t>
       </w:r>
       <w:proofErr w:type="spellEnd"/>
       <w:r>
         <w:rPr>
-          <w:sz w:val="18"/>
-          <w:szCs w:val="18"/>
+          <w:sz w:val="22"/>
         </w:rPr>
         <w:t xml:space="preserve"> </w:t>
       </w:r>
       <w:r>
         <w:rPr>
-          <w:sz w:val="18"/>
-          <w:szCs w:val="18"/>
+          <w:sz w:val="22"/>
         </w:rPr>
         <w:t>σημασία</w:t>
       </w:r>
       <w:r>
         <w:rPr>
-          <w:sz w:val="18"/>
-          <w:szCs w:val="18"/>
+          <w:sz w:val="22"/>
         </w:rPr>
         <w:t xml:space="preserve"> </w:t>
       </w:r>
       <w:proofErr w:type="spellStart"/>
       <w:r>
         <w:rPr>
-          <w:sz w:val="18"/>
-          <w:szCs w:val="18"/>
+          <w:sz w:val="22"/>
         </w:rPr>
         <w:t>εχει</w:t>
       </w:r>
       <w:proofErr w:type="spellEnd"/>
       <w:r>
         <w:rPr>
-          <w:sz w:val="18"/>
-          <w:szCs w:val="18"/>
+          <w:sz w:val="22"/>
         </w:rPr>
         <w:t xml:space="preserve"> για </w:t>
       </w:r>
       <w:r>
         <w:rPr>
-          <w:sz w:val="18"/>
-          <w:szCs w:val="18"/>
+          <w:sz w:val="22"/>
         </w:rPr>
         <w:t>σταθερό</w:t>
       </w:r>
       <w:r>
         <w:rPr>
-          <w:sz w:val="18"/>
-          <w:szCs w:val="18"/>
+          <w:sz w:val="22"/>
         </w:rPr>
         <w:t xml:space="preserve"> να </w:t>
       </w:r>
       <w:proofErr w:type="spellStart"/>
       <w:r>
         <w:rPr>
-          <w:sz w:val="18"/>
-          <w:szCs w:val="18"/>
+          <w:sz w:val="22"/>
         </w:rPr>
         <w:t>εχει</w:t>
       </w:r>
       <w:proofErr w:type="spellEnd"/>
       <w:r>
         <w:rPr>
-          <w:sz w:val="18"/>
-          <w:szCs w:val="18"/>
+          <w:sz w:val="22"/>
         </w:rPr>
         <w:t xml:space="preserve"> </w:t>
       </w:r>
       <w:r>
         <w:rPr>
-          <w:sz w:val="18"/>
-          <w:szCs w:val="18"/>
+          <w:sz w:val="22"/>
         </w:rPr>
         <w:t>σωστή</w:t>
       </w:r>
       <w:r>
         <w:rPr>
-          <w:sz w:val="18"/>
-          <w:szCs w:val="18"/>
+          <w:sz w:val="22"/>
         </w:rPr>
         <w:t xml:space="preserve"> </w:t>
       </w:r>
       <w:r>
         <w:rPr>
-          <w:sz w:val="18"/>
-          <w:szCs w:val="18"/>
+          <w:sz w:val="22"/>
         </w:rPr>
         <w:t>κλίση</w:t>
       </w:r>
       <w:r>
         <w:rPr>
-          <w:sz w:val="18"/>
-          <w:szCs w:val="18"/>
+          <w:sz w:val="22"/>
         </w:rPr>
         <w:t xml:space="preserve"> και </w:t>
       </w:r>
       <w:r>
         <w:rPr>
-          <w:sz w:val="18"/>
-          <w:szCs w:val="18"/>
+          <w:sz w:val="22"/>
         </w:rPr>
         <w:t>προσανατολισμό</w:t>
       </w:r>
@@ -1266,96 +1112,83 @@
     <w:p>
       <w:pPr>
         <w:rPr>
-          <w:sz w:val="18"/>
-          <w:szCs w:val="18"/>
-        </w:rPr>
-      </w:pPr>
-      <w:r>
-        <w:rPr>
-          <w:sz w:val="18"/>
-          <w:szCs w:val="18"/>
+          <w:sz w:val="22"/>
+        </w:rPr>
+      </w:pPr>
+      <w:r>
+        <w:rPr>
+          <w:sz w:val="22"/>
         </w:rPr>
         <w:t xml:space="preserve">Για αυτό είναι </w:t>
       </w:r>
       <w:r>
         <w:rPr>
-          <w:sz w:val="18"/>
-          <w:szCs w:val="18"/>
+          <w:sz w:val="22"/>
         </w:rPr>
         <w:t>σημαντικό</w:t>
       </w:r>
       <w:r>
         <w:rPr>
-          <w:sz w:val="18"/>
-          <w:szCs w:val="18"/>
+          <w:sz w:val="22"/>
         </w:rPr>
         <w:t xml:space="preserve"> να </w:t>
       </w:r>
       <w:r>
         <w:rPr>
-          <w:sz w:val="18"/>
-          <w:szCs w:val="18"/>
+          <w:sz w:val="22"/>
         </w:rPr>
         <w:t>είμαστε</w:t>
       </w:r>
       <w:r>
         <w:rPr>
-          <w:sz w:val="18"/>
-          <w:szCs w:val="18"/>
+          <w:sz w:val="22"/>
         </w:rPr>
         <w:t xml:space="preserve"> πιο </w:t>
       </w:r>
       <w:r>
         <w:rPr>
-          <w:sz w:val="18"/>
-          <w:szCs w:val="18"/>
+          <w:sz w:val="22"/>
         </w:rPr>
         <w:t>κάθετα</w:t>
       </w:r>
       <w:r>
         <w:rPr>
-          <w:sz w:val="18"/>
-          <w:szCs w:val="18"/>
+          <w:sz w:val="22"/>
         </w:rPr>
         <w:t xml:space="preserve"> στον </w:t>
       </w:r>
       <w:proofErr w:type="spellStart"/>
       <w:r>
         <w:rPr>
-          <w:sz w:val="18"/>
-          <w:szCs w:val="18"/>
+          <w:sz w:val="22"/>
         </w:rPr>
         <w:t>ηλιο</w:t>
       </w:r>
       <w:proofErr w:type="spellEnd"/>
       <w:r>
         <w:rPr>
-          <w:sz w:val="18"/>
-          <w:szCs w:val="18"/>
+          <w:sz w:val="22"/>
         </w:rPr>
         <w:t xml:space="preserve"> κατά τη </w:t>
       </w:r>
       <w:proofErr w:type="spellStart"/>
       <w:r>
         <w:rPr>
-          <w:sz w:val="18"/>
-          <w:szCs w:val="18"/>
+          <w:sz w:val="22"/>
         </w:rPr>
         <w:t>διαρκεια</w:t>
       </w:r>
       <w:proofErr w:type="spellEnd"/>
       <w:r>
         <w:rPr>
-          <w:sz w:val="18"/>
-          <w:szCs w:val="18"/>
+          <w:sz w:val="22"/>
         </w:rPr>
         <w:t xml:space="preserve"> της </w:t>
       </w:r>
       <w:proofErr w:type="spellStart"/>
       <w:r>
         <w:rPr>
-          <w:sz w:val="18"/>
-          <w:szCs w:val="18"/>
+          <w:sz w:val="22"/>
         </w:rPr>
         <w:t>ημερας</w:t>
       </w:r>
@@ -1364,26 +1197,23 @@
     <w:p>
       <w:pPr>
         <w:rPr>
-          <w:sz w:val="18"/>
-          <w:szCs w:val="18"/>
-        </w:rPr>
-      </w:pPr>
-    </w:p>
-    <w:p>
-      <w:pPr>
-        <w:rPr>
-          <w:b/>
-          <w:bCs/>
-          <w:sz w:val="18"/>
-          <w:szCs w:val="18"/>
-        </w:rPr>
-      </w:pPr>
-      <w:r>
-        <w:rPr>
-          <w:b/>
-          <w:bCs/>
-          <w:sz w:val="18"/>
-          <w:szCs w:val="18"/>
+          <w:sz w:val="22"/>
+        </w:rPr>
+      </w:pPr>
+    </w:p>
+    <w:p>
+      <w:pPr>
+        <w:rPr>
+          <w:b/>
+          <w:bCs/>
+          <w:sz w:val="22"/>
+        </w:rPr>
+      </w:pPr>
+      <w:r>
+        <w:rPr>
+          <w:b/>
+          <w:bCs/>
+          <w:sz w:val="22"/>
         </w:rPr>
         <w:t>8</w:t>
       </w:r>
@@ -1391,14 +1221,12 @@
     <w:p>
       <w:pPr>
         <w:rPr>
-          <w:sz w:val="18"/>
-          <w:szCs w:val="18"/>
-        </w:rPr>
-      </w:pPr>
-      <w:r>
-        <w:rPr>
-          <w:sz w:val="18"/>
-          <w:szCs w:val="18"/>
+          <w:sz w:val="22"/>
+        </w:rPr>
+      </w:pPr>
+      <w:r>
+        <w:rPr>
+          <w:sz w:val="22"/>
         </w:rPr>
         <w:t>Δεν είδαμε παθητικά σε κάποιο αληθινό πάρκο μόνο σε μελέτες</w:t>
       </w:r>
@@ -1406,26 +1234,23 @@
     <w:p>
       <w:pPr>
         <w:rPr>
-          <w:sz w:val="18"/>
-          <w:szCs w:val="18"/>
-        </w:rPr>
-      </w:pPr>
-    </w:p>
-    <w:p>
-      <w:pPr>
-        <w:rPr>
-          <w:b/>
-          <w:bCs/>
-          <w:sz w:val="18"/>
-          <w:szCs w:val="18"/>
-        </w:rPr>
-      </w:pPr>
-      <w:r>
-        <w:rPr>
-          <w:b/>
-          <w:bCs/>
-          <w:sz w:val="18"/>
-          <w:szCs w:val="18"/>
+          <w:sz w:val="22"/>
+        </w:rPr>
+      </w:pPr>
+    </w:p>
+    <w:p>
+      <w:pPr>
+        <w:rPr>
+          <w:b/>
+          <w:bCs/>
+          <w:sz w:val="22"/>
+        </w:rPr>
+      </w:pPr>
+      <w:r>
+        <w:rPr>
+          <w:b/>
+          <w:bCs/>
+          <w:sz w:val="22"/>
         </w:rPr>
         <w:t>18 Αποτελέσματα</w:t>
       </w:r>
@@ -1433,23 +1258,20 @@
     <w:p>
       <w:pPr>
         <w:rPr>
-          <w:sz w:val="18"/>
-          <w:szCs w:val="18"/>
-        </w:rPr>
-      </w:pPr>
-      <w:proofErr w:type="spellStart"/>
-      <w:r>
-        <w:rPr>
-          <w:sz w:val="18"/>
-          <w:szCs w:val="18"/>
+          <w:sz w:val="22"/>
+        </w:rPr>
+      </w:pPr>
+      <w:proofErr w:type="spellStart"/>
+      <w:r>
+        <w:rPr>
+          <w:sz w:val="22"/>
         </w:rPr>
         <w:t>Συνοπιτκά</w:t>
       </w:r>
       <w:proofErr w:type="spellEnd"/>
       <w:r>
         <w:rPr>
-          <w:sz w:val="18"/>
-          <w:szCs w:val="18"/>
+          <w:sz w:val="22"/>
         </w:rPr>
         <w:t xml:space="preserve"> τα αποτελέσματα</w:t>
       </w:r>
@@ -1457,111 +1279,97 @@
     <w:p>
       <w:pPr>
         <w:rPr>
-          <w:sz w:val="18"/>
-          <w:szCs w:val="18"/>
-        </w:rPr>
-      </w:pPr>
-      <w:proofErr w:type="spellStart"/>
-      <w:r>
-        <w:rPr>
-          <w:sz w:val="18"/>
-          <w:szCs w:val="18"/>
+          <w:sz w:val="22"/>
+        </w:rPr>
+      </w:pPr>
+      <w:proofErr w:type="spellStart"/>
+      <w:r>
+        <w:rPr>
+          <w:sz w:val="22"/>
         </w:rPr>
         <w:t>Παρατηρήται</w:t>
       </w:r>
       <w:proofErr w:type="spellEnd"/>
       <w:r>
         <w:rPr>
-          <w:sz w:val="18"/>
-          <w:szCs w:val="18"/>
+          <w:sz w:val="22"/>
         </w:rPr>
         <w:t xml:space="preserve"> σε μαύρα </w:t>
       </w:r>
       <w:proofErr w:type="spellStart"/>
       <w:r>
         <w:rPr>
-          <w:sz w:val="18"/>
-          <w:szCs w:val="18"/>
+          <w:sz w:val="22"/>
         </w:rPr>
         <w:t>χρωματα</w:t>
       </w:r>
       <w:proofErr w:type="spellEnd"/>
       <w:r>
         <w:rPr>
-          <w:sz w:val="18"/>
-          <w:szCs w:val="18"/>
+          <w:sz w:val="22"/>
         </w:rPr>
         <w:t xml:space="preserve">, </w:t>
       </w:r>
       <w:proofErr w:type="spellStart"/>
       <w:r>
         <w:rPr>
-          <w:sz w:val="18"/>
-          <w:szCs w:val="18"/>
+          <w:sz w:val="22"/>
         </w:rPr>
         <w:t>αυξανετε</w:t>
       </w:r>
       <w:proofErr w:type="spellEnd"/>
       <w:r>
         <w:rPr>
-          <w:sz w:val="18"/>
-          <w:szCs w:val="18"/>
+          <w:sz w:val="22"/>
         </w:rPr>
         <w:t xml:space="preserve"> </w:t>
       </w:r>
       <w:proofErr w:type="spellStart"/>
       <w:r>
         <w:rPr>
-          <w:sz w:val="18"/>
-          <w:szCs w:val="18"/>
+          <w:sz w:val="22"/>
         </w:rPr>
         <w:t>οσο</w:t>
       </w:r>
       <w:proofErr w:type="spellEnd"/>
       <w:r>
         <w:rPr>
-          <w:sz w:val="18"/>
-          <w:szCs w:val="18"/>
+          <w:sz w:val="22"/>
         </w:rPr>
         <w:t xml:space="preserve"> πιο </w:t>
       </w:r>
       <w:proofErr w:type="spellStart"/>
       <w:r>
         <w:rPr>
-          <w:sz w:val="18"/>
-          <w:szCs w:val="18"/>
+          <w:sz w:val="22"/>
         </w:rPr>
         <w:t>καλα</w:t>
       </w:r>
       <w:proofErr w:type="spellEnd"/>
       <w:r>
         <w:rPr>
-          <w:sz w:val="18"/>
-          <w:szCs w:val="18"/>
+          <w:sz w:val="22"/>
         </w:rPr>
         <w:t xml:space="preserve"> </w:t>
       </w:r>
       <w:proofErr w:type="spellStart"/>
       <w:r>
         <w:rPr>
-          <w:sz w:val="18"/>
-          <w:szCs w:val="18"/>
+          <w:sz w:val="22"/>
         </w:rPr>
         <w:t>παρακολουθουν</w:t>
       </w:r>
       <w:proofErr w:type="spellEnd"/>
       <w:r>
         <w:rPr>
-          <w:sz w:val="18"/>
-          <w:szCs w:val="18"/>
+          <w:sz w:val="22"/>
         </w:rPr>
         <w:t xml:space="preserve"> τον </w:t>
       </w:r>
       <w:proofErr w:type="spellStart"/>
       <w:r>
         <w:rPr>
-          <w:sz w:val="18"/>
-          <w:szCs w:val="18"/>
+          <w:sz w:val="22"/>
         </w:rPr>
         <w:t>ηλιο</w:t>
       </w:r>
@@ -1570,118 +1378,103 @@
     <w:p>
       <w:pPr>
         <w:rPr>
-          <w:sz w:val="18"/>
-          <w:szCs w:val="18"/>
-        </w:rPr>
-      </w:pPr>
-      <w:r>
-        <w:rPr>
-          <w:sz w:val="18"/>
-          <w:szCs w:val="18"/>
+          <w:sz w:val="22"/>
+        </w:rPr>
+      </w:pPr>
+      <w:r>
+        <w:rPr>
+          <w:sz w:val="22"/>
         </w:rPr>
         <w:t xml:space="preserve">Αν </w:t>
       </w:r>
       <w:proofErr w:type="spellStart"/>
       <w:r>
         <w:rPr>
-          <w:sz w:val="18"/>
-          <w:szCs w:val="18"/>
+          <w:sz w:val="22"/>
         </w:rPr>
         <w:t>ειχαν</w:t>
       </w:r>
       <w:proofErr w:type="spellEnd"/>
       <w:r>
         <w:rPr>
-          <w:sz w:val="18"/>
-          <w:szCs w:val="18"/>
+          <w:sz w:val="22"/>
         </w:rPr>
         <w:t xml:space="preserve"> τη </w:t>
       </w:r>
       <w:proofErr w:type="spellStart"/>
       <w:r>
         <w:rPr>
-          <w:sz w:val="18"/>
-          <w:szCs w:val="18"/>
+          <w:sz w:val="22"/>
         </w:rPr>
         <w:t>δυνατοτητα</w:t>
       </w:r>
       <w:proofErr w:type="spellEnd"/>
       <w:r>
         <w:rPr>
-          <w:sz w:val="18"/>
-          <w:szCs w:val="18"/>
+          <w:sz w:val="22"/>
         </w:rPr>
         <w:t xml:space="preserve"> </w:t>
       </w:r>
       <w:proofErr w:type="spellStart"/>
       <w:r>
         <w:rPr>
-          <w:sz w:val="18"/>
-          <w:szCs w:val="18"/>
+          <w:sz w:val="22"/>
         </w:rPr>
         <w:t>απλετου</w:t>
       </w:r>
       <w:proofErr w:type="spellEnd"/>
       <w:r>
         <w:rPr>
-          <w:sz w:val="18"/>
-          <w:szCs w:val="18"/>
+          <w:sz w:val="22"/>
         </w:rPr>
         <w:t xml:space="preserve"> </w:t>
       </w:r>
       <w:proofErr w:type="spellStart"/>
       <w:r>
         <w:rPr>
-          <w:sz w:val="18"/>
-          <w:szCs w:val="18"/>
+          <w:sz w:val="22"/>
         </w:rPr>
         <w:t>χωρου</w:t>
       </w:r>
       <w:proofErr w:type="spellEnd"/>
       <w:r>
         <w:rPr>
-          <w:sz w:val="18"/>
-          <w:szCs w:val="18"/>
+          <w:sz w:val="22"/>
         </w:rPr>
         <w:t xml:space="preserve"> θα </w:t>
       </w:r>
       <w:proofErr w:type="spellStart"/>
       <w:r>
         <w:rPr>
-          <w:sz w:val="18"/>
-          <w:szCs w:val="18"/>
+          <w:sz w:val="22"/>
         </w:rPr>
         <w:t>ειχαμε</w:t>
       </w:r>
       <w:proofErr w:type="spellEnd"/>
       <w:r>
         <w:rPr>
-          <w:sz w:val="18"/>
-          <w:szCs w:val="18"/>
+          <w:sz w:val="22"/>
         </w:rPr>
         <w:t xml:space="preserve"> </w:t>
       </w:r>
       <w:proofErr w:type="spellStart"/>
       <w:r>
         <w:rPr>
-          <w:sz w:val="18"/>
-          <w:szCs w:val="18"/>
+          <w:sz w:val="22"/>
         </w:rPr>
         <w:t>περισσοτερη</w:t>
       </w:r>
       <w:proofErr w:type="spellEnd"/>
       <w:r>
         <w:rPr>
-          <w:sz w:val="18"/>
-          <w:szCs w:val="18"/>
+          <w:sz w:val="22"/>
         </w:rPr>
         <w:t xml:space="preserve"> </w:t>
       </w:r>
       <w:proofErr w:type="spellStart"/>
       <w:r>
         <w:rPr>
-          <w:sz w:val="18"/>
-          <w:szCs w:val="18"/>
+          <w:sz w:val="22"/>
         </w:rPr>
         <w:t>ενεργεια</w:t>
       </w:r>
@@ -1690,62 +1483,55 @@
     <w:p>
       <w:pPr>
         <w:rPr>
-          <w:sz w:val="18"/>
-          <w:szCs w:val="18"/>
-        </w:rPr>
-      </w:pPr>
-      <w:r>
-        <w:rPr>
-          <w:sz w:val="18"/>
-          <w:szCs w:val="18"/>
-        </w:rPr>
+          <w:sz w:val="22"/>
+        </w:rPr>
+      </w:pPr>
+      <w:r>
+        <w:rPr>
+          <w:sz w:val="22"/>
+        </w:rPr>
+        <w:lastRenderedPageBreak/>
         <w:t xml:space="preserve">Τη </w:t>
       </w:r>
       <w:proofErr w:type="spellStart"/>
       <w:r>
         <w:rPr>
-          <w:sz w:val="18"/>
-          <w:szCs w:val="18"/>
+          <w:sz w:val="22"/>
         </w:rPr>
         <w:t>μεγαλυτερη</w:t>
       </w:r>
       <w:proofErr w:type="spellEnd"/>
       <w:r>
         <w:rPr>
-          <w:sz w:val="18"/>
-          <w:szCs w:val="18"/>
+          <w:sz w:val="22"/>
         </w:rPr>
         <w:t xml:space="preserve"> </w:t>
       </w:r>
       <w:proofErr w:type="spellStart"/>
       <w:r>
         <w:rPr>
-          <w:sz w:val="18"/>
-          <w:szCs w:val="18"/>
+          <w:sz w:val="22"/>
         </w:rPr>
         <w:t>παραγωγη</w:t>
       </w:r>
       <w:proofErr w:type="spellEnd"/>
       <w:r>
         <w:rPr>
-          <w:sz w:val="18"/>
-          <w:szCs w:val="18"/>
+          <w:sz w:val="22"/>
         </w:rPr>
         <w:t xml:space="preserve"> </w:t>
       </w:r>
       <w:proofErr w:type="spellStart"/>
       <w:r>
         <w:rPr>
-          <w:sz w:val="18"/>
-          <w:szCs w:val="18"/>
+          <w:sz w:val="22"/>
         </w:rPr>
         <w:t>εχει</w:t>
       </w:r>
       <w:proofErr w:type="spellEnd"/>
       <w:r>
         <w:rPr>
-          <w:sz w:val="18"/>
-          <w:szCs w:val="18"/>
+          <w:sz w:val="22"/>
         </w:rPr>
         <w:t xml:space="preserve"> αυτό</w:t>
       </w:r>
@@ -1753,26 +1539,23 @@
     <w:p>
       <w:pPr>
         <w:rPr>
-          <w:sz w:val="18"/>
-          <w:szCs w:val="18"/>
-        </w:rPr>
-      </w:pPr>
-    </w:p>
-    <w:p>
-      <w:pPr>
-        <w:rPr>
-          <w:b/>
-          <w:bCs/>
-          <w:sz w:val="18"/>
-          <w:szCs w:val="18"/>
-        </w:rPr>
-      </w:pPr>
-      <w:r>
-        <w:rPr>
-          <w:b/>
-          <w:bCs/>
-          <w:sz w:val="18"/>
-          <w:szCs w:val="18"/>
+          <w:sz w:val="22"/>
+        </w:rPr>
+      </w:pPr>
+    </w:p>
+    <w:p>
+      <w:pPr>
+        <w:rPr>
+          <w:b/>
+          <w:bCs/>
+          <w:sz w:val="22"/>
+        </w:rPr>
+      </w:pPr>
+      <w:r>
+        <w:rPr>
+          <w:b/>
+          <w:bCs/>
+          <w:sz w:val="22"/>
         </w:rPr>
         <w:t xml:space="preserve">19 </w:t>
       </w:r>
@@ -1780,8 +1563,7 @@
         <w:rPr>
           <w:b/>
           <w:bCs/>
-          <w:sz w:val="18"/>
-          <w:szCs w:val="18"/>
+          <w:sz w:val="22"/>
         </w:rPr>
         <w:t>Οικονομικά</w:t>
       </w:r>
@@ -1789,63 +1571,55 @@
     <w:p>
       <w:pPr>
         <w:rPr>
-          <w:sz w:val="18"/>
-          <w:szCs w:val="18"/>
-        </w:rPr>
-      </w:pPr>
-      <w:proofErr w:type="spellStart"/>
-      <w:r>
-        <w:rPr>
-          <w:sz w:val="18"/>
-          <w:szCs w:val="18"/>
+          <w:sz w:val="22"/>
+        </w:rPr>
+      </w:pPr>
+      <w:proofErr w:type="spellStart"/>
+      <w:r>
+        <w:rPr>
+          <w:sz w:val="22"/>
         </w:rPr>
         <w:t>Περισσοτερος</w:t>
       </w:r>
       <w:proofErr w:type="spellEnd"/>
       <w:r>
         <w:rPr>
-          <w:sz w:val="18"/>
-          <w:szCs w:val="18"/>
+          <w:sz w:val="22"/>
         </w:rPr>
         <w:t xml:space="preserve"> </w:t>
       </w:r>
       <w:proofErr w:type="spellStart"/>
       <w:r>
         <w:rPr>
-          <w:sz w:val="18"/>
-          <w:szCs w:val="18"/>
+          <w:sz w:val="22"/>
         </w:rPr>
         <w:t>χωρος</w:t>
       </w:r>
       <w:proofErr w:type="spellEnd"/>
       <w:r>
         <w:rPr>
-          <w:sz w:val="18"/>
-          <w:szCs w:val="18"/>
+          <w:sz w:val="22"/>
         </w:rPr>
         <w:t xml:space="preserve"> για </w:t>
       </w:r>
       <w:proofErr w:type="spellStart"/>
       <w:r>
         <w:rPr>
-          <w:sz w:val="18"/>
-          <w:szCs w:val="18"/>
+          <w:sz w:val="22"/>
         </w:rPr>
         <w:t>πληρη</w:t>
       </w:r>
       <w:proofErr w:type="spellEnd"/>
       <w:r>
         <w:rPr>
-          <w:sz w:val="18"/>
-          <w:szCs w:val="18"/>
+          <w:sz w:val="22"/>
         </w:rPr>
         <w:t xml:space="preserve"> </w:t>
       </w:r>
       <w:proofErr w:type="spellStart"/>
       <w:r>
         <w:rPr>
-          <w:sz w:val="18"/>
-          <w:szCs w:val="18"/>
+          <w:sz w:val="22"/>
         </w:rPr>
         <w:t>αξιοποιηση</w:t>
       </w:r>
@@ -1854,55 +1628,48 @@
     <w:p>
       <w:pPr>
         <w:rPr>
-          <w:sz w:val="18"/>
-          <w:szCs w:val="18"/>
-        </w:rPr>
-      </w:pPr>
-      <w:proofErr w:type="spellStart"/>
-      <w:r>
-        <w:rPr>
-          <w:sz w:val="18"/>
-          <w:szCs w:val="18"/>
+          <w:sz w:val="22"/>
+        </w:rPr>
+      </w:pPr>
+      <w:proofErr w:type="spellStart"/>
+      <w:r>
+        <w:rPr>
+          <w:sz w:val="22"/>
         </w:rPr>
         <w:t>Αυξηση</w:t>
       </w:r>
       <w:proofErr w:type="spellEnd"/>
       <w:r>
         <w:rPr>
-          <w:sz w:val="18"/>
-          <w:szCs w:val="18"/>
+          <w:sz w:val="22"/>
         </w:rPr>
         <w:t xml:space="preserve"> </w:t>
       </w:r>
       <w:proofErr w:type="spellStart"/>
       <w:r>
         <w:rPr>
-          <w:sz w:val="18"/>
-          <w:szCs w:val="18"/>
+          <w:sz w:val="22"/>
         </w:rPr>
         <w:t>φτανει</w:t>
       </w:r>
       <w:proofErr w:type="spellEnd"/>
       <w:r>
         <w:rPr>
-          <w:sz w:val="18"/>
-          <w:szCs w:val="18"/>
+          <w:sz w:val="22"/>
         </w:rPr>
         <w:t xml:space="preserve"> </w:t>
       </w:r>
       <w:proofErr w:type="spellStart"/>
       <w:r>
         <w:rPr>
-          <w:sz w:val="18"/>
-          <w:szCs w:val="18"/>
+          <w:sz w:val="22"/>
         </w:rPr>
         <w:t>μεχει</w:t>
       </w:r>
       <w:proofErr w:type="spellEnd"/>
       <w:r>
         <w:rPr>
-          <w:sz w:val="18"/>
-          <w:szCs w:val="18"/>
+          <w:sz w:val="22"/>
         </w:rPr>
         <w:t xml:space="preserve"> 31.5%</w:t>
       </w:r>
@@ -1910,47 +1677,41 @@
     <w:p>
       <w:pPr>
         <w:rPr>
-          <w:sz w:val="18"/>
-          <w:szCs w:val="18"/>
-        </w:rPr>
-      </w:pPr>
-      <w:proofErr w:type="spellStart"/>
-      <w:r>
-        <w:rPr>
-          <w:sz w:val="18"/>
-          <w:szCs w:val="18"/>
+          <w:sz w:val="22"/>
+        </w:rPr>
+      </w:pPr>
+      <w:proofErr w:type="spellStart"/>
+      <w:r>
+        <w:rPr>
+          <w:sz w:val="22"/>
         </w:rPr>
         <w:t>Μονου</w:t>
       </w:r>
       <w:proofErr w:type="spellEnd"/>
       <w:r>
         <w:rPr>
-          <w:sz w:val="18"/>
-          <w:szCs w:val="18"/>
+          <w:sz w:val="22"/>
         </w:rPr>
         <w:t xml:space="preserve"> </w:t>
       </w:r>
       <w:proofErr w:type="spellStart"/>
       <w:r>
         <w:rPr>
-          <w:sz w:val="18"/>
-          <w:szCs w:val="18"/>
+          <w:sz w:val="22"/>
         </w:rPr>
         <w:t>αξονα</w:t>
       </w:r>
       <w:proofErr w:type="spellEnd"/>
       <w:r>
         <w:rPr>
-          <w:sz w:val="18"/>
-          <w:szCs w:val="18"/>
+          <w:sz w:val="22"/>
         </w:rPr>
         <w:t xml:space="preserve"> πιο </w:t>
       </w:r>
       <w:proofErr w:type="spellStart"/>
       <w:r>
         <w:rPr>
-          <w:sz w:val="18"/>
-          <w:szCs w:val="18"/>
+          <w:sz w:val="22"/>
         </w:rPr>
         <w:t>διαδεδομενα</w:t>
       </w:r>
@@ -1959,70 +1720,61 @@
     <w:p>
       <w:pPr>
         <w:rPr>
-          <w:sz w:val="18"/>
-          <w:szCs w:val="18"/>
-        </w:rPr>
-      </w:pPr>
-      <w:r>
-        <w:rPr>
-          <w:sz w:val="18"/>
-          <w:szCs w:val="18"/>
+          <w:sz w:val="22"/>
+        </w:rPr>
+      </w:pPr>
+      <w:r>
+        <w:rPr>
+          <w:sz w:val="22"/>
         </w:rPr>
         <w:t xml:space="preserve">Δεν </w:t>
       </w:r>
       <w:proofErr w:type="spellStart"/>
       <w:r>
         <w:rPr>
-          <w:sz w:val="18"/>
-          <w:szCs w:val="18"/>
+          <w:sz w:val="22"/>
         </w:rPr>
         <w:t>υπαρχει</w:t>
       </w:r>
       <w:proofErr w:type="spellEnd"/>
       <w:r>
         <w:rPr>
-          <w:sz w:val="18"/>
-          <w:szCs w:val="18"/>
+          <w:sz w:val="22"/>
         </w:rPr>
         <w:t xml:space="preserve"> </w:t>
       </w:r>
       <w:proofErr w:type="spellStart"/>
       <w:r>
         <w:rPr>
-          <w:sz w:val="18"/>
-          <w:szCs w:val="18"/>
+          <w:sz w:val="22"/>
         </w:rPr>
         <w:t>σαφη</w:t>
       </w:r>
       <w:proofErr w:type="spellEnd"/>
       <w:r>
         <w:rPr>
-          <w:sz w:val="18"/>
-          <w:szCs w:val="18"/>
+          <w:sz w:val="22"/>
         </w:rPr>
         <w:t xml:space="preserve"> </w:t>
       </w:r>
       <w:proofErr w:type="spellStart"/>
       <w:r>
         <w:rPr>
-          <w:sz w:val="18"/>
-          <w:szCs w:val="18"/>
+          <w:sz w:val="22"/>
         </w:rPr>
         <w:t>εικονα</w:t>
       </w:r>
       <w:proofErr w:type="spellEnd"/>
       <w:r>
         <w:rPr>
-          <w:sz w:val="18"/>
-          <w:szCs w:val="18"/>
+          <w:sz w:val="22"/>
         </w:rPr>
         <w:t xml:space="preserve"> για το </w:t>
       </w:r>
       <w:proofErr w:type="spellStart"/>
       <w:r>
         <w:rPr>
-          <w:sz w:val="18"/>
-          <w:szCs w:val="18"/>
+          <w:sz w:val="22"/>
         </w:rPr>
         <w:t>κοστος</w:t>
       </w:r>
@@ -2031,87 +1783,76 @@
     <w:p>
       <w:pPr>
         <w:rPr>
-          <w:sz w:val="18"/>
-          <w:szCs w:val="18"/>
-        </w:rPr>
-      </w:pPr>
-      <w:proofErr w:type="spellStart"/>
-      <w:r>
-        <w:rPr>
-          <w:sz w:val="18"/>
-          <w:szCs w:val="18"/>
+          <w:sz w:val="22"/>
+        </w:rPr>
+      </w:pPr>
+      <w:proofErr w:type="spellStart"/>
+      <w:r>
+        <w:rPr>
+          <w:sz w:val="22"/>
         </w:rPr>
         <w:t>Αξιζουν</w:t>
       </w:r>
       <w:proofErr w:type="spellEnd"/>
       <w:r>
         <w:rPr>
-          <w:sz w:val="18"/>
-          <w:szCs w:val="18"/>
+          <w:sz w:val="22"/>
         </w:rPr>
         <w:t xml:space="preserve"> </w:t>
       </w:r>
       <w:proofErr w:type="spellStart"/>
       <w:r>
         <w:rPr>
-          <w:sz w:val="18"/>
-          <w:szCs w:val="18"/>
+          <w:sz w:val="22"/>
         </w:rPr>
         <w:t>μονο</w:t>
       </w:r>
       <w:proofErr w:type="spellEnd"/>
       <w:r>
         <w:rPr>
-          <w:sz w:val="18"/>
-          <w:szCs w:val="18"/>
+          <w:sz w:val="22"/>
         </w:rPr>
         <w:t xml:space="preserve"> για </w:t>
       </w:r>
       <w:proofErr w:type="spellStart"/>
       <w:r>
         <w:rPr>
-          <w:sz w:val="18"/>
-          <w:szCs w:val="18"/>
+          <w:sz w:val="22"/>
         </w:rPr>
         <w:t>συστηματα</w:t>
       </w:r>
       <w:proofErr w:type="spellEnd"/>
       <w:r>
         <w:rPr>
-          <w:sz w:val="18"/>
-          <w:szCs w:val="18"/>
+          <w:sz w:val="22"/>
         </w:rPr>
         <w:t xml:space="preserve"> </w:t>
       </w:r>
       <w:proofErr w:type="spellStart"/>
       <w:r>
         <w:rPr>
-          <w:sz w:val="18"/>
-          <w:szCs w:val="18"/>
+          <w:sz w:val="22"/>
         </w:rPr>
         <w:t>μεγαλης</w:t>
       </w:r>
       <w:proofErr w:type="spellEnd"/>
       <w:r>
         <w:rPr>
-          <w:sz w:val="18"/>
-          <w:szCs w:val="18"/>
+          <w:sz w:val="22"/>
         </w:rPr>
         <w:t xml:space="preserve"> </w:t>
       </w:r>
       <w:proofErr w:type="spellStart"/>
       <w:r>
         <w:rPr>
-          <w:sz w:val="18"/>
-          <w:szCs w:val="18"/>
+          <w:sz w:val="22"/>
         </w:rPr>
         <w:t>κλιμακας</w:t>
       </w:r>
       <w:proofErr w:type="spellEnd"/>
       <w:r>
         <w:rPr>
-          <w:sz w:val="18"/>
-          <w:szCs w:val="18"/>
+          <w:sz w:val="22"/>
         </w:rPr>
         <w:t xml:space="preserve">. Σε όλα σχεδόν τα σενάρια, ειδικά για οικιακά ηλιακά συστήματα, οι ηλιακοί ιχνηλάτες δεν αξίζουν την πρόσθετη επένδυση. </w:t>
       </w:r>
@@ -2119,101 +1860,88 @@
     <w:p>
       <w:pPr>
         <w:rPr>
-          <w:sz w:val="18"/>
-          <w:szCs w:val="18"/>
-        </w:rPr>
-      </w:pPr>
-    </w:p>
-    <w:p>
-      <w:pPr>
-        <w:rPr>
-          <w:sz w:val="18"/>
-          <w:szCs w:val="18"/>
-        </w:rPr>
-      </w:pPr>
-      <w:r>
-        <w:rPr>
-          <w:sz w:val="18"/>
-          <w:szCs w:val="18"/>
+          <w:sz w:val="22"/>
+        </w:rPr>
+      </w:pPr>
+    </w:p>
+    <w:p>
+      <w:pPr>
+        <w:rPr>
+          <w:sz w:val="22"/>
+        </w:rPr>
+      </w:pPr>
+      <w:r>
+        <w:rPr>
+          <w:sz w:val="22"/>
         </w:rPr>
         <w:t>Στις περισσότερες περιπτώσεις, είναι πιο λογικό να εγκαταστήσετε απλώς περισσότερα ηλιακά πάνελ</w:t>
       </w:r>
       <w:r>
         <w:rPr>
-          <w:sz w:val="18"/>
-          <w:szCs w:val="18"/>
+          <w:sz w:val="22"/>
         </w:rPr>
         <w:t xml:space="preserve"> σε ένα </w:t>
       </w:r>
       <w:proofErr w:type="spellStart"/>
       <w:r>
         <w:rPr>
-          <w:sz w:val="18"/>
-          <w:szCs w:val="18"/>
+          <w:sz w:val="22"/>
         </w:rPr>
         <w:t>μικρο</w:t>
       </w:r>
       <w:proofErr w:type="spellEnd"/>
       <w:r>
         <w:rPr>
-          <w:sz w:val="18"/>
-          <w:szCs w:val="18"/>
+          <w:sz w:val="22"/>
         </w:rPr>
         <w:t xml:space="preserve"> </w:t>
       </w:r>
       <w:proofErr w:type="spellStart"/>
       <w:r>
         <w:rPr>
-          <w:sz w:val="18"/>
-          <w:szCs w:val="18"/>
+          <w:sz w:val="22"/>
         </w:rPr>
         <w:t>παρκο</w:t>
       </w:r>
       <w:proofErr w:type="spellEnd"/>
       <w:r>
         <w:rPr>
-          <w:sz w:val="18"/>
-          <w:szCs w:val="18"/>
+          <w:sz w:val="22"/>
         </w:rPr>
         <w:t xml:space="preserve"> </w:t>
       </w:r>
       <w:proofErr w:type="spellStart"/>
       <w:r>
         <w:rPr>
-          <w:sz w:val="18"/>
-          <w:szCs w:val="18"/>
+          <w:sz w:val="22"/>
         </w:rPr>
         <w:t>αμα</w:t>
       </w:r>
       <w:proofErr w:type="spellEnd"/>
       <w:r>
         <w:rPr>
-          <w:sz w:val="18"/>
-          <w:szCs w:val="18"/>
+          <w:sz w:val="22"/>
         </w:rPr>
         <w:t xml:space="preserve"> </w:t>
       </w:r>
       <w:proofErr w:type="spellStart"/>
       <w:r>
         <w:rPr>
-          <w:sz w:val="18"/>
-          <w:szCs w:val="18"/>
+          <w:sz w:val="22"/>
         </w:rPr>
         <w:t>θελεις</w:t>
       </w:r>
       <w:proofErr w:type="spellEnd"/>
       <w:r>
         <w:rPr>
-          <w:sz w:val="18"/>
-          <w:szCs w:val="18"/>
+          <w:sz w:val="22"/>
         </w:rPr>
         <w:t xml:space="preserve"> να αυξήσεις την </w:t>
       </w:r>
       <w:proofErr w:type="spellStart"/>
       <w:r>
         <w:rPr>
-          <w:sz w:val="18"/>
-          <w:szCs w:val="18"/>
+          <w:sz w:val="22"/>
         </w:rPr>
         <w:t>παραγωγη</w:t>
       </w:r>
@@ -2222,14 +1950,12 @@
     <w:p>
       <w:pPr>
         <w:rPr>
-          <w:sz w:val="18"/>
-          <w:szCs w:val="18"/>
-        </w:rPr>
-      </w:pPr>
-      <w:r>
-        <w:rPr>
-          <w:sz w:val="18"/>
-          <w:szCs w:val="18"/>
+          <w:sz w:val="22"/>
+        </w:rPr>
+      </w:pPr>
+      <w:r>
+        <w:rPr>
+          <w:sz w:val="22"/>
         </w:rPr>
         <w:t>.</w:t>
       </w:r>
@@ -2237,78 +1963,68 @@
     <w:p>
       <w:pPr>
         <w:rPr>
-          <w:sz w:val="18"/>
-          <w:szCs w:val="18"/>
-        </w:rPr>
-      </w:pPr>
-    </w:p>
-    <w:p>
-      <w:pPr>
-        <w:rPr>
-          <w:sz w:val="18"/>
-          <w:szCs w:val="18"/>
-        </w:rPr>
-      </w:pPr>
-    </w:p>
-    <w:p>
-      <w:pPr>
-        <w:rPr>
-          <w:sz w:val="18"/>
-          <w:szCs w:val="18"/>
-        </w:rPr>
-      </w:pPr>
-    </w:p>
-    <w:p>
-      <w:pPr>
-        <w:rPr>
-          <w:sz w:val="18"/>
-          <w:szCs w:val="18"/>
-        </w:rPr>
-      </w:pPr>
-    </w:p>
-    <w:p>
-      <w:pPr>
-        <w:rPr>
-          <w:b/>
-          <w:bCs/>
-          <w:sz w:val="18"/>
-          <w:szCs w:val="18"/>
-        </w:rPr>
-      </w:pPr>
-      <w:r>
-        <w:rPr>
-          <w:b/>
-          <w:bCs/>
-          <w:sz w:val="18"/>
-          <w:szCs w:val="18"/>
-        </w:rPr>
-        <w:lastRenderedPageBreak/>
+          <w:sz w:val="22"/>
+        </w:rPr>
+      </w:pPr>
+    </w:p>
+    <w:p>
+      <w:pPr>
+        <w:rPr>
+          <w:sz w:val="22"/>
+        </w:rPr>
+      </w:pPr>
+    </w:p>
+    <w:p>
+      <w:pPr>
+        <w:rPr>
+          <w:sz w:val="22"/>
+        </w:rPr>
+      </w:pPr>
+    </w:p>
+    <w:p>
+      <w:pPr>
+        <w:rPr>
+          <w:sz w:val="22"/>
+        </w:rPr>
+      </w:pPr>
+    </w:p>
+    <w:p>
+      <w:pPr>
+        <w:rPr>
+          <w:b/>
+          <w:bCs/>
+          <w:sz w:val="22"/>
+        </w:rPr>
+      </w:pPr>
+      <w:r>
+        <w:rPr>
+          <w:b/>
+          <w:bCs/>
+          <w:sz w:val="22"/>
+        </w:rPr>
         <w:t>Διπλωματική</w:t>
       </w:r>
     </w:p>
     <w:p>
       <w:pPr>
         <w:rPr>
-          <w:sz w:val="18"/>
-          <w:szCs w:val="18"/>
-        </w:rPr>
-      </w:pPr>
-    </w:p>
-    <w:p>
-      <w:pPr>
-        <w:rPr>
-          <w:sz w:val="18"/>
-          <w:szCs w:val="18"/>
-        </w:rPr>
-      </w:pPr>
-    </w:p>
-    <w:p>
-      <w:pPr>
-        <w:rPr>
-          <w:b/>
-          <w:bCs/>
-          <w:sz w:val="18"/>
-          <w:szCs w:val="18"/>
+          <w:sz w:val="22"/>
+        </w:rPr>
+      </w:pPr>
+    </w:p>
+    <w:p>
+      <w:pPr>
+        <w:rPr>
+          <w:sz w:val="22"/>
+        </w:rPr>
+      </w:pPr>
+    </w:p>
+    <w:p>
+      <w:pPr>
+        <w:rPr>
+          <w:b/>
+          <w:bCs/>
+          <w:sz w:val="22"/>
         </w:rPr>
       </w:pPr>
       <w:bookmarkStart w:id="0" w:name="_Hlk108563674"/>
@@ -2316,8 +2032,7 @@
         <w:rPr>
           <w:b/>
           <w:bCs/>
-          <w:sz w:val="18"/>
-          <w:szCs w:val="18"/>
+          <w:sz w:val="22"/>
         </w:rPr>
         <w:t>Εισαγωγή</w:t>
       </w:r>
@@ -2326,16 +2041,14 @@
       <w:pPr>
         <w:rPr>
           <w:strike/>
-          <w:sz w:val="18"/>
-          <w:szCs w:val="18"/>
+          <w:sz w:val="22"/>
         </w:rPr>
       </w:pPr>
       <w:bookmarkStart w:id="1" w:name="_Hlk108563828"/>
       <w:r>
         <w:rPr>
           <w:strike/>
-          <w:sz w:val="18"/>
-          <w:szCs w:val="18"/>
+          <w:sz w:val="22"/>
         </w:rPr>
         <w:t>Ηλιακή Ακτινοβολία</w:t>
       </w:r>
@@ -2345,15 +2058,13 @@
       <w:pPr>
         <w:rPr>
           <w:strike/>
-          <w:sz w:val="18"/>
-          <w:szCs w:val="18"/>
+          <w:sz w:val="22"/>
         </w:rPr>
       </w:pPr>
       <w:r>
         <w:rPr>
           <w:strike/>
-          <w:sz w:val="18"/>
-          <w:szCs w:val="18"/>
+          <w:sz w:val="22"/>
         </w:rPr>
         <w:t>Τροχιά του ηλίου</w:t>
       </w:r>
@@ -2362,15 +2073,13 @@
       <w:pPr>
         <w:rPr>
           <w:strike/>
-          <w:sz w:val="18"/>
-          <w:szCs w:val="18"/>
+          <w:sz w:val="22"/>
         </w:rPr>
       </w:pPr>
       <w:r>
         <w:rPr>
           <w:strike/>
-          <w:sz w:val="18"/>
-          <w:szCs w:val="18"/>
+          <w:sz w:val="22"/>
         </w:rPr>
         <w:t>Θέση του ήλιου</w:t>
       </w:r>
@@ -2378,66 +2087,81 @@
     <w:p>
       <w:pPr>
         <w:rPr>
-          <w:sz w:val="18"/>
-          <w:szCs w:val="18"/>
-        </w:rPr>
-      </w:pPr>
-      <w:r>
-        <w:rPr>
-          <w:sz w:val="18"/>
-          <w:szCs w:val="18"/>
+          <w:sz w:val="22"/>
+        </w:rPr>
+      </w:pPr>
+      <w:bookmarkStart w:id="2" w:name="_Hlk108894913"/>
+      <w:r>
+        <w:rPr>
+          <w:sz w:val="22"/>
         </w:rPr>
         <w:t>Το Φωτοηλεκτρικό Φαινόμενο</w:t>
       </w:r>
     </w:p>
+    <w:bookmarkEnd w:id="2"/>
     <w:p>
       <w:pPr>
         <w:tabs>
           <w:tab w:val="center" w:pos="4331"/>
         </w:tabs>
         <w:rPr>
-          <w:sz w:val="18"/>
-          <w:szCs w:val="18"/>
-        </w:rPr>
-      </w:pPr>
-      <w:r>
-        <w:rPr>
-          <w:sz w:val="18"/>
-          <w:szCs w:val="18"/>
-        </w:rPr>
-        <w:t>περιγραφή λειτουργείας tracker</w:t>
-      </w:r>
-      <w:r>
-        <w:rPr>
-          <w:sz w:val="18"/>
-          <w:szCs w:val="18"/>
-        </w:rPr>
-        <w:t>, Περιγραφή Βάσεων</w:t>
-      </w:r>
-    </w:p>
-    <w:p>
-      <w:pPr>
-        <w:rPr>
-          <w:sz w:val="18"/>
-          <w:szCs w:val="18"/>
-        </w:rPr>
-      </w:pPr>
-    </w:p>
-    <w:p>
-      <w:pPr>
-        <w:rPr>
-          <w:b/>
-          <w:bCs/>
-          <w:sz w:val="18"/>
-          <w:szCs w:val="18"/>
-        </w:rPr>
-      </w:pPr>
-      <w:r>
-        <w:rPr>
-          <w:b/>
-          <w:bCs/>
-          <w:sz w:val="18"/>
-          <w:szCs w:val="18"/>
+          <w:sz w:val="22"/>
+          <w:lang w:val="en-US"/>
+        </w:rPr>
+      </w:pPr>
+      <w:r>
+        <w:rPr>
+          <w:sz w:val="22"/>
+        </w:rPr>
+        <w:t xml:space="preserve">περιγραφή λειτουργείας </w:t>
+      </w:r>
+      <w:r>
+        <w:rPr>
+          <w:sz w:val="22"/>
+          <w:lang w:val="en-US"/>
+        </w:rPr>
+        <w:t xml:space="preserve">fixed </w:t>
+      </w:r>
+      <w:r>
+        <w:rPr>
+          <w:sz w:val="22"/>
+        </w:rPr>
+        <w:t>tracker</w:t>
+      </w:r>
+      <w:r>
+        <w:rPr>
+          <w:sz w:val="22"/>
+        </w:rPr>
+        <w:t xml:space="preserve">, </w:t>
+      </w:r>
+      <w:r>
+        <w:rPr>
+          <w:sz w:val="22"/>
+          <w:lang w:val="en-US"/>
+        </w:rPr>
+        <w:t xml:space="preserve"> </w:t>
+      </w:r>
+    </w:p>
+    <w:p>
+      <w:pPr>
+        <w:rPr>
+          <w:sz w:val="22"/>
+        </w:rPr>
+      </w:pPr>
+    </w:p>
+    <w:p>
+      <w:pPr>
+        <w:rPr>
+          <w:b/>
+          <w:bCs/>
+          <w:sz w:val="22"/>
+        </w:rPr>
+      </w:pPr>
+      <w:r>
+        <w:rPr>
+          <w:b/>
+          <w:bCs/>
+          <w:sz w:val="22"/>
         </w:rPr>
         <w:t>1</w:t>
       </w:r>
@@ -2445,14 +2169,12 @@
     <w:p>
       <w:pPr>
         <w:rPr>
-          <w:sz w:val="18"/>
-          <w:szCs w:val="18"/>
-        </w:rPr>
-      </w:pPr>
-      <w:r>
-        <w:rPr>
-          <w:sz w:val="18"/>
-          <w:szCs w:val="18"/>
+          <w:sz w:val="22"/>
+        </w:rPr>
+      </w:pPr>
+      <w:r>
+        <w:rPr>
+          <w:sz w:val="22"/>
         </w:rPr>
         <w:t>Ιστορική Αναδρομή Ιχνηλατών</w:t>
       </w:r>
@@ -2460,46 +2182,40 @@
     <w:p>
       <w:pPr>
         <w:rPr>
-          <w:sz w:val="18"/>
-          <w:szCs w:val="18"/>
-        </w:rPr>
-      </w:pPr>
-      <w:r>
-        <w:rPr>
-          <w:sz w:val="18"/>
-          <w:szCs w:val="18"/>
+          <w:sz w:val="22"/>
+        </w:rPr>
+      </w:pPr>
+      <w:r>
+        <w:rPr>
+          <w:sz w:val="22"/>
         </w:rPr>
         <w:t xml:space="preserve">Πλεονεκτήματα </w:t>
       </w:r>
       <w:proofErr w:type="spellStart"/>
       <w:r>
         <w:rPr>
-          <w:sz w:val="18"/>
-          <w:szCs w:val="18"/>
+          <w:sz w:val="22"/>
         </w:rPr>
         <w:t>trackers</w:t>
       </w:r>
       <w:proofErr w:type="spellEnd"/>
       <w:r>
         <w:rPr>
-          <w:sz w:val="18"/>
-          <w:szCs w:val="18"/>
+          <w:sz w:val="22"/>
         </w:rPr>
         <w:t xml:space="preserve"> έναντι </w:t>
       </w:r>
       <w:proofErr w:type="spellStart"/>
       <w:r>
         <w:rPr>
-          <w:sz w:val="18"/>
-          <w:szCs w:val="18"/>
+          <w:sz w:val="22"/>
         </w:rPr>
         <w:t>fixed</w:t>
       </w:r>
       <w:proofErr w:type="spellEnd"/>
       <w:r>
         <w:rPr>
-          <w:sz w:val="18"/>
-          <w:szCs w:val="18"/>
+          <w:sz w:val="22"/>
         </w:rPr>
         <w:t xml:space="preserve">  Φ/Β κυττάρων</w:t>
       </w:r>
@@ -2509,16 +2225,14 @@
         <w:rPr>
           <w:b/>
           <w:bCs/>
-          <w:sz w:val="18"/>
-          <w:szCs w:val="18"/>
-        </w:rPr>
-      </w:pPr>
-      <w:r>
-        <w:rPr>
-          <w:b/>
-          <w:bCs/>
-          <w:sz w:val="18"/>
-          <w:szCs w:val="18"/>
+          <w:sz w:val="22"/>
+        </w:rPr>
+      </w:pPr>
+      <w:r>
+        <w:rPr>
+          <w:b/>
+          <w:bCs/>
+          <w:sz w:val="22"/>
         </w:rPr>
         <w:t>2</w:t>
       </w:r>
@@ -2526,14 +2240,12 @@
     <w:p>
       <w:pPr>
         <w:rPr>
-          <w:sz w:val="18"/>
-          <w:szCs w:val="18"/>
-        </w:rPr>
-      </w:pPr>
-      <w:r>
-        <w:rPr>
-          <w:sz w:val="18"/>
-          <w:szCs w:val="18"/>
+          <w:sz w:val="22"/>
+        </w:rPr>
+      </w:pPr>
+      <w:r>
+        <w:rPr>
+          <w:sz w:val="22"/>
         </w:rPr>
         <w:t>Βέλτιστη κλίση και προσανατολισμός</w:t>
       </w:r>
@@ -2541,14 +2253,12 @@
     <w:p>
       <w:pPr>
         <w:rPr>
-          <w:sz w:val="18"/>
-          <w:szCs w:val="18"/>
-        </w:rPr>
-      </w:pPr>
-      <w:r>
-        <w:rPr>
-          <w:sz w:val="18"/>
-          <w:szCs w:val="18"/>
+          <w:sz w:val="22"/>
+        </w:rPr>
+      </w:pPr>
+      <w:r>
+        <w:rPr>
+          <w:sz w:val="22"/>
         </w:rPr>
         <w:t>Βέλτιστη Κλίση (Ανά περιοχή ή ανά εποχή)</w:t>
       </w:r>
@@ -2556,14 +2266,12 @@
     <w:p>
       <w:pPr>
         <w:rPr>
-          <w:sz w:val="18"/>
-          <w:szCs w:val="18"/>
-        </w:rPr>
-      </w:pPr>
-      <w:r>
-        <w:rPr>
-          <w:sz w:val="18"/>
-          <w:szCs w:val="18"/>
+          <w:sz w:val="22"/>
+        </w:rPr>
+      </w:pPr>
+      <w:r>
+        <w:rPr>
+          <w:sz w:val="22"/>
         </w:rPr>
         <w:t>Απώλεια ισχύος  λόγω της κακής ευθυγράμμισης</w:t>
       </w:r>
@@ -2571,14 +2279,12 @@
     <w:p>
       <w:pPr>
         <w:rPr>
-          <w:sz w:val="18"/>
-          <w:szCs w:val="18"/>
-        </w:rPr>
-      </w:pPr>
-      <w:r>
-        <w:rPr>
-          <w:sz w:val="18"/>
-          <w:szCs w:val="18"/>
+          <w:sz w:val="22"/>
+        </w:rPr>
+      </w:pPr>
+      <w:r>
+        <w:rPr>
+          <w:sz w:val="22"/>
         </w:rPr>
         <w:t>Ακτινοβολία για ένα σταθερό Φ/Β</w:t>
       </w:r>
@@ -2586,26 +2292,23 @@
     <w:p>
       <w:pPr>
         <w:rPr>
-          <w:sz w:val="18"/>
-          <w:szCs w:val="18"/>
-        </w:rPr>
-      </w:pPr>
-    </w:p>
-    <w:p>
-      <w:pPr>
-        <w:rPr>
-          <w:b/>
-          <w:bCs/>
-          <w:sz w:val="18"/>
-          <w:szCs w:val="18"/>
-        </w:rPr>
-      </w:pPr>
-      <w:r>
-        <w:rPr>
-          <w:b/>
-          <w:bCs/>
-          <w:sz w:val="18"/>
-          <w:szCs w:val="18"/>
+          <w:sz w:val="22"/>
+        </w:rPr>
+      </w:pPr>
+    </w:p>
+    <w:p>
+      <w:pPr>
+        <w:rPr>
+          <w:b/>
+          <w:bCs/>
+          <w:sz w:val="22"/>
+        </w:rPr>
+      </w:pPr>
+      <w:r>
+        <w:rPr>
+          <w:b/>
+          <w:bCs/>
+          <w:sz w:val="22"/>
         </w:rPr>
         <w:t>3</w:t>
       </w:r>
@@ -2613,8 +2316,7 @@
         <w:rPr>
           <w:b/>
           <w:bCs/>
-          <w:sz w:val="18"/>
-          <w:szCs w:val="18"/>
+          <w:sz w:val="22"/>
         </w:rPr>
         <w:t xml:space="preserve"> </w:t>
       </w:r>
@@ -2622,30 +2324,26 @@
     <w:p>
       <w:pPr>
         <w:rPr>
-          <w:sz w:val="18"/>
-          <w:szCs w:val="18"/>
-        </w:rPr>
-      </w:pPr>
-      <w:r>
-        <w:rPr>
-          <w:sz w:val="18"/>
-          <w:szCs w:val="18"/>
+          <w:sz w:val="22"/>
+        </w:rPr>
+      </w:pPr>
+      <w:r>
+        <w:rPr>
+          <w:sz w:val="22"/>
         </w:rPr>
         <w:t xml:space="preserve">Τύποι </w:t>
       </w:r>
       <w:proofErr w:type="spellStart"/>
       <w:r>
         <w:rPr>
-          <w:sz w:val="18"/>
-          <w:szCs w:val="18"/>
+          <w:sz w:val="22"/>
         </w:rPr>
         <w:t>συστ</w:t>
       </w:r>
       <w:proofErr w:type="spellEnd"/>
       <w:r>
         <w:rPr>
-          <w:sz w:val="18"/>
-          <w:szCs w:val="18"/>
+          <w:sz w:val="22"/>
         </w:rPr>
         <w:t xml:space="preserve"> παρακολούθησης ενεργοί παθητικοί χειροκίνητοι</w:t>
       </w:r>
@@ -2653,22 +2351,19 @@
     <w:p>
       <w:pPr>
         <w:rPr>
-          <w:sz w:val="18"/>
-          <w:szCs w:val="18"/>
-        </w:rPr>
-      </w:pPr>
-      <w:r>
-        <w:rPr>
-          <w:sz w:val="18"/>
-          <w:szCs w:val="18"/>
+          <w:sz w:val="22"/>
+        </w:rPr>
+      </w:pPr>
+      <w:r>
+        <w:rPr>
+          <w:sz w:val="22"/>
         </w:rPr>
         <w:t xml:space="preserve">Κατηγορίες ενεργών </w:t>
       </w:r>
       <w:proofErr w:type="spellStart"/>
       <w:r>
         <w:rPr>
-          <w:sz w:val="18"/>
-          <w:szCs w:val="18"/>
+          <w:sz w:val="22"/>
         </w:rPr>
         <w:t>ιχν</w:t>
       </w:r>
@@ -2677,22 +2372,19 @@
     <w:p>
       <w:pPr>
         <w:rPr>
-          <w:sz w:val="18"/>
-          <w:szCs w:val="18"/>
-        </w:rPr>
-      </w:pPr>
-      <w:r>
-        <w:rPr>
-          <w:sz w:val="18"/>
-          <w:szCs w:val="18"/>
+          <w:sz w:val="22"/>
+        </w:rPr>
+      </w:pPr>
+      <w:r>
+        <w:rPr>
+          <w:sz w:val="22"/>
         </w:rPr>
         <w:t xml:space="preserve">Ενός </w:t>
       </w:r>
       <w:proofErr w:type="spellStart"/>
       <w:r>
         <w:rPr>
-          <w:sz w:val="18"/>
-          <w:szCs w:val="18"/>
+          <w:sz w:val="22"/>
         </w:rPr>
         <w:t>αξονα</w:t>
       </w:r>
@@ -2701,21 +2393,18 @@
     <w:p>
       <w:pPr>
         <w:rPr>
-          <w:sz w:val="18"/>
-          <w:szCs w:val="18"/>
-        </w:rPr>
-      </w:pPr>
-      <w:r>
-        <w:rPr>
-          <w:sz w:val="18"/>
-          <w:szCs w:val="18"/>
+          <w:sz w:val="22"/>
+        </w:rPr>
+      </w:pPr>
+      <w:r>
+        <w:rPr>
+          <w:sz w:val="22"/>
         </w:rPr>
         <w:tab/>
       </w:r>
       <w:r>
         <w:rPr>
-          <w:sz w:val="18"/>
-          <w:szCs w:val="18"/>
+          <w:sz w:val="22"/>
         </w:rPr>
         <w:tab/>
         <w:t>4 κατηγορίες</w:t>
@@ -2724,14 +2413,12 @@
     <w:p>
       <w:pPr>
         <w:rPr>
-          <w:sz w:val="18"/>
-          <w:szCs w:val="18"/>
-        </w:rPr>
-      </w:pPr>
-      <w:r>
-        <w:rPr>
-          <w:sz w:val="18"/>
-          <w:szCs w:val="18"/>
+          <w:sz w:val="22"/>
+        </w:rPr>
+      </w:pPr>
+      <w:r>
+        <w:rPr>
+          <w:sz w:val="22"/>
         </w:rPr>
         <w:t>Δύο αξόνων</w:t>
       </w:r>
@@ -2739,21 +2426,18 @@
     <w:p>
       <w:pPr>
         <w:rPr>
-          <w:sz w:val="18"/>
-          <w:szCs w:val="18"/>
-        </w:rPr>
-      </w:pPr>
-      <w:r>
-        <w:rPr>
-          <w:sz w:val="18"/>
-          <w:szCs w:val="18"/>
+          <w:sz w:val="22"/>
+        </w:rPr>
+      </w:pPr>
+      <w:r>
+        <w:rPr>
+          <w:sz w:val="22"/>
         </w:rPr>
         <w:tab/>
       </w:r>
       <w:r>
         <w:rPr>
-          <w:sz w:val="18"/>
-          <w:szCs w:val="18"/>
+          <w:sz w:val="22"/>
         </w:rPr>
         <w:tab/>
         <w:t>2 κατηγορίες</w:t>
@@ -2762,26 +2446,23 @@
     <w:p>
       <w:pPr>
         <w:rPr>
-          <w:sz w:val="18"/>
-          <w:szCs w:val="18"/>
-        </w:rPr>
-      </w:pPr>
-    </w:p>
-    <w:p>
-      <w:pPr>
-        <w:rPr>
-          <w:b/>
-          <w:bCs/>
-          <w:sz w:val="18"/>
-          <w:szCs w:val="18"/>
-        </w:rPr>
-      </w:pPr>
-      <w:r>
-        <w:rPr>
-          <w:b/>
-          <w:bCs/>
-          <w:sz w:val="18"/>
-          <w:szCs w:val="18"/>
+          <w:sz w:val="22"/>
+        </w:rPr>
+      </w:pPr>
+    </w:p>
+    <w:p>
+      <w:pPr>
+        <w:rPr>
+          <w:b/>
+          <w:bCs/>
+          <w:sz w:val="22"/>
+        </w:rPr>
+      </w:pPr>
+      <w:r>
+        <w:rPr>
+          <w:b/>
+          <w:bCs/>
+          <w:sz w:val="22"/>
         </w:rPr>
         <w:t>4</w:t>
       </w:r>
@@ -2789,14 +2470,12 @@
     <w:p>
       <w:pPr>
         <w:rPr>
-          <w:sz w:val="18"/>
-          <w:szCs w:val="18"/>
-        </w:rPr>
-      </w:pPr>
-      <w:r>
-        <w:rPr>
-          <w:sz w:val="18"/>
-          <w:szCs w:val="18"/>
+          <w:sz w:val="22"/>
+        </w:rPr>
+      </w:pPr>
+      <w:r>
+        <w:rPr>
+          <w:sz w:val="22"/>
         </w:rPr>
         <w:t>Σύγκριση</w:t>
       </w:r>
@@ -2804,14 +2483,12 @@
     <w:p>
       <w:pPr>
         <w:rPr>
-          <w:sz w:val="18"/>
-          <w:szCs w:val="18"/>
-        </w:rPr>
-      </w:pPr>
-      <w:r>
-        <w:rPr>
-          <w:sz w:val="18"/>
-          <w:szCs w:val="18"/>
+          <w:sz w:val="22"/>
+        </w:rPr>
+      </w:pPr>
+      <w:r>
+        <w:rPr>
+          <w:sz w:val="22"/>
         </w:rPr>
         <w:t xml:space="preserve">Τι θα κρατήσουμε σταθερά και γιατί </w:t>
       </w:r>
@@ -2819,14 +2496,12 @@
     <w:p>
       <w:pPr>
         <w:rPr>
-          <w:sz w:val="18"/>
-          <w:szCs w:val="18"/>
-        </w:rPr>
-      </w:pPr>
-      <w:r>
-        <w:rPr>
-          <w:sz w:val="18"/>
-          <w:szCs w:val="18"/>
+          <w:sz w:val="22"/>
+        </w:rPr>
+      </w:pPr>
+      <w:r>
+        <w:rPr>
+          <w:sz w:val="22"/>
         </w:rPr>
         <w:t>Μέγεθος πάρκου</w:t>
       </w:r>
@@ -2834,53 +2509,46 @@
     <w:p>
       <w:pPr>
         <w:rPr>
-          <w:sz w:val="18"/>
-          <w:szCs w:val="18"/>
-        </w:rPr>
-      </w:pPr>
-      <w:r>
-        <w:rPr>
-          <w:sz w:val="18"/>
-          <w:szCs w:val="18"/>
+          <w:sz w:val="22"/>
+        </w:rPr>
+      </w:pPr>
+      <w:r>
+        <w:rPr>
+          <w:sz w:val="22"/>
         </w:rPr>
         <w:t xml:space="preserve">Τι είναι </w:t>
       </w:r>
       <w:proofErr w:type="spellStart"/>
       <w:r>
         <w:rPr>
-          <w:sz w:val="18"/>
-          <w:szCs w:val="18"/>
+          <w:sz w:val="22"/>
         </w:rPr>
         <w:t>σημαινουν</w:t>
       </w:r>
       <w:proofErr w:type="spellEnd"/>
       <w:r>
         <w:rPr>
-          <w:sz w:val="18"/>
-          <w:szCs w:val="18"/>
+          <w:sz w:val="22"/>
         </w:rPr>
         <w:t xml:space="preserve"> </w:t>
       </w:r>
       <w:r>
         <w:rPr>
-          <w:sz w:val="18"/>
-          <w:szCs w:val="18"/>
+          <w:sz w:val="22"/>
           <w:lang w:val="en-US"/>
         </w:rPr>
         <w:t>pitch</w:t>
       </w:r>
       <w:r>
         <w:rPr>
-          <w:sz w:val="18"/>
-          <w:szCs w:val="18"/>
+          <w:sz w:val="22"/>
         </w:rPr>
         <w:t xml:space="preserve"> </w:t>
       </w:r>
       <w:proofErr w:type="spellStart"/>
       <w:r>
         <w:rPr>
-          <w:sz w:val="18"/>
-          <w:szCs w:val="18"/>
+          <w:sz w:val="22"/>
           <w:lang w:val="en-US"/>
         </w:rPr>
         <w:t>specif</w:t>
@@ -2888,46 +2556,40 @@
       <w:proofErr w:type="spellEnd"/>
       <w:r>
         <w:rPr>
-          <w:sz w:val="18"/>
-          <w:szCs w:val="18"/>
+          <w:sz w:val="22"/>
         </w:rPr>
         <w:t xml:space="preserve"> </w:t>
       </w:r>
       <w:r>
         <w:rPr>
-          <w:sz w:val="18"/>
-          <w:szCs w:val="18"/>
+          <w:sz w:val="22"/>
           <w:lang w:val="en-US"/>
         </w:rPr>
         <w:t>prod</w:t>
       </w:r>
       <w:r>
         <w:rPr>
-          <w:sz w:val="18"/>
-          <w:szCs w:val="18"/>
+          <w:sz w:val="22"/>
         </w:rPr>
         <w:t xml:space="preserve"> </w:t>
       </w:r>
       <w:r>
         <w:rPr>
-          <w:sz w:val="18"/>
-          <w:szCs w:val="18"/>
+          <w:sz w:val="22"/>
           <w:lang w:val="en-US"/>
         </w:rPr>
         <w:t>pr</w:t>
       </w:r>
       <w:r>
         <w:rPr>
-          <w:sz w:val="18"/>
-          <w:szCs w:val="18"/>
+          <w:sz w:val="22"/>
         </w:rPr>
         <w:t xml:space="preserve"> </w:t>
       </w:r>
       <w:proofErr w:type="spellStart"/>
       <w:r>
         <w:rPr>
-          <w:sz w:val="18"/>
-          <w:szCs w:val="18"/>
+          <w:sz w:val="22"/>
         </w:rPr>
         <w:t>κτλ</w:t>
       </w:r>
@@ -2939,21 +2601,18 @@
           <w:tab w:val="left" w:pos="1910"/>
         </w:tabs>
         <w:rPr>
-          <w:sz w:val="18"/>
-          <w:szCs w:val="18"/>
-        </w:rPr>
-      </w:pPr>
-      <w:r>
-        <w:rPr>
-          <w:sz w:val="18"/>
-          <w:szCs w:val="18"/>
+          <w:sz w:val="22"/>
+        </w:rPr>
+      </w:pPr>
+      <w:r>
+        <w:rPr>
+          <w:sz w:val="22"/>
         </w:rPr>
         <w:tab/>
       </w:r>
       <w:r>
         <w:rPr>
-          <w:sz w:val="18"/>
-          <w:szCs w:val="18"/>
+          <w:sz w:val="22"/>
         </w:rPr>
         <w:tab/>
       </w:r>
@@ -2961,38 +2620,33 @@
     <w:p>
       <w:pPr>
         <w:rPr>
-          <w:sz w:val="18"/>
-          <w:szCs w:val="18"/>
-        </w:rPr>
-      </w:pPr>
-      <w:r>
-        <w:rPr>
-          <w:sz w:val="18"/>
-          <w:szCs w:val="18"/>
+          <w:sz w:val="22"/>
+        </w:rPr>
+      </w:pPr>
+      <w:r>
+        <w:rPr>
+          <w:sz w:val="22"/>
         </w:rPr>
         <w:t xml:space="preserve">Περιγραφή </w:t>
       </w:r>
       <w:proofErr w:type="spellStart"/>
       <w:r>
         <w:rPr>
-          <w:sz w:val="18"/>
-          <w:szCs w:val="18"/>
+          <w:sz w:val="22"/>
         </w:rPr>
         <w:t>Inverter</w:t>
       </w:r>
       <w:proofErr w:type="spellEnd"/>
       <w:r>
         <w:rPr>
-          <w:sz w:val="18"/>
-          <w:szCs w:val="18"/>
+          <w:sz w:val="22"/>
         </w:rPr>
         <w:t xml:space="preserve">, </w:t>
       </w:r>
       <w:proofErr w:type="spellStart"/>
       <w:r>
         <w:rPr>
-          <w:sz w:val="18"/>
-          <w:szCs w:val="18"/>
+          <w:sz w:val="22"/>
           <w:lang w:val="en-US"/>
         </w:rPr>
         <w:t>mpp</w:t>
@@ -3000,15 +2654,13 @@
       <w:proofErr w:type="spellEnd"/>
       <w:r>
         <w:rPr>
-          <w:sz w:val="18"/>
-          <w:szCs w:val="18"/>
+          <w:sz w:val="22"/>
         </w:rPr>
         <w:t xml:space="preserve"> </w:t>
       </w:r>
       <w:r>
         <w:rPr>
-          <w:sz w:val="18"/>
-          <w:szCs w:val="18"/>
+          <w:sz w:val="22"/>
           <w:lang w:val="en-US"/>
         </w:rPr>
         <w:t>tracker</w:t>
@@ -3017,26 +2669,23 @@
     <w:p>
       <w:pPr>
         <w:rPr>
-          <w:sz w:val="18"/>
-          <w:szCs w:val="18"/>
-        </w:rPr>
-      </w:pPr>
-    </w:p>
-    <w:p>
-      <w:pPr>
-        <w:rPr>
-          <w:b/>
-          <w:bCs/>
-          <w:sz w:val="18"/>
-          <w:szCs w:val="18"/>
-        </w:rPr>
-      </w:pPr>
-      <w:r>
-        <w:rPr>
-          <w:b/>
-          <w:bCs/>
-          <w:sz w:val="18"/>
-          <w:szCs w:val="18"/>
+          <w:sz w:val="22"/>
+        </w:rPr>
+      </w:pPr>
+    </w:p>
+    <w:p>
+      <w:pPr>
+        <w:rPr>
+          <w:b/>
+          <w:bCs/>
+          <w:sz w:val="22"/>
+        </w:rPr>
+      </w:pPr>
+      <w:r>
+        <w:rPr>
+          <w:b/>
+          <w:bCs/>
+          <w:sz w:val="22"/>
         </w:rPr>
         <w:t>5</w:t>
       </w:r>
@@ -3044,92 +2693,81 @@
     <w:p>
       <w:pPr>
         <w:rPr>
-          <w:sz w:val="18"/>
-          <w:szCs w:val="18"/>
-        </w:rPr>
-      </w:pPr>
-      <w:r>
-        <w:rPr>
-          <w:sz w:val="18"/>
-          <w:szCs w:val="18"/>
-        </w:rPr>
+          <w:sz w:val="22"/>
+        </w:rPr>
+      </w:pPr>
+      <w:r>
+        <w:rPr>
+          <w:sz w:val="22"/>
+        </w:rPr>
+        <w:lastRenderedPageBreak/>
         <w:t xml:space="preserve">Τυπικό πάρκο με σταθερή βάση και τους </w:t>
       </w:r>
       <w:proofErr w:type="spellStart"/>
       <w:r>
         <w:rPr>
-          <w:sz w:val="18"/>
-          <w:szCs w:val="18"/>
+          <w:sz w:val="22"/>
         </w:rPr>
         <w:t>αριθμους</w:t>
       </w:r>
       <w:proofErr w:type="spellEnd"/>
       <w:r>
         <w:rPr>
-          <w:sz w:val="18"/>
-          <w:szCs w:val="18"/>
+          <w:sz w:val="22"/>
         </w:rPr>
         <w:t xml:space="preserve"> του(</w:t>
       </w:r>
       <w:proofErr w:type="spellStart"/>
       <w:r>
         <w:rPr>
-          <w:sz w:val="18"/>
-          <w:szCs w:val="18"/>
+          <w:sz w:val="22"/>
         </w:rPr>
         <w:t>παραγωγη</w:t>
       </w:r>
       <w:proofErr w:type="spellEnd"/>
       <w:r>
         <w:rPr>
-          <w:sz w:val="18"/>
-          <w:szCs w:val="18"/>
+          <w:sz w:val="22"/>
         </w:rPr>
         <w:t xml:space="preserve"> </w:t>
       </w:r>
       <w:r>
         <w:rPr>
-          <w:sz w:val="18"/>
-          <w:szCs w:val="18"/>
+          <w:sz w:val="22"/>
           <w:lang w:val="en-US"/>
         </w:rPr>
         <w:t>spec</w:t>
       </w:r>
       <w:r>
         <w:rPr>
-          <w:sz w:val="18"/>
-          <w:szCs w:val="18"/>
+          <w:sz w:val="22"/>
         </w:rPr>
         <w:t xml:space="preserve"> </w:t>
       </w:r>
       <w:r>
         <w:rPr>
-          <w:sz w:val="18"/>
-          <w:szCs w:val="18"/>
+          <w:sz w:val="22"/>
           <w:lang w:val="en-US"/>
         </w:rPr>
         <w:t>prod</w:t>
       </w:r>
       <w:r>
         <w:rPr>
-          <w:sz w:val="18"/>
-          <w:szCs w:val="18"/>
+          <w:sz w:val="22"/>
         </w:rPr>
         <w:t xml:space="preserve"> </w:t>
       </w:r>
       <w:proofErr w:type="spellStart"/>
       <w:r>
         <w:rPr>
-          <w:sz w:val="18"/>
-          <w:szCs w:val="18"/>
+          <w:sz w:val="22"/>
         </w:rPr>
         <w:t>κτλ</w:t>
       </w:r>
       <w:proofErr w:type="spellEnd"/>
       <w:r>
         <w:rPr>
-          <w:sz w:val="18"/>
-          <w:szCs w:val="18"/>
+          <w:sz w:val="22"/>
         </w:rPr>
         <w:t>)</w:t>
       </w:r>
@@ -3137,14 +2775,12 @@
     <w:p>
       <w:pPr>
         <w:rPr>
-          <w:sz w:val="18"/>
-          <w:szCs w:val="18"/>
-        </w:rPr>
-      </w:pPr>
-      <w:r>
-        <w:rPr>
-          <w:sz w:val="18"/>
-          <w:szCs w:val="18"/>
+          <w:sz w:val="22"/>
+        </w:rPr>
+      </w:pPr>
+      <w:r>
+        <w:rPr>
+          <w:sz w:val="22"/>
         </w:rPr>
         <w:t xml:space="preserve">Κλίση πορτρέτο αζιμούθιο </w:t>
       </w:r>
@@ -3152,22 +2788,19 @@
     <w:p>
       <w:pPr>
         <w:rPr>
-          <w:sz w:val="18"/>
-          <w:szCs w:val="18"/>
-        </w:rPr>
-      </w:pPr>
-    </w:p>
-    <w:p>
-      <w:pPr>
-        <w:rPr>
-          <w:sz w:val="18"/>
-          <w:szCs w:val="18"/>
-        </w:rPr>
-      </w:pPr>
-      <w:r>
-        <w:rPr>
-          <w:sz w:val="18"/>
-          <w:szCs w:val="18"/>
+          <w:sz w:val="22"/>
+        </w:rPr>
+      </w:pPr>
+    </w:p>
+    <w:p>
+      <w:pPr>
+        <w:rPr>
+          <w:sz w:val="22"/>
+        </w:rPr>
+      </w:pPr>
+      <w:r>
+        <w:rPr>
+          <w:sz w:val="22"/>
         </w:rPr>
         <w:t>Ενός Οριζόντιου Άξονα E-W</w:t>
       </w:r>
@@ -3175,14 +2808,12 @@
     <w:p>
       <w:pPr>
         <w:rPr>
-          <w:sz w:val="18"/>
-          <w:szCs w:val="18"/>
-        </w:rPr>
-      </w:pPr>
-      <w:r>
-        <w:rPr>
-          <w:sz w:val="18"/>
-          <w:szCs w:val="18"/>
+          <w:sz w:val="22"/>
+        </w:rPr>
+      </w:pPr>
+      <w:r>
+        <w:rPr>
+          <w:sz w:val="22"/>
         </w:rPr>
         <w:t>Ενός Οριζόντιου Άξονα E-W</w:t>
       </w:r>
@@ -3190,14 +2821,12 @@
     <w:p>
       <w:pPr>
         <w:rPr>
-          <w:sz w:val="18"/>
-          <w:szCs w:val="18"/>
-        </w:rPr>
-      </w:pPr>
-      <w:r>
-        <w:rPr>
-          <w:sz w:val="18"/>
-          <w:szCs w:val="18"/>
+          <w:sz w:val="22"/>
+        </w:rPr>
+      </w:pPr>
+      <w:r>
+        <w:rPr>
+          <w:sz w:val="22"/>
         </w:rPr>
         <w:t>Ενός Οριζοντίου Άξονα N – S με κλίση</w:t>
       </w:r>
@@ -3205,14 +2834,12 @@
     <w:p>
       <w:pPr>
         <w:rPr>
-          <w:sz w:val="18"/>
-          <w:szCs w:val="18"/>
-        </w:rPr>
-      </w:pPr>
-      <w:r>
-        <w:rPr>
-          <w:sz w:val="18"/>
-          <w:szCs w:val="18"/>
+          <w:sz w:val="22"/>
+        </w:rPr>
+      </w:pPr>
+      <w:r>
+        <w:rPr>
+          <w:sz w:val="22"/>
         </w:rPr>
         <w:t>Ενός Κατακόρυφου Άξονα</w:t>
       </w:r>
@@ -3220,14 +2847,12 @@
     <w:p>
       <w:pPr>
         <w:rPr>
-          <w:sz w:val="18"/>
-          <w:szCs w:val="18"/>
-        </w:rPr>
-      </w:pPr>
-      <w:r>
-        <w:rPr>
-          <w:sz w:val="18"/>
-          <w:szCs w:val="18"/>
+          <w:sz w:val="22"/>
+        </w:rPr>
+      </w:pPr>
+      <w:r>
+        <w:rPr>
+          <w:sz w:val="22"/>
         </w:rPr>
         <w:t>Δύο Αξόνων Συνδυασμός Βορρά – Νότου και Ανατολής – Δύσης</w:t>
       </w:r>
@@ -3235,14 +2860,12 @@
     <w:p>
       <w:pPr>
         <w:rPr>
-          <w:sz w:val="18"/>
-          <w:szCs w:val="18"/>
-        </w:rPr>
-      </w:pPr>
-      <w:r>
-        <w:rPr>
-          <w:sz w:val="18"/>
-          <w:szCs w:val="18"/>
+          <w:sz w:val="22"/>
+        </w:rPr>
+      </w:pPr>
+      <w:r>
+        <w:rPr>
+          <w:sz w:val="22"/>
         </w:rPr>
         <w:t>Δύο Αξόνων Συνδυασμός Κατακόρυφου και Ανατολής - Δύσης</w:t>
       </w:r>
@@ -3250,26 +2873,23 @@
     <w:p>
       <w:pPr>
         <w:rPr>
-          <w:sz w:val="18"/>
-          <w:szCs w:val="18"/>
-        </w:rPr>
-      </w:pPr>
-    </w:p>
-    <w:p>
-      <w:pPr>
-        <w:rPr>
-          <w:b/>
-          <w:bCs/>
-          <w:sz w:val="18"/>
-          <w:szCs w:val="18"/>
-        </w:rPr>
-      </w:pPr>
-      <w:r>
-        <w:rPr>
-          <w:b/>
-          <w:bCs/>
-          <w:sz w:val="18"/>
-          <w:szCs w:val="18"/>
+          <w:sz w:val="22"/>
+        </w:rPr>
+      </w:pPr>
+    </w:p>
+    <w:p>
+      <w:pPr>
+        <w:rPr>
+          <w:b/>
+          <w:bCs/>
+          <w:sz w:val="22"/>
+        </w:rPr>
+      </w:pPr>
+      <w:r>
+        <w:rPr>
+          <w:b/>
+          <w:bCs/>
+          <w:sz w:val="22"/>
         </w:rPr>
         <w:t>6</w:t>
       </w:r>
@@ -3277,14 +2897,12 @@
     <w:p>
       <w:pPr>
         <w:rPr>
-          <w:sz w:val="18"/>
-          <w:szCs w:val="18"/>
-        </w:rPr>
-      </w:pPr>
-      <w:r>
-        <w:rPr>
-          <w:sz w:val="18"/>
-          <w:szCs w:val="18"/>
+          <w:sz w:val="22"/>
+        </w:rPr>
+      </w:pPr>
+      <w:r>
+        <w:rPr>
+          <w:sz w:val="22"/>
         </w:rPr>
         <w:t xml:space="preserve">Αποτελέσματα </w:t>
       </w:r>
@@ -3292,14 +2910,12 @@
     <w:p>
       <w:pPr>
         <w:rPr>
-          <w:sz w:val="18"/>
-          <w:szCs w:val="18"/>
-        </w:rPr>
-      </w:pPr>
-      <w:r>
-        <w:rPr>
-          <w:sz w:val="18"/>
-          <w:szCs w:val="18"/>
+          <w:sz w:val="22"/>
+        </w:rPr>
+      </w:pPr>
+      <w:r>
+        <w:rPr>
+          <w:sz w:val="22"/>
         </w:rPr>
         <w:t>Οικονομικά</w:t>
       </w:r>
@@ -3307,22 +2923,19 @@
     <w:p>
       <w:pPr>
         <w:rPr>
-          <w:sz w:val="18"/>
-          <w:szCs w:val="18"/>
-        </w:rPr>
-      </w:pPr>
-    </w:p>
-    <w:p>
-      <w:pPr>
-        <w:rPr>
-          <w:sz w:val="18"/>
-          <w:szCs w:val="18"/>
-        </w:rPr>
-      </w:pPr>
-      <w:r>
-        <w:rPr>
-          <w:sz w:val="18"/>
-          <w:szCs w:val="18"/>
+          <w:sz w:val="22"/>
+        </w:rPr>
+      </w:pPr>
+    </w:p>
+    <w:p>
+      <w:pPr>
+        <w:rPr>
+          <w:sz w:val="22"/>
+        </w:rPr>
+      </w:pPr>
+      <w:r>
+        <w:rPr>
+          <w:sz w:val="22"/>
         </w:rPr>
         <w:t>Συμπεράσματα</w:t>
       </w:r>
@@ -3330,8 +2943,7 @@
     <w:p>
       <w:pPr>
         <w:rPr>
-          <w:sz w:val="18"/>
-          <w:szCs w:val="18"/>
+          <w:sz w:val="22"/>
         </w:rPr>
       </w:pPr>
     </w:p>
@@ -3339,8 +2951,7 @@
     <w:p>
       <w:pPr>
         <w:rPr>
-          <w:sz w:val="18"/>
-          <w:szCs w:val="18"/>
+          <w:sz w:val="22"/>
           <w:lang w:val="en-US"/>
         </w:rPr>
       </w:pPr>
@@ -3348,8 +2959,7 @@
     <w:p>
       <w:pPr>
         <w:rPr>
-          <w:sz w:val="18"/>
-          <w:szCs w:val="18"/>
+          <w:sz w:val="22"/>
         </w:rPr>
       </w:pPr>
     </w:p>
@@ -3357,16 +2967,14 @@
       <w:pPr>
         <w:spacing w:after="120"/>
         <w:rPr>
-          <w:sz w:val="18"/>
-          <w:szCs w:val="18"/>
-        </w:rPr>
-      </w:pPr>
-    </w:p>
-    <w:p>
-      <w:pPr>
-        <w:rPr>
-          <w:sz w:val="18"/>
-          <w:szCs w:val="18"/>
+          <w:sz w:val="22"/>
+        </w:rPr>
+      </w:pPr>
+    </w:p>
+    <w:p>
+      <w:pPr>
+        <w:rPr>
+          <w:sz w:val="22"/>
         </w:rPr>
       </w:pPr>
     </w:p>

--- a/Parousiash contents Notes.docx
+++ b/Parousiash contents Notes.docx
@@ -2087,12 +2087,14 @@
     <w:p>
       <w:pPr>
         <w:rPr>
+          <w:strike/>
           <w:sz w:val="22"/>
         </w:rPr>
       </w:pPr>
       <w:bookmarkStart w:id="2" w:name="_Hlk108894913"/>
       <w:r>
         <w:rPr>
+          <w:strike/>
           <w:sz w:val="22"/>
         </w:rPr>
         <w:t>Το Φωτοηλεκτρικό Φαινόμενο</w:t>
@@ -2106,21 +2108,26 @@
         </w:tabs>
         <w:rPr>
           <w:sz w:val="22"/>
+        </w:rPr>
+      </w:pPr>
+      <w:r>
+        <w:rPr>
+          <w:sz w:val="22"/>
+        </w:rPr>
+        <w:t xml:space="preserve">περιγραφή λειτουργείας </w:t>
+      </w:r>
+      <w:r>
+        <w:rPr>
+          <w:sz w:val="22"/>
           <w:lang w:val="en-US"/>
         </w:rPr>
-      </w:pPr>
-      <w:r>
-        <w:rPr>
-          <w:sz w:val="22"/>
-        </w:rPr>
-        <w:t xml:space="preserve">περιγραφή λειτουργείας </w:t>
-      </w:r>
-      <w:r>
-        <w:rPr>
-          <w:sz w:val="22"/>
-          <w:lang w:val="en-US"/>
-        </w:rPr>
-        <w:t xml:space="preserve">fixed </w:t>
+        <w:t>fixed</w:t>
+      </w:r>
+      <w:r>
+        <w:rPr>
+          <w:sz w:val="22"/>
+        </w:rPr>
+        <w:t xml:space="preserve"> </w:t>
       </w:r>
       <w:r>
         <w:rPr>
@@ -2137,7 +2144,6 @@
       <w:r>
         <w:rPr>
           <w:sz w:val="22"/>
-          <w:lang w:val="en-US"/>
         </w:rPr>
         <w:t xml:space="preserve"> </w:t>
       </w:r>

--- a/Parousiash contents Notes.docx
+++ b/Parousiash contents Notes.docx
@@ -1991,17 +1991,270 @@
     <w:p>
       <w:pPr>
         <w:rPr>
-          <w:b/>
-          <w:bCs/>
-          <w:sz w:val="22"/>
-        </w:rPr>
-      </w:pPr>
-      <w:r>
-        <w:rPr>
-          <w:b/>
-          <w:bCs/>
-          <w:sz w:val="22"/>
-        </w:rPr>
+          <w:sz w:val="22"/>
+        </w:rPr>
+      </w:pPr>
+    </w:p>
+    <w:p>
+      <w:pPr>
+        <w:rPr>
+          <w:sz w:val="22"/>
+        </w:rPr>
+      </w:pPr>
+    </w:p>
+    <w:p>
+      <w:pPr>
+        <w:rPr>
+          <w:sz w:val="22"/>
+        </w:rPr>
+      </w:pPr>
+    </w:p>
+    <w:p>
+      <w:pPr>
+        <w:rPr>
+          <w:sz w:val="22"/>
+        </w:rPr>
+      </w:pPr>
+    </w:p>
+    <w:p>
+      <w:pPr>
+        <w:rPr>
+          <w:sz w:val="22"/>
+        </w:rPr>
+      </w:pPr>
+    </w:p>
+    <w:p>
+      <w:pPr>
+        <w:rPr>
+          <w:sz w:val="22"/>
+        </w:rPr>
+      </w:pPr>
+    </w:p>
+    <w:p>
+      <w:pPr>
+        <w:rPr>
+          <w:sz w:val="22"/>
+        </w:rPr>
+      </w:pPr>
+    </w:p>
+    <w:p>
+      <w:pPr>
+        <w:rPr>
+          <w:sz w:val="22"/>
+        </w:rPr>
+      </w:pPr>
+    </w:p>
+    <w:p>
+      <w:pPr>
+        <w:rPr>
+          <w:sz w:val="22"/>
+        </w:rPr>
+      </w:pPr>
+    </w:p>
+    <w:p>
+      <w:pPr>
+        <w:rPr>
+          <w:sz w:val="22"/>
+        </w:rPr>
+      </w:pPr>
+    </w:p>
+    <w:p>
+      <w:pPr>
+        <w:rPr>
+          <w:sz w:val="22"/>
+        </w:rPr>
+      </w:pPr>
+    </w:p>
+    <w:p>
+      <w:pPr>
+        <w:rPr>
+          <w:sz w:val="22"/>
+        </w:rPr>
+      </w:pPr>
+    </w:p>
+    <w:p>
+      <w:pPr>
+        <w:rPr>
+          <w:sz w:val="22"/>
+        </w:rPr>
+      </w:pPr>
+    </w:p>
+    <w:p>
+      <w:pPr>
+        <w:rPr>
+          <w:sz w:val="22"/>
+        </w:rPr>
+      </w:pPr>
+    </w:p>
+    <w:p>
+      <w:pPr>
+        <w:rPr>
+          <w:sz w:val="22"/>
+        </w:rPr>
+      </w:pPr>
+    </w:p>
+    <w:p>
+      <w:pPr>
+        <w:rPr>
+          <w:sz w:val="22"/>
+        </w:rPr>
+      </w:pPr>
+    </w:p>
+    <w:p>
+      <w:pPr>
+        <w:rPr>
+          <w:sz w:val="22"/>
+        </w:rPr>
+      </w:pPr>
+    </w:p>
+    <w:p>
+      <w:pPr>
+        <w:rPr>
+          <w:sz w:val="22"/>
+        </w:rPr>
+      </w:pPr>
+    </w:p>
+    <w:p>
+      <w:pPr>
+        <w:rPr>
+          <w:sz w:val="22"/>
+        </w:rPr>
+      </w:pPr>
+    </w:p>
+    <w:p>
+      <w:pPr>
+        <w:rPr>
+          <w:sz w:val="22"/>
+        </w:rPr>
+      </w:pPr>
+    </w:p>
+    <w:p>
+      <w:pPr>
+        <w:rPr>
+          <w:sz w:val="22"/>
+        </w:rPr>
+      </w:pPr>
+    </w:p>
+    <w:p>
+      <w:pPr>
+        <w:rPr>
+          <w:sz w:val="22"/>
+        </w:rPr>
+      </w:pPr>
+    </w:p>
+    <w:p>
+      <w:pPr>
+        <w:rPr>
+          <w:sz w:val="22"/>
+        </w:rPr>
+      </w:pPr>
+    </w:p>
+    <w:p>
+      <w:pPr>
+        <w:rPr>
+          <w:sz w:val="22"/>
+        </w:rPr>
+      </w:pPr>
+    </w:p>
+    <w:p>
+      <w:pPr>
+        <w:rPr>
+          <w:sz w:val="22"/>
+        </w:rPr>
+      </w:pPr>
+    </w:p>
+    <w:p>
+      <w:pPr>
+        <w:rPr>
+          <w:sz w:val="22"/>
+        </w:rPr>
+      </w:pPr>
+    </w:p>
+    <w:p>
+      <w:pPr>
+        <w:rPr>
+          <w:sz w:val="22"/>
+        </w:rPr>
+      </w:pPr>
+    </w:p>
+    <w:p>
+      <w:pPr>
+        <w:rPr>
+          <w:sz w:val="22"/>
+        </w:rPr>
+      </w:pPr>
+    </w:p>
+    <w:p>
+      <w:pPr>
+        <w:rPr>
+          <w:sz w:val="22"/>
+        </w:rPr>
+      </w:pPr>
+    </w:p>
+    <w:p>
+      <w:pPr>
+        <w:rPr>
+          <w:sz w:val="22"/>
+        </w:rPr>
+      </w:pPr>
+    </w:p>
+    <w:p>
+      <w:pPr>
+        <w:rPr>
+          <w:sz w:val="22"/>
+        </w:rPr>
+      </w:pPr>
+    </w:p>
+    <w:p>
+      <w:pPr>
+        <w:rPr>
+          <w:sz w:val="22"/>
+        </w:rPr>
+      </w:pPr>
+    </w:p>
+    <w:p>
+      <w:pPr>
+        <w:rPr>
+          <w:sz w:val="22"/>
+        </w:rPr>
+      </w:pPr>
+    </w:p>
+    <w:p>
+      <w:pPr>
+        <w:rPr>
+          <w:sz w:val="22"/>
+        </w:rPr>
+      </w:pPr>
+    </w:p>
+    <w:p>
+      <w:pPr>
+        <w:rPr>
+          <w:sz w:val="22"/>
+        </w:rPr>
+      </w:pPr>
+    </w:p>
+    <w:p>
+      <w:pPr>
+        <w:rPr>
+          <w:sz w:val="22"/>
+        </w:rPr>
+      </w:pPr>
+    </w:p>
+    <w:p>
+      <w:pPr>
+        <w:rPr>
+          <w:b/>
+          <w:bCs/>
+          <w:sz w:val="22"/>
+        </w:rPr>
+      </w:pPr>
+      <w:r>
+        <w:rPr>
+          <w:b/>
+          <w:bCs/>
+          <w:sz w:val="22"/>
+        </w:rPr>
+        <w:lastRenderedPageBreak/>
         <w:t>Διπλωματική</w:t>
       </w:r>
     </w:p>
@@ -2011,11 +2264,25 @@
           <w:sz w:val="22"/>
         </w:rPr>
       </w:pPr>
-    </w:p>
-    <w:p>
-      <w:pPr>
-        <w:rPr>
-          <w:sz w:val="22"/>
+      <w:r>
+        <w:rPr>
+          <w:sz w:val="22"/>
+        </w:rPr>
+        <w:t>Περιεχόμενα</w:t>
+      </w:r>
+    </w:p>
+    <w:p>
+      <w:pPr>
+        <w:rPr>
+          <w:sz w:val="22"/>
+        </w:rPr>
+      </w:pPr>
+    </w:p>
+    <w:p>
+      <w:pPr>
+        <w:rPr>
+          <w:sz w:val="22"/>
+          <w:lang w:val="en-US"/>
         </w:rPr>
       </w:pPr>
     </w:p>
@@ -2028,6 +2295,7 @@
         </w:rPr>
       </w:pPr>
       <w:bookmarkStart w:id="0" w:name="_Hlk108563674"/>
+      <w:bookmarkStart w:id="1" w:name="_Hlk109065886"/>
       <w:r>
         <w:rPr>
           <w:b/>
@@ -2044,7 +2312,7 @@
           <w:sz w:val="22"/>
         </w:rPr>
       </w:pPr>
-      <w:bookmarkStart w:id="1" w:name="_Hlk108563828"/>
+      <w:bookmarkStart w:id="2" w:name="_Hlk108563828"/>
       <w:r>
         <w:rPr>
           <w:strike/>
@@ -2053,7 +2321,7 @@
         <w:t>Ηλιακή Ακτινοβολία</w:t>
       </w:r>
     </w:p>
-    <w:bookmarkEnd w:id="1"/>
+    <w:bookmarkEnd w:id="2"/>
     <w:p>
       <w:pPr>
         <w:rPr>
@@ -2091,7 +2359,7 @@
           <w:sz w:val="22"/>
         </w:rPr>
       </w:pPr>
-      <w:bookmarkStart w:id="2" w:name="_Hlk108894913"/>
+      <w:bookmarkStart w:id="3" w:name="_Hlk108894913"/>
       <w:r>
         <w:rPr>
           <w:strike/>
@@ -2100,24 +2368,27 @@
         <w:t>Το Φωτοηλεκτρικό Φαινόμενο</w:t>
       </w:r>
     </w:p>
-    <w:bookmarkEnd w:id="2"/>
+    <w:bookmarkEnd w:id="3"/>
     <w:p>
       <w:pPr>
         <w:tabs>
           <w:tab w:val="center" w:pos="4331"/>
         </w:tabs>
         <w:rPr>
-          <w:sz w:val="22"/>
-        </w:rPr>
-      </w:pPr>
-      <w:r>
-        <w:rPr>
+          <w:strike/>
+          <w:sz w:val="22"/>
+        </w:rPr>
+      </w:pPr>
+      <w:r>
+        <w:rPr>
+          <w:strike/>
           <w:sz w:val="22"/>
         </w:rPr>
         <w:t xml:space="preserve">περιγραφή λειτουργείας </w:t>
       </w:r>
       <w:r>
         <w:rPr>
+          <w:strike/>
           <w:sz w:val="22"/>
           <w:lang w:val="en-US"/>
         </w:rPr>
@@ -2125,24 +2396,28 @@
       </w:r>
       <w:r>
         <w:rPr>
+          <w:strike/>
           <w:sz w:val="22"/>
         </w:rPr>
         <w:t xml:space="preserve"> </w:t>
       </w:r>
       <w:r>
         <w:rPr>
+          <w:strike/>
           <w:sz w:val="22"/>
         </w:rPr>
         <w:t>tracker</w:t>
       </w:r>
       <w:r>
         <w:rPr>
+          <w:strike/>
           <w:sz w:val="22"/>
         </w:rPr>
         <w:t xml:space="preserve">, </w:t>
       </w:r>
       <w:r>
         <w:rPr>
+          <w:strike/>
           <w:sz w:val="22"/>
         </w:rPr>
         <w:t xml:space="preserve"> </w:t>
@@ -2175,11 +2450,13 @@
     <w:p>
       <w:pPr>
         <w:rPr>
-          <w:sz w:val="22"/>
-        </w:rPr>
-      </w:pPr>
-      <w:r>
-        <w:rPr>
+          <w:strike/>
+          <w:sz w:val="22"/>
+        </w:rPr>
+      </w:pPr>
+      <w:r>
+        <w:rPr>
+          <w:strike/>
           <w:sz w:val="22"/>
         </w:rPr>
         <w:t>Ιστορική Αναδρομή Ιχνηλατών</w:t>
@@ -2188,11 +2465,13 @@
     <w:p>
       <w:pPr>
         <w:rPr>
-          <w:sz w:val="22"/>
-        </w:rPr>
-      </w:pPr>
-      <w:r>
-        <w:rPr>
+          <w:strike/>
+          <w:sz w:val="22"/>
+        </w:rPr>
+      </w:pPr>
+      <w:r>
+        <w:rPr>
+          <w:strike/>
           <w:sz w:val="22"/>
         </w:rPr>
         <w:t xml:space="preserve">Πλεονεκτήματα </w:t>
@@ -2200,6 +2479,7 @@
       <w:proofErr w:type="spellStart"/>
       <w:r>
         <w:rPr>
+          <w:strike/>
           <w:sz w:val="22"/>
         </w:rPr>
         <w:t>trackers</w:t>
@@ -2207,6 +2487,7 @@
       <w:proofErr w:type="spellEnd"/>
       <w:r>
         <w:rPr>
+          <w:strike/>
           <w:sz w:val="22"/>
         </w:rPr>
         <w:t xml:space="preserve"> έναντι </w:t>
@@ -2214,6 +2495,7 @@
       <w:proofErr w:type="spellStart"/>
       <w:r>
         <w:rPr>
+          <w:strike/>
           <w:sz w:val="22"/>
         </w:rPr>
         <w:t>fixed</w:t>
@@ -2221,6 +2503,7 @@
       <w:proofErr w:type="spellEnd"/>
       <w:r>
         <w:rPr>
+          <w:strike/>
           <w:sz w:val="22"/>
         </w:rPr>
         <w:t xml:space="preserve">  Φ/Β κυττάρων</w:t>
@@ -2246,11 +2529,13 @@
     <w:p>
       <w:pPr>
         <w:rPr>
-          <w:sz w:val="22"/>
-        </w:rPr>
-      </w:pPr>
-      <w:r>
-        <w:rPr>
+          <w:strike/>
+          <w:sz w:val="22"/>
+        </w:rPr>
+      </w:pPr>
+      <w:r>
+        <w:rPr>
+          <w:strike/>
           <w:sz w:val="22"/>
         </w:rPr>
         <w:t>Βέλτιστη κλίση και προσανατολισμός</w:t>
@@ -2259,11 +2544,13 @@
     <w:p>
       <w:pPr>
         <w:rPr>
-          <w:sz w:val="22"/>
-        </w:rPr>
-      </w:pPr>
-      <w:r>
-        <w:rPr>
+          <w:strike/>
+          <w:sz w:val="22"/>
+        </w:rPr>
+      </w:pPr>
+      <w:r>
+        <w:rPr>
+          <w:strike/>
           <w:sz w:val="22"/>
         </w:rPr>
         <w:t>Βέλτιστη Κλίση (Ανά περιοχή ή ανά εποχή)</w:t>
@@ -2272,11 +2559,13 @@
     <w:p>
       <w:pPr>
         <w:rPr>
-          <w:sz w:val="22"/>
-        </w:rPr>
-      </w:pPr>
-      <w:r>
-        <w:rPr>
+          <w:strike/>
+          <w:sz w:val="22"/>
+        </w:rPr>
+      </w:pPr>
+      <w:r>
+        <w:rPr>
+          <w:strike/>
           <w:sz w:val="22"/>
         </w:rPr>
         <w:t>Απώλεια ισχύος  λόγω της κακής ευθυγράμμισης</w:t>
@@ -2285,11 +2574,13 @@
     <w:p>
       <w:pPr>
         <w:rPr>
-          <w:sz w:val="22"/>
-        </w:rPr>
-      </w:pPr>
-      <w:r>
-        <w:rPr>
+          <w:strike/>
+          <w:sz w:val="22"/>
+        </w:rPr>
+      </w:pPr>
+      <w:r>
+        <w:rPr>
+          <w:strike/>
           <w:sz w:val="22"/>
         </w:rPr>
         <w:t>Ακτινοβολία για ένα σταθερό Φ/Β</w:t>
@@ -2330,11 +2621,13 @@
     <w:p>
       <w:pPr>
         <w:rPr>
-          <w:sz w:val="22"/>
-        </w:rPr>
-      </w:pPr>
-      <w:r>
-        <w:rPr>
+          <w:strike/>
+          <w:sz w:val="22"/>
+        </w:rPr>
+      </w:pPr>
+      <w:r>
+        <w:rPr>
+          <w:strike/>
           <w:sz w:val="22"/>
         </w:rPr>
         <w:t xml:space="preserve">Τύποι </w:t>
@@ -2342,6 +2635,7 @@
       <w:proofErr w:type="spellStart"/>
       <w:r>
         <w:rPr>
+          <w:strike/>
           <w:sz w:val="22"/>
         </w:rPr>
         <w:t>συστ</w:t>
@@ -2349,6 +2643,7 @@
       <w:proofErr w:type="spellEnd"/>
       <w:r>
         <w:rPr>
+          <w:strike/>
           <w:sz w:val="22"/>
         </w:rPr>
         <w:t xml:space="preserve"> παρακολούθησης ενεργοί παθητικοί χειροκίνητοι</w:t>
@@ -2706,7 +3001,6 @@
         <w:rPr>
           <w:sz w:val="22"/>
         </w:rPr>
-        <w:lastRenderedPageBreak/>
         <w:t xml:space="preserve">Τυπικό πάρκο με σταθερή βάση και τους </w:t>
       </w:r>
       <w:proofErr w:type="spellStart"/>
@@ -2946,6 +3240,7 @@
         <w:t>Συμπεράσματα</w:t>
       </w:r>
     </w:p>
+    <w:bookmarkEnd w:id="1"/>
     <w:p>
       <w:pPr>
         <w:rPr>
@@ -2959,28 +3254,6 @@
         <w:rPr>
           <w:sz w:val="22"/>
           <w:lang w:val="en-US"/>
-        </w:rPr>
-      </w:pPr>
-    </w:p>
-    <w:p>
-      <w:pPr>
-        <w:rPr>
-          <w:sz w:val="22"/>
-        </w:rPr>
-      </w:pPr>
-    </w:p>
-    <w:p>
-      <w:pPr>
-        <w:spacing w:after="120"/>
-        <w:rPr>
-          <w:sz w:val="22"/>
-        </w:rPr>
-      </w:pPr>
-    </w:p>
-    <w:p>
-      <w:pPr>
-        <w:rPr>
-          <w:sz w:val="22"/>
         </w:rPr>
       </w:pPr>
     </w:p>

--- a/Parousiash contents Notes.docx
+++ b/Parousiash contents Notes.docx
@@ -99,16 +99,8 @@
         <w:rPr>
           <w:sz w:val="22"/>
         </w:rPr>
-        <w:t xml:space="preserve">Αυτό που έχει σημασία </w:t>
-      </w:r>
-      <w:proofErr w:type="spellStart"/>
-      <w:r>
-        <w:rPr>
-          <w:sz w:val="22"/>
-        </w:rPr>
-        <w:t>ειναι</w:t>
-      </w:r>
-      <w:proofErr w:type="spellEnd"/>
+        <w:t>Αυτό που έχει σημασία ειναι</w:t>
+      </w:r>
       <w:r>
         <w:rPr>
           <w:sz w:val="22"/>
@@ -207,21 +199,7 @@
         <w:rPr>
           <w:sz w:val="22"/>
         </w:rPr>
-        <w:t xml:space="preserve"> φορά δείχνετε η συμπληρωματική του η </w:t>
-      </w:r>
-      <w:proofErr w:type="spellStart"/>
-      <w:r>
-        <w:rPr>
-          <w:sz w:val="22"/>
-        </w:rPr>
-        <w:t>θζ</w:t>
-      </w:r>
-      <w:proofErr w:type="spellEnd"/>
-      <w:r>
-        <w:rPr>
-          <w:sz w:val="22"/>
-        </w:rPr>
-        <w:t xml:space="preserve"> (ζενιθιανή γωνία)</w:t>
+        <w:t xml:space="preserve"> φορά δείχνετε η συμπληρωματική του η θζ (ζενιθιανή γωνία)</w:t>
       </w:r>
       <w:r>
         <w:rPr>
@@ -262,16 +240,466 @@
         <w:rPr>
           <w:sz w:val="22"/>
         </w:rPr>
-        <w:t xml:space="preserve">αι η </w:t>
-      </w:r>
-      <w:proofErr w:type="spellStart"/>
-      <w:r>
-        <w:rPr>
-          <w:sz w:val="22"/>
-        </w:rPr>
-        <w:t>γς</w:t>
-      </w:r>
-      <w:proofErr w:type="spellEnd"/>
+        <w:t xml:space="preserve">αι η γς </w:t>
+      </w:r>
+      <w:r>
+        <w:rPr>
+          <w:sz w:val="22"/>
+        </w:rPr>
+        <w:t>, η</w:t>
+      </w:r>
+      <w:r>
+        <w:rPr>
+          <w:sz w:val="22"/>
+        </w:rPr>
+        <w:t xml:space="preserve"> αζιμούθια</w:t>
+      </w:r>
+      <w:r>
+        <w:rPr>
+          <w:sz w:val="22"/>
+        </w:rPr>
+        <w:t xml:space="preserve"> γωνία που σχηματίζει ο ήλιος με τον άξονα βορράς - νότος</w:t>
+      </w:r>
+    </w:p>
+    <w:p>
+      <w:pPr>
+        <w:rPr>
+          <w:sz w:val="22"/>
+        </w:rPr>
+      </w:pPr>
+      <w:r>
+        <w:rPr>
+          <w:sz w:val="22"/>
+        </w:rPr>
+        <w:t>Υπάρχουν αναλυτικές σχέσεις οι οποίες άμα βάλουμε της συντεταγμένες για κάθε ημέρα του έτους και για κάθε ώρα της ημέρας μπορεί να υπολογιστεί η θέση του ηλίου</w:t>
+      </w:r>
+      <w:r>
+        <w:rPr>
+          <w:sz w:val="22"/>
+        </w:rPr>
+        <w:t>. Εδώ βλέπουμε ένα παράδειγμα στην Ελλάδα και της 2 γωνίες.</w:t>
+      </w:r>
+    </w:p>
+    <w:p>
+      <w:pPr>
+        <w:rPr>
+          <w:sz w:val="22"/>
+        </w:rPr>
+      </w:pPr>
+      <w:r>
+        <w:rPr>
+          <w:sz w:val="22"/>
+        </w:rPr>
+        <w:t>Ανοιχτη και κλιστη χειμωανα καλοκαιρι</w:t>
+      </w:r>
+    </w:p>
+    <w:p>
+      <w:pPr>
+        <w:rPr>
+          <w:sz w:val="22"/>
+        </w:rPr>
+      </w:pPr>
+      <w:r>
+        <w:rPr>
+          <w:sz w:val="22"/>
+        </w:rPr>
+        <w:t>Κατω αξονα αζιμουθιο</w:t>
+      </w:r>
+    </w:p>
+    <w:p>
+      <w:pPr>
+        <w:rPr>
+          <w:sz w:val="22"/>
+        </w:rPr>
+      </w:pPr>
+      <w:r>
+        <w:rPr>
+          <w:sz w:val="22"/>
+        </w:rPr>
+        <w:t>Αριστερος αξονας ύψος  ηλιου</w:t>
+      </w:r>
+    </w:p>
+    <w:p>
+      <w:pPr>
+        <w:rPr>
+          <w:b/>
+          <w:bCs/>
+          <w:sz w:val="22"/>
+        </w:rPr>
+      </w:pPr>
+      <w:r>
+        <w:rPr>
+          <w:b/>
+          <w:bCs/>
+          <w:sz w:val="22"/>
+        </w:rPr>
+        <w:t>4</w:t>
+      </w:r>
+    </w:p>
+    <w:p>
+      <w:pPr>
+        <w:rPr>
+          <w:sz w:val="22"/>
+        </w:rPr>
+      </w:pPr>
+      <w:r>
+        <w:rPr>
+          <w:b/>
+          <w:bCs/>
+          <w:sz w:val="22"/>
+        </w:rPr>
+        <w:t>Επειδή αλλάζει το ύψος του ηλίου</w:t>
+      </w:r>
+      <w:r>
+        <w:rPr>
+          <w:sz w:val="22"/>
+        </w:rPr>
+        <w:t xml:space="preserve"> κατά </w:t>
+      </w:r>
+      <w:r>
+        <w:rPr>
+          <w:sz w:val="22"/>
+        </w:rPr>
+        <w:t>τη διάρκεια της χρονιάς υπάρχει θέμα με το ποια είναι η βέλτιστη κλίση και ποιος είναι ο προσανατολισμός</w:t>
+      </w:r>
+    </w:p>
+    <w:p>
+      <w:pPr>
+        <w:rPr>
+          <w:sz w:val="22"/>
+        </w:rPr>
+      </w:pPr>
+      <w:r>
+        <w:rPr>
+          <w:sz w:val="22"/>
+        </w:rPr>
+        <w:t xml:space="preserve">Ο βέλτιστος προσανατολισμός είναι να κοιτάμε στο νότο , </w:t>
+      </w:r>
+    </w:p>
+    <w:p>
+      <w:pPr>
+        <w:rPr>
+          <w:sz w:val="22"/>
+        </w:rPr>
+      </w:pPr>
+      <w:r>
+        <w:rPr>
+          <w:sz w:val="22"/>
+        </w:rPr>
+        <w:t>Για σταθερή βάση υπάρχει μία σχέση που λέει ότι το γεωγραφικό πλάτος είναι φ τότε η βέλτιστη κλίση είναι β = φ-5 έως β = φ-10</w:t>
+      </w:r>
+    </w:p>
+    <w:p>
+      <w:pPr>
+        <w:rPr>
+          <w:sz w:val="22"/>
+        </w:rPr>
+      </w:pPr>
+      <w:r>
+        <w:rPr>
+          <w:sz w:val="22"/>
+        </w:rPr>
+        <w:t>Για φβ βάσης με ρυθμιζόμενη κλίση Θερινή β=φ-15 και Χειμερινή β=φ+15</w:t>
+      </w:r>
+    </w:p>
+    <w:p>
+      <w:pPr>
+        <w:rPr>
+          <w:sz w:val="22"/>
+        </w:rPr>
+      </w:pPr>
+    </w:p>
+    <w:p>
+      <w:pPr>
+        <w:rPr>
+          <w:b/>
+          <w:bCs/>
+          <w:sz w:val="22"/>
+        </w:rPr>
+      </w:pPr>
+      <w:r>
+        <w:rPr>
+          <w:b/>
+          <w:bCs/>
+          <w:sz w:val="22"/>
+        </w:rPr>
+        <w:tab/>
+      </w:r>
+      <w:r>
+        <w:rPr>
+          <w:b/>
+          <w:bCs/>
+          <w:sz w:val="22"/>
+        </w:rPr>
+        <w:t>5</w:t>
+      </w:r>
+      <w:r>
+        <w:rPr>
+          <w:b/>
+          <w:bCs/>
+          <w:sz w:val="22"/>
+        </w:rPr>
+        <w:tab/>
+      </w:r>
+    </w:p>
+    <w:p>
+      <w:pPr>
+        <w:rPr>
+          <w:b/>
+          <w:bCs/>
+          <w:sz w:val="22"/>
+        </w:rPr>
+      </w:pPr>
+      <w:r>
+        <w:rPr>
+          <w:b/>
+          <w:bCs/>
+          <w:sz w:val="22"/>
+        </w:rPr>
+        <w:t xml:space="preserve">Αυτό φαινεται εδώ </w:t>
+      </w:r>
+    </w:p>
+    <w:p>
+      <w:pPr>
+        <w:rPr>
+          <w:sz w:val="22"/>
+        </w:rPr>
+      </w:pPr>
+      <w:r>
+        <w:rPr>
+          <w:sz w:val="22"/>
+        </w:rPr>
+        <w:t xml:space="preserve">Δεν </w:t>
+      </w:r>
+      <w:r>
+        <w:rPr>
+          <w:sz w:val="22"/>
+        </w:rPr>
+        <w:t>λαμβάνει μονο</w:t>
+      </w:r>
+      <w:r>
+        <w:rPr>
+          <w:sz w:val="22"/>
+        </w:rPr>
+        <w:t xml:space="preserve"> το γεωγραφικό πλάτος</w:t>
+      </w:r>
+      <w:r>
+        <w:rPr>
+          <w:sz w:val="22"/>
+        </w:rPr>
+        <w:t>, λαμβάνει επίσης το πόσο ηλιοφάνεια έχουν</w:t>
+      </w:r>
+    </w:p>
+    <w:p>
+      <w:pPr>
+        <w:rPr>
+          <w:sz w:val="22"/>
+        </w:rPr>
+      </w:pPr>
+      <w:r>
+        <w:rPr>
+          <w:sz w:val="22"/>
+        </w:rPr>
+        <w:t>Επειδή οι μελέτες έλαβαν πραγματικά δεδομένα</w:t>
+      </w:r>
+    </w:p>
+    <w:p>
+      <w:pPr>
+        <w:rPr>
+          <w:sz w:val="22"/>
+        </w:rPr>
+      </w:pPr>
+    </w:p>
+    <w:p>
+      <w:pPr>
+        <w:rPr>
+          <w:sz w:val="22"/>
+        </w:rPr>
+      </w:pPr>
+      <w:r>
+        <w:rPr>
+          <w:sz w:val="22"/>
+        </w:rPr>
+        <w:t>Αρα καταλαβαίνουμε γιατι παρουσιάζουν ενδιαφέρον τα συστ τρακερς</w:t>
+      </w:r>
+    </w:p>
+    <w:p>
+      <w:pPr>
+        <w:rPr>
+          <w:sz w:val="22"/>
+        </w:rPr>
+      </w:pPr>
+    </w:p>
+    <w:p>
+      <w:pPr>
+        <w:rPr>
+          <w:b/>
+          <w:bCs/>
+          <w:sz w:val="22"/>
+        </w:rPr>
+      </w:pPr>
+      <w:r>
+        <w:rPr>
+          <w:b/>
+          <w:bCs/>
+          <w:sz w:val="22"/>
+        </w:rPr>
+        <w:t>6</w:t>
+      </w:r>
+    </w:p>
+    <w:p>
+      <w:pPr>
+        <w:rPr>
+          <w:sz w:val="22"/>
+        </w:rPr>
+      </w:pPr>
+      <w:r>
+        <w:rPr>
+          <w:sz w:val="22"/>
+        </w:rPr>
+        <w:t xml:space="preserve">Ένα </w:t>
+      </w:r>
+      <w:r>
+        <w:rPr>
+          <w:b/>
+          <w:bCs/>
+          <w:sz w:val="22"/>
+        </w:rPr>
+        <w:t>οριζόντιο</w:t>
+      </w:r>
+      <w:r>
+        <w:rPr>
+          <w:sz w:val="22"/>
+        </w:rPr>
+        <w:t xml:space="preserve"> δεν έχει προσανατολισμό, έχει συνολική απόδοση γύρω στο 90% σε σχέση με το τέλειο.</w:t>
+      </w:r>
+    </w:p>
+    <w:p>
+      <w:pPr>
+        <w:rPr>
+          <w:b/>
+          <w:bCs/>
+          <w:sz w:val="22"/>
+        </w:rPr>
+      </w:pPr>
+      <w:r>
+        <w:rPr>
+          <w:b/>
+          <w:bCs/>
+          <w:sz w:val="22"/>
+        </w:rPr>
+        <w:t>Ιδανικός</w:t>
+      </w:r>
+      <w:r>
+        <w:rPr>
+          <w:b/>
+          <w:bCs/>
+          <w:sz w:val="22"/>
+        </w:rPr>
+        <w:t xml:space="preserve"> προσανατολισμός νοτος με ιδανική κλίση γύρω στις 30 μοίρες</w:t>
+      </w:r>
+    </w:p>
+    <w:p>
+      <w:pPr>
+        <w:rPr>
+          <w:b/>
+          <w:bCs/>
+          <w:sz w:val="22"/>
+        </w:rPr>
+      </w:pPr>
+      <w:r>
+        <w:rPr>
+          <w:b/>
+          <w:bCs/>
+          <w:sz w:val="22"/>
+        </w:rPr>
+        <w:t>Αν δεν εχει ιδανικο προσανατολισμο και κλιση πεφτει η αποδοση</w:t>
+      </w:r>
+    </w:p>
+    <w:p>
+      <w:pPr>
+        <w:rPr>
+          <w:sz w:val="22"/>
+        </w:rPr>
+      </w:pPr>
+      <w:r>
+        <w:rPr>
+          <w:sz w:val="22"/>
+        </w:rPr>
+        <w:t xml:space="preserve">Αντιθέτως το </w:t>
+      </w:r>
+      <w:r>
+        <w:rPr>
+          <w:sz w:val="22"/>
+        </w:rPr>
+        <w:t>κατακόρυφο</w:t>
+      </w:r>
+      <w:r>
+        <w:rPr>
+          <w:sz w:val="22"/>
+        </w:rPr>
+        <w:t xml:space="preserve"> και να κοιτάει προς το βορρά είναι το χειρότερο.</w:t>
+      </w:r>
+    </w:p>
+    <w:p>
+      <w:pPr>
+        <w:rPr>
+          <w:b/>
+          <w:bCs/>
+          <w:sz w:val="22"/>
+        </w:rPr>
+      </w:pPr>
+      <w:r>
+        <w:rPr>
+          <w:b/>
+          <w:bCs/>
+          <w:sz w:val="22"/>
+        </w:rPr>
+        <w:t>7</w:t>
+      </w:r>
+    </w:p>
+    <w:p>
+      <w:pPr>
+        <w:rPr>
+          <w:sz w:val="22"/>
+        </w:rPr>
+      </w:pPr>
+      <w:r>
+        <w:rPr>
+          <w:sz w:val="22"/>
+        </w:rPr>
+        <w:t xml:space="preserve">Άρα καταλάβαμε ποσο </w:t>
+      </w:r>
+      <w:r>
+        <w:rPr>
+          <w:sz w:val="22"/>
+        </w:rPr>
+        <w:t>σημασία</w:t>
+      </w:r>
+      <w:r>
+        <w:rPr>
+          <w:sz w:val="22"/>
+        </w:rPr>
+        <w:t xml:space="preserve"> εχει για </w:t>
+      </w:r>
+      <w:r>
+        <w:rPr>
+          <w:sz w:val="22"/>
+        </w:rPr>
+        <w:t>σταθερό</w:t>
+      </w:r>
+      <w:r>
+        <w:rPr>
+          <w:sz w:val="22"/>
+        </w:rPr>
+        <w:t xml:space="preserve"> να εχει </w:t>
+      </w:r>
+      <w:r>
+        <w:rPr>
+          <w:sz w:val="22"/>
+        </w:rPr>
+        <w:t>σωστή</w:t>
+      </w:r>
       <w:r>
         <w:rPr>
           <w:sz w:val="22"/>
@@ -282,781 +710,38 @@
         <w:rPr>
           <w:sz w:val="22"/>
         </w:rPr>
-        <w:t>, η</w:t>
-      </w:r>
-      <w:r>
-        <w:rPr>
-          <w:sz w:val="22"/>
-        </w:rPr>
-        <w:t xml:space="preserve"> αζιμούθια</w:t>
-      </w:r>
-      <w:r>
-        <w:rPr>
-          <w:sz w:val="22"/>
-        </w:rPr>
-        <w:t xml:space="preserve"> γωνία που σχηματίζει ο ήλιος με τον άξονα βορράς - νότος</w:t>
-      </w:r>
-    </w:p>
-    <w:p>
-      <w:pPr>
-        <w:rPr>
-          <w:sz w:val="22"/>
-        </w:rPr>
-      </w:pPr>
-      <w:r>
-        <w:rPr>
-          <w:sz w:val="22"/>
-        </w:rPr>
-        <w:t>Υπάρχουν αναλυτικές σχέσεις οι οποίες άμα βάλουμε της συντεταγμένες για κάθε ημέρα του έτους και για κάθε ώρα της ημέρας μπορεί να υπολογιστεί η θέση του ηλίου</w:t>
-      </w:r>
-      <w:r>
-        <w:rPr>
-          <w:sz w:val="22"/>
-        </w:rPr>
-        <w:t>. Εδώ βλέπουμε ένα παράδειγμα στην Ελλάδα και της 2 γωνίες.</w:t>
-      </w:r>
-    </w:p>
-    <w:p>
-      <w:pPr>
-        <w:rPr>
-          <w:sz w:val="22"/>
-        </w:rPr>
-      </w:pPr>
-      <w:proofErr w:type="spellStart"/>
-      <w:r>
-        <w:rPr>
-          <w:sz w:val="22"/>
-        </w:rPr>
-        <w:t>Ανοιχτη</w:t>
-      </w:r>
-      <w:proofErr w:type="spellEnd"/>
+        <w:t>κλίση</w:t>
+      </w:r>
       <w:r>
         <w:rPr>
           <w:sz w:val="22"/>
         </w:rPr>
         <w:t xml:space="preserve"> και </w:t>
       </w:r>
-      <w:proofErr w:type="spellStart"/>
-      <w:r>
-        <w:rPr>
-          <w:sz w:val="22"/>
-        </w:rPr>
-        <w:t>κλιστη</w:t>
-      </w:r>
-      <w:proofErr w:type="spellEnd"/>
-      <w:r>
-        <w:rPr>
-          <w:sz w:val="22"/>
-        </w:rPr>
-        <w:t xml:space="preserve"> </w:t>
-      </w:r>
-      <w:proofErr w:type="spellStart"/>
-      <w:r>
-        <w:rPr>
-          <w:sz w:val="22"/>
-        </w:rPr>
-        <w:t>χειμωανα</w:t>
-      </w:r>
-      <w:proofErr w:type="spellEnd"/>
-      <w:r>
-        <w:rPr>
-          <w:sz w:val="22"/>
-        </w:rPr>
-        <w:t xml:space="preserve"> </w:t>
-      </w:r>
-      <w:proofErr w:type="spellStart"/>
-      <w:r>
-        <w:rPr>
-          <w:sz w:val="22"/>
-        </w:rPr>
-        <w:t>καλοκαιρι</w:t>
-      </w:r>
-      <w:proofErr w:type="spellEnd"/>
-    </w:p>
-    <w:p>
-      <w:pPr>
-        <w:rPr>
-          <w:sz w:val="22"/>
-        </w:rPr>
-      </w:pPr>
-      <w:proofErr w:type="spellStart"/>
-      <w:r>
-        <w:rPr>
-          <w:sz w:val="22"/>
-        </w:rPr>
-        <w:t>Κατω</w:t>
-      </w:r>
-      <w:proofErr w:type="spellEnd"/>
-      <w:r>
-        <w:rPr>
-          <w:sz w:val="22"/>
-        </w:rPr>
-        <w:t xml:space="preserve"> </w:t>
-      </w:r>
-      <w:proofErr w:type="spellStart"/>
-      <w:r>
-        <w:rPr>
-          <w:sz w:val="22"/>
-        </w:rPr>
-        <w:t>αξονα</w:t>
-      </w:r>
-      <w:proofErr w:type="spellEnd"/>
-      <w:r>
-        <w:rPr>
-          <w:sz w:val="22"/>
-        </w:rPr>
-        <w:t xml:space="preserve"> </w:t>
-      </w:r>
-      <w:proofErr w:type="spellStart"/>
-      <w:r>
-        <w:rPr>
-          <w:sz w:val="22"/>
-        </w:rPr>
-        <w:t>αζιμουθιο</w:t>
-      </w:r>
-      <w:proofErr w:type="spellEnd"/>
-    </w:p>
-    <w:p>
-      <w:pPr>
-        <w:rPr>
-          <w:sz w:val="22"/>
-        </w:rPr>
-      </w:pPr>
-      <w:proofErr w:type="spellStart"/>
-      <w:r>
-        <w:rPr>
-          <w:sz w:val="22"/>
-        </w:rPr>
-        <w:t>Αριστερος</w:t>
-      </w:r>
-      <w:proofErr w:type="spellEnd"/>
-      <w:r>
-        <w:rPr>
-          <w:sz w:val="22"/>
-        </w:rPr>
-        <w:t xml:space="preserve"> </w:t>
-      </w:r>
-      <w:proofErr w:type="spellStart"/>
-      <w:r>
-        <w:rPr>
-          <w:sz w:val="22"/>
-        </w:rPr>
-        <w:t>αξονας</w:t>
-      </w:r>
-      <w:proofErr w:type="spellEnd"/>
-      <w:r>
-        <w:rPr>
-          <w:sz w:val="22"/>
-        </w:rPr>
-        <w:t xml:space="preserve"> ύψος  </w:t>
-      </w:r>
-      <w:proofErr w:type="spellStart"/>
-      <w:r>
-        <w:rPr>
-          <w:sz w:val="22"/>
-        </w:rPr>
-        <w:t>ηλιου</w:t>
-      </w:r>
-      <w:proofErr w:type="spellEnd"/>
-    </w:p>
-    <w:p>
-      <w:pPr>
-        <w:rPr>
-          <w:b/>
-          <w:bCs/>
-          <w:sz w:val="22"/>
-        </w:rPr>
-      </w:pPr>
-      <w:r>
-        <w:rPr>
-          <w:b/>
-          <w:bCs/>
-          <w:sz w:val="22"/>
-        </w:rPr>
-        <w:t>4</w:t>
-      </w:r>
-    </w:p>
-    <w:p>
-      <w:pPr>
-        <w:rPr>
-          <w:sz w:val="22"/>
-        </w:rPr>
-      </w:pPr>
-      <w:r>
-        <w:rPr>
-          <w:b/>
-          <w:bCs/>
-          <w:sz w:val="22"/>
-        </w:rPr>
-        <w:t>Επειδή αλλάζει το ύψος του ηλίου</w:t>
-      </w:r>
-      <w:r>
-        <w:rPr>
-          <w:sz w:val="22"/>
-        </w:rPr>
-        <w:t xml:space="preserve"> κατά </w:t>
-      </w:r>
-      <w:r>
-        <w:rPr>
-          <w:sz w:val="22"/>
-        </w:rPr>
-        <w:t>τη διάρκεια της χρονιάς υπάρχει θέμα με το ποια είναι η βέλτιστη κλίση και ποιος είναι ο προσανατολισμός</w:t>
-      </w:r>
-    </w:p>
-    <w:p>
-      <w:pPr>
-        <w:rPr>
-          <w:sz w:val="22"/>
-        </w:rPr>
-      </w:pPr>
-      <w:r>
-        <w:rPr>
-          <w:sz w:val="22"/>
-        </w:rPr>
-        <w:t xml:space="preserve">Ο βέλτιστος προσανατολισμός είναι να κοιτάμε στο νότο , </w:t>
-      </w:r>
-    </w:p>
-    <w:p>
-      <w:pPr>
-        <w:rPr>
-          <w:sz w:val="22"/>
-        </w:rPr>
-      </w:pPr>
-      <w:r>
-        <w:rPr>
-          <w:sz w:val="22"/>
-        </w:rPr>
-        <w:t>Για σταθερή βάση υπάρχει μία σχέση που λέει ότι το γεωγραφικό πλάτος είναι φ τότε η βέλτιστη κλίση είναι β = φ-5 έως β = φ-10</w:t>
-      </w:r>
-    </w:p>
-    <w:p>
-      <w:pPr>
-        <w:rPr>
-          <w:sz w:val="22"/>
-        </w:rPr>
-      </w:pPr>
-      <w:r>
-        <w:rPr>
-          <w:sz w:val="22"/>
-        </w:rPr>
-        <w:t xml:space="preserve">Για </w:t>
-      </w:r>
-      <w:proofErr w:type="spellStart"/>
-      <w:r>
-        <w:rPr>
-          <w:sz w:val="22"/>
-        </w:rPr>
-        <w:t>φβ</w:t>
-      </w:r>
-      <w:proofErr w:type="spellEnd"/>
-      <w:r>
-        <w:rPr>
-          <w:sz w:val="22"/>
-        </w:rPr>
-        <w:t xml:space="preserve"> βάσης με ρυθμιζόμενη κλίση Θερινή β=φ-15 και Χειμερινή β=φ+15</w:t>
-      </w:r>
-    </w:p>
-    <w:p>
-      <w:pPr>
-        <w:rPr>
-          <w:sz w:val="22"/>
-        </w:rPr>
-      </w:pPr>
-    </w:p>
-    <w:p>
-      <w:pPr>
-        <w:rPr>
-          <w:b/>
-          <w:bCs/>
-          <w:sz w:val="22"/>
-        </w:rPr>
-      </w:pPr>
-      <w:r>
-        <w:rPr>
-          <w:b/>
-          <w:bCs/>
-          <w:sz w:val="22"/>
-        </w:rPr>
-        <w:tab/>
-      </w:r>
-      <w:r>
-        <w:rPr>
-          <w:b/>
-          <w:bCs/>
-          <w:sz w:val="22"/>
-        </w:rPr>
-        <w:t>5</w:t>
-      </w:r>
-      <w:r>
-        <w:rPr>
-          <w:b/>
-          <w:bCs/>
-          <w:sz w:val="22"/>
-        </w:rPr>
-        <w:tab/>
-      </w:r>
-    </w:p>
-    <w:p>
-      <w:pPr>
-        <w:rPr>
-          <w:b/>
-          <w:bCs/>
-          <w:sz w:val="22"/>
-        </w:rPr>
-      </w:pPr>
-      <w:r>
-        <w:rPr>
-          <w:b/>
-          <w:bCs/>
-          <w:sz w:val="22"/>
-        </w:rPr>
-        <w:t xml:space="preserve">Αυτό </w:t>
-      </w:r>
-      <w:proofErr w:type="spellStart"/>
-      <w:r>
-        <w:rPr>
-          <w:b/>
-          <w:bCs/>
-          <w:sz w:val="22"/>
-        </w:rPr>
-        <w:t>φαινεται</w:t>
-      </w:r>
-      <w:proofErr w:type="spellEnd"/>
-      <w:r>
-        <w:rPr>
-          <w:b/>
-          <w:bCs/>
-          <w:sz w:val="22"/>
-        </w:rPr>
-        <w:t xml:space="preserve"> εδώ </w:t>
-      </w:r>
-    </w:p>
-    <w:p>
-      <w:pPr>
-        <w:rPr>
-          <w:sz w:val="22"/>
-        </w:rPr>
-      </w:pPr>
-      <w:r>
-        <w:rPr>
-          <w:sz w:val="22"/>
-        </w:rPr>
-        <w:t xml:space="preserve">Δεν </w:t>
-      </w:r>
-      <w:r>
-        <w:rPr>
-          <w:sz w:val="22"/>
-        </w:rPr>
-        <w:t xml:space="preserve">λαμβάνει </w:t>
-      </w:r>
-      <w:proofErr w:type="spellStart"/>
-      <w:r>
-        <w:rPr>
-          <w:sz w:val="22"/>
-        </w:rPr>
-        <w:t>μονο</w:t>
-      </w:r>
-      <w:proofErr w:type="spellEnd"/>
-      <w:r>
-        <w:rPr>
-          <w:sz w:val="22"/>
-        </w:rPr>
-        <w:t xml:space="preserve"> το γεωγραφικό πλάτος</w:t>
-      </w:r>
-      <w:r>
-        <w:rPr>
-          <w:sz w:val="22"/>
-        </w:rPr>
-        <w:t>, λαμβάνει επίσης το πόσο ηλιοφάνεια έχουν</w:t>
-      </w:r>
-    </w:p>
-    <w:p>
-      <w:pPr>
-        <w:rPr>
-          <w:sz w:val="22"/>
-        </w:rPr>
-      </w:pPr>
-      <w:r>
-        <w:rPr>
-          <w:sz w:val="22"/>
-        </w:rPr>
-        <w:t>Επειδή οι μελέτες έλαβαν πραγματικά δεδομένα</w:t>
-      </w:r>
-    </w:p>
-    <w:p>
-      <w:pPr>
-        <w:rPr>
-          <w:sz w:val="22"/>
-        </w:rPr>
-      </w:pPr>
-    </w:p>
-    <w:p>
-      <w:pPr>
-        <w:rPr>
-          <w:sz w:val="22"/>
-        </w:rPr>
-      </w:pPr>
-      <w:proofErr w:type="spellStart"/>
-      <w:r>
-        <w:rPr>
-          <w:sz w:val="22"/>
-        </w:rPr>
-        <w:t>Αρα</w:t>
-      </w:r>
-      <w:proofErr w:type="spellEnd"/>
-      <w:r>
-        <w:rPr>
-          <w:sz w:val="22"/>
-        </w:rPr>
-        <w:t xml:space="preserve"> καταλαβαίνουμε </w:t>
-      </w:r>
-      <w:proofErr w:type="spellStart"/>
-      <w:r>
-        <w:rPr>
-          <w:sz w:val="22"/>
-        </w:rPr>
-        <w:t>γιατι</w:t>
-      </w:r>
-      <w:proofErr w:type="spellEnd"/>
-      <w:r>
-        <w:rPr>
-          <w:sz w:val="22"/>
-        </w:rPr>
-        <w:t xml:space="preserve"> παρουσιάζουν ενδιαφέρον τα </w:t>
-      </w:r>
-      <w:proofErr w:type="spellStart"/>
-      <w:r>
-        <w:rPr>
-          <w:sz w:val="22"/>
-        </w:rPr>
-        <w:t>συστ</w:t>
-      </w:r>
-      <w:proofErr w:type="spellEnd"/>
-      <w:r>
-        <w:rPr>
-          <w:sz w:val="22"/>
-        </w:rPr>
-        <w:t xml:space="preserve"> </w:t>
-      </w:r>
-      <w:proofErr w:type="spellStart"/>
-      <w:r>
-        <w:rPr>
-          <w:sz w:val="22"/>
-        </w:rPr>
-        <w:t>τρακερς</w:t>
-      </w:r>
-      <w:proofErr w:type="spellEnd"/>
-    </w:p>
-    <w:p>
-      <w:pPr>
-        <w:rPr>
-          <w:sz w:val="22"/>
-        </w:rPr>
-      </w:pPr>
-    </w:p>
-    <w:p>
-      <w:pPr>
-        <w:rPr>
-          <w:b/>
-          <w:bCs/>
-          <w:sz w:val="22"/>
-        </w:rPr>
-      </w:pPr>
-      <w:r>
-        <w:rPr>
-          <w:b/>
-          <w:bCs/>
-          <w:sz w:val="22"/>
-        </w:rPr>
-        <w:t>6</w:t>
-      </w:r>
-    </w:p>
-    <w:p>
-      <w:pPr>
-        <w:rPr>
-          <w:sz w:val="22"/>
-        </w:rPr>
-      </w:pPr>
-      <w:r>
-        <w:rPr>
-          <w:sz w:val="22"/>
-        </w:rPr>
-        <w:t xml:space="preserve">Ένα </w:t>
-      </w:r>
-      <w:r>
-        <w:rPr>
-          <w:b/>
-          <w:bCs/>
-          <w:sz w:val="22"/>
-        </w:rPr>
-        <w:t>οριζόντιο</w:t>
-      </w:r>
-      <w:r>
-        <w:rPr>
-          <w:sz w:val="22"/>
-        </w:rPr>
-        <w:t xml:space="preserve"> δεν έχει προσανατολισμό, έχει συνολική απόδοση γύρω στο 90% σε σχέση με το τέλειο.</w:t>
-      </w:r>
-    </w:p>
-    <w:p>
-      <w:pPr>
-        <w:rPr>
-          <w:b/>
-          <w:bCs/>
-          <w:sz w:val="22"/>
-        </w:rPr>
-      </w:pPr>
-      <w:r>
-        <w:rPr>
-          <w:b/>
-          <w:bCs/>
-          <w:sz w:val="22"/>
-        </w:rPr>
-        <w:t>Ιδανικός</w:t>
-      </w:r>
-      <w:r>
-        <w:rPr>
-          <w:b/>
-          <w:bCs/>
-          <w:sz w:val="22"/>
-        </w:rPr>
-        <w:t xml:space="preserve"> προσανατολισμός </w:t>
-      </w:r>
-      <w:proofErr w:type="spellStart"/>
-      <w:r>
-        <w:rPr>
-          <w:b/>
-          <w:bCs/>
-          <w:sz w:val="22"/>
-        </w:rPr>
-        <w:t>νοτος</w:t>
-      </w:r>
-      <w:proofErr w:type="spellEnd"/>
-      <w:r>
-        <w:rPr>
-          <w:b/>
-          <w:bCs/>
-          <w:sz w:val="22"/>
-        </w:rPr>
-        <w:t xml:space="preserve"> με ιδανική κλίση γύρω στις 30 μοίρες</w:t>
-      </w:r>
-    </w:p>
-    <w:p>
-      <w:pPr>
-        <w:rPr>
-          <w:b/>
-          <w:bCs/>
-          <w:sz w:val="22"/>
-        </w:rPr>
-      </w:pPr>
-      <w:r>
-        <w:rPr>
-          <w:b/>
-          <w:bCs/>
-          <w:sz w:val="22"/>
-        </w:rPr>
-        <w:t xml:space="preserve">Αν δεν </w:t>
-      </w:r>
-      <w:proofErr w:type="spellStart"/>
-      <w:r>
-        <w:rPr>
-          <w:b/>
-          <w:bCs/>
-          <w:sz w:val="22"/>
-        </w:rPr>
-        <w:t>εχει</w:t>
-      </w:r>
-      <w:proofErr w:type="spellEnd"/>
-      <w:r>
-        <w:rPr>
-          <w:b/>
-          <w:bCs/>
-          <w:sz w:val="22"/>
-        </w:rPr>
-        <w:t xml:space="preserve"> </w:t>
-      </w:r>
-      <w:proofErr w:type="spellStart"/>
-      <w:r>
-        <w:rPr>
-          <w:b/>
-          <w:bCs/>
-          <w:sz w:val="22"/>
-        </w:rPr>
-        <w:t>ιδανικο</w:t>
-      </w:r>
-      <w:proofErr w:type="spellEnd"/>
-      <w:r>
-        <w:rPr>
-          <w:b/>
-          <w:bCs/>
-          <w:sz w:val="22"/>
-        </w:rPr>
-        <w:t xml:space="preserve"> </w:t>
-      </w:r>
-      <w:proofErr w:type="spellStart"/>
-      <w:r>
-        <w:rPr>
-          <w:b/>
-          <w:bCs/>
-          <w:sz w:val="22"/>
-        </w:rPr>
-        <w:t>προσανατολισμο</w:t>
-      </w:r>
-      <w:proofErr w:type="spellEnd"/>
-      <w:r>
-        <w:rPr>
-          <w:b/>
-          <w:bCs/>
-          <w:sz w:val="22"/>
-        </w:rPr>
-        <w:t xml:space="preserve"> και </w:t>
-      </w:r>
-      <w:proofErr w:type="spellStart"/>
-      <w:r>
-        <w:rPr>
-          <w:b/>
-          <w:bCs/>
-          <w:sz w:val="22"/>
-        </w:rPr>
-        <w:t>κλιση</w:t>
-      </w:r>
-      <w:proofErr w:type="spellEnd"/>
-      <w:r>
-        <w:rPr>
-          <w:b/>
-          <w:bCs/>
-          <w:sz w:val="22"/>
-        </w:rPr>
-        <w:t xml:space="preserve"> </w:t>
-      </w:r>
-      <w:proofErr w:type="spellStart"/>
-      <w:r>
-        <w:rPr>
-          <w:b/>
-          <w:bCs/>
-          <w:sz w:val="22"/>
-        </w:rPr>
-        <w:t>πεφτει</w:t>
-      </w:r>
-      <w:proofErr w:type="spellEnd"/>
-      <w:r>
-        <w:rPr>
-          <w:b/>
-          <w:bCs/>
-          <w:sz w:val="22"/>
-        </w:rPr>
-        <w:t xml:space="preserve"> η </w:t>
-      </w:r>
-      <w:proofErr w:type="spellStart"/>
-      <w:r>
-        <w:rPr>
-          <w:b/>
-          <w:bCs/>
-          <w:sz w:val="22"/>
-        </w:rPr>
-        <w:t>αποδοση</w:t>
-      </w:r>
-      <w:proofErr w:type="spellEnd"/>
-    </w:p>
-    <w:p>
-      <w:pPr>
-        <w:rPr>
-          <w:sz w:val="22"/>
-        </w:rPr>
-      </w:pPr>
-      <w:r>
-        <w:rPr>
-          <w:sz w:val="22"/>
-        </w:rPr>
-        <w:t xml:space="preserve">Αντιθέτως το </w:t>
-      </w:r>
-      <w:r>
-        <w:rPr>
-          <w:sz w:val="22"/>
-        </w:rPr>
-        <w:t>κατακόρυφο</w:t>
-      </w:r>
-      <w:r>
-        <w:rPr>
-          <w:sz w:val="22"/>
-        </w:rPr>
-        <w:t xml:space="preserve"> και να κοιτάει προς το βορρά είναι το χειρότερο.</w:t>
-      </w:r>
-    </w:p>
-    <w:p>
-      <w:pPr>
-        <w:rPr>
-          <w:b/>
-          <w:bCs/>
-          <w:sz w:val="22"/>
-        </w:rPr>
-      </w:pPr>
-      <w:r>
-        <w:rPr>
-          <w:b/>
-          <w:bCs/>
-          <w:sz w:val="22"/>
-        </w:rPr>
-        <w:t>7</w:t>
-      </w:r>
-    </w:p>
-    <w:p>
-      <w:pPr>
-        <w:rPr>
-          <w:sz w:val="22"/>
-        </w:rPr>
-      </w:pPr>
-      <w:r>
-        <w:rPr>
-          <w:sz w:val="22"/>
-        </w:rPr>
-        <w:t xml:space="preserve">Άρα καταλάβαμε </w:t>
-      </w:r>
-      <w:proofErr w:type="spellStart"/>
-      <w:r>
-        <w:rPr>
-          <w:sz w:val="22"/>
-        </w:rPr>
-        <w:t>ποσο</w:t>
-      </w:r>
-      <w:proofErr w:type="spellEnd"/>
-      <w:r>
-        <w:rPr>
-          <w:sz w:val="22"/>
-        </w:rPr>
-        <w:t xml:space="preserve"> </w:t>
-      </w:r>
-      <w:r>
-        <w:rPr>
-          <w:sz w:val="22"/>
-        </w:rPr>
-        <w:t>σημασία</w:t>
-      </w:r>
-      <w:r>
-        <w:rPr>
-          <w:sz w:val="22"/>
-        </w:rPr>
-        <w:t xml:space="preserve"> </w:t>
-      </w:r>
-      <w:proofErr w:type="spellStart"/>
-      <w:r>
-        <w:rPr>
-          <w:sz w:val="22"/>
-        </w:rPr>
-        <w:t>εχει</w:t>
-      </w:r>
-      <w:proofErr w:type="spellEnd"/>
-      <w:r>
-        <w:rPr>
-          <w:sz w:val="22"/>
-        </w:rPr>
-        <w:t xml:space="preserve"> για </w:t>
-      </w:r>
-      <w:r>
-        <w:rPr>
-          <w:sz w:val="22"/>
-        </w:rPr>
-        <w:t>σταθερό</w:t>
+      <w:r>
+        <w:rPr>
+          <w:sz w:val="22"/>
+        </w:rPr>
+        <w:t>προσανατολισμό</w:t>
+      </w:r>
+    </w:p>
+    <w:p>
+      <w:pPr>
+        <w:rPr>
+          <w:sz w:val="22"/>
+        </w:rPr>
+      </w:pPr>
+      <w:r>
+        <w:rPr>
+          <w:sz w:val="22"/>
+        </w:rPr>
+        <w:t xml:space="preserve">Για αυτό είναι </w:t>
+      </w:r>
+      <w:r>
+        <w:rPr>
+          <w:sz w:val="22"/>
+        </w:rPr>
+        <w:t>σημαντικό</w:t>
       </w:r>
       <w:r>
         <w:rPr>
@@ -1064,75 +749,6 @@
         </w:rPr>
         <w:t xml:space="preserve"> να </w:t>
       </w:r>
-      <w:proofErr w:type="spellStart"/>
-      <w:r>
-        <w:rPr>
-          <w:sz w:val="22"/>
-        </w:rPr>
-        <w:t>εχει</w:t>
-      </w:r>
-      <w:proofErr w:type="spellEnd"/>
-      <w:r>
-        <w:rPr>
-          <w:sz w:val="22"/>
-        </w:rPr>
-        <w:t xml:space="preserve"> </w:t>
-      </w:r>
-      <w:r>
-        <w:rPr>
-          <w:sz w:val="22"/>
-        </w:rPr>
-        <w:t>σωστή</w:t>
-      </w:r>
-      <w:r>
-        <w:rPr>
-          <w:sz w:val="22"/>
-        </w:rPr>
-        <w:t xml:space="preserve"> </w:t>
-      </w:r>
-      <w:r>
-        <w:rPr>
-          <w:sz w:val="22"/>
-        </w:rPr>
-        <w:t>κλίση</w:t>
-      </w:r>
-      <w:r>
-        <w:rPr>
-          <w:sz w:val="22"/>
-        </w:rPr>
-        <w:t xml:space="preserve"> και </w:t>
-      </w:r>
-      <w:r>
-        <w:rPr>
-          <w:sz w:val="22"/>
-        </w:rPr>
-        <w:t>προσανατολισμό</w:t>
-      </w:r>
-    </w:p>
-    <w:p>
-      <w:pPr>
-        <w:rPr>
-          <w:sz w:val="22"/>
-        </w:rPr>
-      </w:pPr>
-      <w:r>
-        <w:rPr>
-          <w:sz w:val="22"/>
-        </w:rPr>
-        <w:t xml:space="preserve">Για αυτό είναι </w:t>
-      </w:r>
-      <w:r>
-        <w:rPr>
-          <w:sz w:val="22"/>
-        </w:rPr>
-        <w:t>σημαντικό</w:t>
-      </w:r>
-      <w:r>
-        <w:rPr>
-          <w:sz w:val="22"/>
-        </w:rPr>
-        <w:t xml:space="preserve"> να </w:t>
-      </w:r>
       <w:r>
         <w:rPr>
           <w:sz w:val="22"/>
@@ -1155,44 +771,8 @@
         <w:rPr>
           <w:sz w:val="22"/>
         </w:rPr>
-        <w:t xml:space="preserve"> στον </w:t>
-      </w:r>
-      <w:proofErr w:type="spellStart"/>
-      <w:r>
-        <w:rPr>
-          <w:sz w:val="22"/>
-        </w:rPr>
-        <w:t>ηλιο</w:t>
-      </w:r>
-      <w:proofErr w:type="spellEnd"/>
-      <w:r>
-        <w:rPr>
-          <w:sz w:val="22"/>
-        </w:rPr>
-        <w:t xml:space="preserve"> κατά τη </w:t>
-      </w:r>
-      <w:proofErr w:type="spellStart"/>
-      <w:r>
-        <w:rPr>
-          <w:sz w:val="22"/>
-        </w:rPr>
-        <w:t>διαρκεια</w:t>
-      </w:r>
-      <w:proofErr w:type="spellEnd"/>
-      <w:r>
-        <w:rPr>
-          <w:sz w:val="22"/>
-        </w:rPr>
-        <w:t xml:space="preserve"> της </w:t>
-      </w:r>
-      <w:proofErr w:type="spellStart"/>
-      <w:r>
-        <w:rPr>
-          <w:sz w:val="22"/>
-        </w:rPr>
-        <w:t>ημερας</w:t>
-      </w:r>
-      <w:proofErr w:type="spellEnd"/>
+        <w:t xml:space="preserve"> στον ηλιο κατά τη διαρκεια της ημερας</w:t>
+      </w:r>
     </w:p>
     <w:p>
       <w:pPr>
@@ -1261,224 +841,44 @@
           <w:sz w:val="22"/>
         </w:rPr>
       </w:pPr>
-      <w:proofErr w:type="spellStart"/>
-      <w:r>
-        <w:rPr>
-          <w:sz w:val="22"/>
-        </w:rPr>
-        <w:t>Συνοπιτκά</w:t>
-      </w:r>
-      <w:proofErr w:type="spellEnd"/>
-      <w:r>
-        <w:rPr>
-          <w:sz w:val="22"/>
-        </w:rPr>
-        <w:t xml:space="preserve"> τα αποτελέσματα</w:t>
-      </w:r>
-    </w:p>
-    <w:p>
-      <w:pPr>
-        <w:rPr>
-          <w:sz w:val="22"/>
-        </w:rPr>
-      </w:pPr>
-      <w:proofErr w:type="spellStart"/>
-      <w:r>
-        <w:rPr>
-          <w:sz w:val="22"/>
-        </w:rPr>
-        <w:t>Παρατηρήται</w:t>
-      </w:r>
-      <w:proofErr w:type="spellEnd"/>
-      <w:r>
-        <w:rPr>
-          <w:sz w:val="22"/>
-        </w:rPr>
-        <w:t xml:space="preserve"> σε μαύρα </w:t>
-      </w:r>
-      <w:proofErr w:type="spellStart"/>
-      <w:r>
-        <w:rPr>
-          <w:sz w:val="22"/>
-        </w:rPr>
-        <w:t>χρωματα</w:t>
-      </w:r>
-      <w:proofErr w:type="spellEnd"/>
-      <w:r>
-        <w:rPr>
-          <w:sz w:val="22"/>
-        </w:rPr>
-        <w:t xml:space="preserve">, </w:t>
-      </w:r>
-      <w:proofErr w:type="spellStart"/>
-      <w:r>
-        <w:rPr>
-          <w:sz w:val="22"/>
-        </w:rPr>
-        <w:t>αυξανετε</w:t>
-      </w:r>
-      <w:proofErr w:type="spellEnd"/>
-      <w:r>
-        <w:rPr>
-          <w:sz w:val="22"/>
-        </w:rPr>
-        <w:t xml:space="preserve"> </w:t>
-      </w:r>
-      <w:proofErr w:type="spellStart"/>
-      <w:r>
-        <w:rPr>
-          <w:sz w:val="22"/>
-        </w:rPr>
-        <w:t>οσο</w:t>
-      </w:r>
-      <w:proofErr w:type="spellEnd"/>
-      <w:r>
-        <w:rPr>
-          <w:sz w:val="22"/>
-        </w:rPr>
-        <w:t xml:space="preserve"> πιο </w:t>
-      </w:r>
-      <w:proofErr w:type="spellStart"/>
-      <w:r>
-        <w:rPr>
-          <w:sz w:val="22"/>
-        </w:rPr>
-        <w:t>καλα</w:t>
-      </w:r>
-      <w:proofErr w:type="spellEnd"/>
-      <w:r>
-        <w:rPr>
-          <w:sz w:val="22"/>
-        </w:rPr>
-        <w:t xml:space="preserve"> </w:t>
-      </w:r>
-      <w:proofErr w:type="spellStart"/>
-      <w:r>
-        <w:rPr>
-          <w:sz w:val="22"/>
-        </w:rPr>
-        <w:t>παρακολουθουν</w:t>
-      </w:r>
-      <w:proofErr w:type="spellEnd"/>
-      <w:r>
-        <w:rPr>
-          <w:sz w:val="22"/>
-        </w:rPr>
-        <w:t xml:space="preserve"> τον </w:t>
-      </w:r>
-      <w:proofErr w:type="spellStart"/>
-      <w:r>
-        <w:rPr>
-          <w:sz w:val="22"/>
-        </w:rPr>
-        <w:t>ηλιο</w:t>
-      </w:r>
-      <w:proofErr w:type="spellEnd"/>
-    </w:p>
-    <w:p>
-      <w:pPr>
-        <w:rPr>
-          <w:sz w:val="22"/>
-        </w:rPr>
-      </w:pPr>
-      <w:r>
-        <w:rPr>
-          <w:sz w:val="22"/>
-        </w:rPr>
-        <w:t xml:space="preserve">Αν </w:t>
-      </w:r>
-      <w:proofErr w:type="spellStart"/>
-      <w:r>
-        <w:rPr>
-          <w:sz w:val="22"/>
-        </w:rPr>
-        <w:t>ειχαν</w:t>
-      </w:r>
-      <w:proofErr w:type="spellEnd"/>
-      <w:r>
-        <w:rPr>
-          <w:sz w:val="22"/>
-        </w:rPr>
-        <w:t xml:space="preserve"> τη </w:t>
-      </w:r>
-      <w:proofErr w:type="spellStart"/>
-      <w:r>
-        <w:rPr>
-          <w:sz w:val="22"/>
-        </w:rPr>
-        <w:t>δυνατοτητα</w:t>
-      </w:r>
-      <w:proofErr w:type="spellEnd"/>
-      <w:r>
-        <w:rPr>
-          <w:sz w:val="22"/>
-        </w:rPr>
-        <w:t xml:space="preserve"> </w:t>
-      </w:r>
-      <w:proofErr w:type="spellStart"/>
-      <w:r>
-        <w:rPr>
-          <w:sz w:val="22"/>
-        </w:rPr>
-        <w:t>απλετου</w:t>
-      </w:r>
-      <w:proofErr w:type="spellEnd"/>
-      <w:r>
-        <w:rPr>
-          <w:sz w:val="22"/>
-        </w:rPr>
-        <w:t xml:space="preserve"> </w:t>
-      </w:r>
-      <w:proofErr w:type="spellStart"/>
-      <w:r>
-        <w:rPr>
-          <w:sz w:val="22"/>
-        </w:rPr>
-        <w:t>χωρου</w:t>
-      </w:r>
-      <w:proofErr w:type="spellEnd"/>
-      <w:r>
-        <w:rPr>
-          <w:sz w:val="22"/>
-        </w:rPr>
-        <w:t xml:space="preserve"> θα </w:t>
-      </w:r>
-      <w:proofErr w:type="spellStart"/>
-      <w:r>
-        <w:rPr>
-          <w:sz w:val="22"/>
-        </w:rPr>
-        <w:t>ειχαμε</w:t>
-      </w:r>
-      <w:proofErr w:type="spellEnd"/>
-      <w:r>
-        <w:rPr>
-          <w:sz w:val="22"/>
-        </w:rPr>
-        <w:t xml:space="preserve"> </w:t>
-      </w:r>
-      <w:proofErr w:type="spellStart"/>
-      <w:r>
-        <w:rPr>
-          <w:sz w:val="22"/>
-        </w:rPr>
-        <w:t>περισσοτερη</w:t>
-      </w:r>
-      <w:proofErr w:type="spellEnd"/>
-      <w:r>
-        <w:rPr>
-          <w:sz w:val="22"/>
-        </w:rPr>
-        <w:t xml:space="preserve"> </w:t>
-      </w:r>
-      <w:proofErr w:type="spellStart"/>
-      <w:r>
-        <w:rPr>
-          <w:sz w:val="22"/>
-        </w:rPr>
-        <w:t>ενεργεια</w:t>
-      </w:r>
-      <w:proofErr w:type="spellEnd"/>
+      <w:r>
+        <w:rPr>
+          <w:sz w:val="22"/>
+        </w:rPr>
+        <w:t>Συνοπιτκά τα αποτελέσματα</w:t>
+      </w:r>
+    </w:p>
+    <w:p>
+      <w:pPr>
+        <w:rPr>
+          <w:sz w:val="22"/>
+        </w:rPr>
+      </w:pPr>
+      <w:r>
+        <w:rPr>
+          <w:sz w:val="22"/>
+        </w:rPr>
+        <w:t>Παρατηρήται σε μαύρα χρωματα</w:t>
+      </w:r>
+      <w:r>
+        <w:rPr>
+          <w:sz w:val="22"/>
+        </w:rPr>
+        <w:t>, αυξανετε οσο πιο καλα παρακολουθουν τον ηλιο</w:t>
+      </w:r>
+    </w:p>
+    <w:p>
+      <w:pPr>
+        <w:rPr>
+          <w:sz w:val="22"/>
+        </w:rPr>
+      </w:pPr>
+      <w:r>
+        <w:rPr>
+          <w:sz w:val="22"/>
+        </w:rPr>
+        <w:t>Αν ειχαν τη δυνατοτητα απλετου χωρου θα ειχαμε περισσοτερη ενεργεια</w:t>
+      </w:r>
     </w:p>
     <w:p>
       <w:pPr>
@@ -1491,49 +891,7 @@
           <w:sz w:val="22"/>
         </w:rPr>
         <w:lastRenderedPageBreak/>
-        <w:t xml:space="preserve">Τη </w:t>
-      </w:r>
-      <w:proofErr w:type="spellStart"/>
-      <w:r>
-        <w:rPr>
-          <w:sz w:val="22"/>
-        </w:rPr>
-        <w:t>μεγαλυτερη</w:t>
-      </w:r>
-      <w:proofErr w:type="spellEnd"/>
-      <w:r>
-        <w:rPr>
-          <w:sz w:val="22"/>
-        </w:rPr>
-        <w:t xml:space="preserve"> </w:t>
-      </w:r>
-      <w:proofErr w:type="spellStart"/>
-      <w:r>
-        <w:rPr>
-          <w:sz w:val="22"/>
-        </w:rPr>
-        <w:t>παραγωγη</w:t>
-      </w:r>
-      <w:proofErr w:type="spellEnd"/>
-      <w:r>
-        <w:rPr>
-          <w:sz w:val="22"/>
-        </w:rPr>
-        <w:t xml:space="preserve"> </w:t>
-      </w:r>
-      <w:proofErr w:type="spellStart"/>
-      <w:r>
-        <w:rPr>
-          <w:sz w:val="22"/>
-        </w:rPr>
-        <w:t>εχει</w:t>
-      </w:r>
-      <w:proofErr w:type="spellEnd"/>
-      <w:r>
-        <w:rPr>
-          <w:sz w:val="22"/>
-        </w:rPr>
-        <w:t xml:space="preserve"> αυτό</w:t>
+        <w:t>Τη μεγαλυτερη παραγωγη εχει αυτό</w:t>
       </w:r>
     </w:p>
     <w:p>
@@ -1574,287 +932,63 @@
           <w:sz w:val="22"/>
         </w:rPr>
       </w:pPr>
-      <w:proofErr w:type="spellStart"/>
-      <w:r>
-        <w:rPr>
-          <w:sz w:val="22"/>
-        </w:rPr>
-        <w:t>Περισσοτερος</w:t>
-      </w:r>
-      <w:proofErr w:type="spellEnd"/>
-      <w:r>
-        <w:rPr>
-          <w:sz w:val="22"/>
-        </w:rPr>
-        <w:t xml:space="preserve"> </w:t>
-      </w:r>
-      <w:proofErr w:type="spellStart"/>
-      <w:r>
-        <w:rPr>
-          <w:sz w:val="22"/>
-        </w:rPr>
-        <w:t>χωρος</w:t>
-      </w:r>
-      <w:proofErr w:type="spellEnd"/>
-      <w:r>
-        <w:rPr>
-          <w:sz w:val="22"/>
-        </w:rPr>
-        <w:t xml:space="preserve"> για </w:t>
-      </w:r>
-      <w:proofErr w:type="spellStart"/>
-      <w:r>
-        <w:rPr>
-          <w:sz w:val="22"/>
-        </w:rPr>
-        <w:t>πληρη</w:t>
-      </w:r>
-      <w:proofErr w:type="spellEnd"/>
-      <w:r>
-        <w:rPr>
-          <w:sz w:val="22"/>
-        </w:rPr>
-        <w:t xml:space="preserve"> </w:t>
-      </w:r>
-      <w:proofErr w:type="spellStart"/>
-      <w:r>
-        <w:rPr>
-          <w:sz w:val="22"/>
-        </w:rPr>
-        <w:t>αξιοποιηση</w:t>
-      </w:r>
-      <w:proofErr w:type="spellEnd"/>
-    </w:p>
-    <w:p>
-      <w:pPr>
-        <w:rPr>
-          <w:sz w:val="22"/>
-        </w:rPr>
-      </w:pPr>
-      <w:proofErr w:type="spellStart"/>
-      <w:r>
-        <w:rPr>
-          <w:sz w:val="22"/>
-        </w:rPr>
-        <w:t>Αυξηση</w:t>
-      </w:r>
-      <w:proofErr w:type="spellEnd"/>
-      <w:r>
-        <w:rPr>
-          <w:sz w:val="22"/>
-        </w:rPr>
-        <w:t xml:space="preserve"> </w:t>
-      </w:r>
-      <w:proofErr w:type="spellStart"/>
-      <w:r>
-        <w:rPr>
-          <w:sz w:val="22"/>
-        </w:rPr>
-        <w:t>φτανει</w:t>
-      </w:r>
-      <w:proofErr w:type="spellEnd"/>
-      <w:r>
-        <w:rPr>
-          <w:sz w:val="22"/>
-        </w:rPr>
-        <w:t xml:space="preserve"> </w:t>
-      </w:r>
-      <w:proofErr w:type="spellStart"/>
-      <w:r>
-        <w:rPr>
-          <w:sz w:val="22"/>
-        </w:rPr>
-        <w:t>μεχει</w:t>
-      </w:r>
-      <w:proofErr w:type="spellEnd"/>
-      <w:r>
-        <w:rPr>
-          <w:sz w:val="22"/>
-        </w:rPr>
-        <w:t xml:space="preserve"> 31.5%</w:t>
-      </w:r>
-    </w:p>
-    <w:p>
-      <w:pPr>
-        <w:rPr>
-          <w:sz w:val="22"/>
-        </w:rPr>
-      </w:pPr>
-      <w:proofErr w:type="spellStart"/>
-      <w:r>
-        <w:rPr>
-          <w:sz w:val="22"/>
-        </w:rPr>
-        <w:t>Μονου</w:t>
-      </w:r>
-      <w:proofErr w:type="spellEnd"/>
-      <w:r>
-        <w:rPr>
-          <w:sz w:val="22"/>
-        </w:rPr>
-        <w:t xml:space="preserve"> </w:t>
-      </w:r>
-      <w:proofErr w:type="spellStart"/>
-      <w:r>
-        <w:rPr>
-          <w:sz w:val="22"/>
-        </w:rPr>
-        <w:t>αξονα</w:t>
-      </w:r>
-      <w:proofErr w:type="spellEnd"/>
-      <w:r>
-        <w:rPr>
-          <w:sz w:val="22"/>
-        </w:rPr>
-        <w:t xml:space="preserve"> πιο </w:t>
-      </w:r>
-      <w:proofErr w:type="spellStart"/>
-      <w:r>
-        <w:rPr>
-          <w:sz w:val="22"/>
-        </w:rPr>
-        <w:t>διαδεδομενα</w:t>
-      </w:r>
-      <w:proofErr w:type="spellEnd"/>
-    </w:p>
-    <w:p>
-      <w:pPr>
-        <w:rPr>
-          <w:sz w:val="22"/>
-        </w:rPr>
-      </w:pPr>
-      <w:r>
-        <w:rPr>
-          <w:sz w:val="22"/>
-        </w:rPr>
-        <w:t xml:space="preserve">Δεν </w:t>
-      </w:r>
-      <w:proofErr w:type="spellStart"/>
-      <w:r>
-        <w:rPr>
-          <w:sz w:val="22"/>
-        </w:rPr>
-        <w:t>υπαρχει</w:t>
-      </w:r>
-      <w:proofErr w:type="spellEnd"/>
-      <w:r>
-        <w:rPr>
-          <w:sz w:val="22"/>
-        </w:rPr>
-        <w:t xml:space="preserve"> </w:t>
-      </w:r>
-      <w:proofErr w:type="spellStart"/>
-      <w:r>
-        <w:rPr>
-          <w:sz w:val="22"/>
-        </w:rPr>
-        <w:t>σαφη</w:t>
-      </w:r>
-      <w:proofErr w:type="spellEnd"/>
-      <w:r>
-        <w:rPr>
-          <w:sz w:val="22"/>
-        </w:rPr>
-        <w:t xml:space="preserve"> </w:t>
-      </w:r>
-      <w:proofErr w:type="spellStart"/>
-      <w:r>
-        <w:rPr>
-          <w:sz w:val="22"/>
-        </w:rPr>
-        <w:t>εικονα</w:t>
-      </w:r>
-      <w:proofErr w:type="spellEnd"/>
-      <w:r>
-        <w:rPr>
-          <w:sz w:val="22"/>
-        </w:rPr>
-        <w:t xml:space="preserve"> για το </w:t>
-      </w:r>
-      <w:proofErr w:type="spellStart"/>
-      <w:r>
-        <w:rPr>
-          <w:sz w:val="22"/>
-        </w:rPr>
-        <w:t>κοστος</w:t>
-      </w:r>
-      <w:proofErr w:type="spellEnd"/>
-    </w:p>
-    <w:p>
-      <w:pPr>
-        <w:rPr>
-          <w:sz w:val="22"/>
-        </w:rPr>
-      </w:pPr>
-      <w:proofErr w:type="spellStart"/>
-      <w:r>
-        <w:rPr>
-          <w:sz w:val="22"/>
-        </w:rPr>
-        <w:t>Αξιζουν</w:t>
-      </w:r>
-      <w:proofErr w:type="spellEnd"/>
-      <w:r>
-        <w:rPr>
-          <w:sz w:val="22"/>
-        </w:rPr>
-        <w:t xml:space="preserve"> </w:t>
-      </w:r>
-      <w:proofErr w:type="spellStart"/>
-      <w:r>
-        <w:rPr>
-          <w:sz w:val="22"/>
-        </w:rPr>
-        <w:t>μονο</w:t>
-      </w:r>
-      <w:proofErr w:type="spellEnd"/>
-      <w:r>
-        <w:rPr>
-          <w:sz w:val="22"/>
-        </w:rPr>
-        <w:t xml:space="preserve"> για </w:t>
-      </w:r>
-      <w:proofErr w:type="spellStart"/>
-      <w:r>
-        <w:rPr>
-          <w:sz w:val="22"/>
-        </w:rPr>
-        <w:t>συστηματα</w:t>
-      </w:r>
-      <w:proofErr w:type="spellEnd"/>
-      <w:r>
-        <w:rPr>
-          <w:sz w:val="22"/>
-        </w:rPr>
-        <w:t xml:space="preserve"> </w:t>
-      </w:r>
-      <w:proofErr w:type="spellStart"/>
-      <w:r>
-        <w:rPr>
-          <w:sz w:val="22"/>
-        </w:rPr>
-        <w:t>μεγαλης</w:t>
-      </w:r>
-      <w:proofErr w:type="spellEnd"/>
-      <w:r>
-        <w:rPr>
-          <w:sz w:val="22"/>
-        </w:rPr>
-        <w:t xml:space="preserve"> </w:t>
-      </w:r>
-      <w:proofErr w:type="spellStart"/>
-      <w:r>
-        <w:rPr>
-          <w:sz w:val="22"/>
-        </w:rPr>
-        <w:t>κλιμακας</w:t>
-      </w:r>
-      <w:proofErr w:type="spellEnd"/>
-      <w:r>
-        <w:rPr>
-          <w:sz w:val="22"/>
-        </w:rPr>
-        <w:t xml:space="preserve">. Σε όλα σχεδόν τα σενάρια, ειδικά για οικιακά ηλιακά συστήματα, οι ηλιακοί ιχνηλάτες δεν αξίζουν την πρόσθετη επένδυση. </w:t>
+      <w:r>
+        <w:rPr>
+          <w:sz w:val="22"/>
+        </w:rPr>
+        <w:t>Περισσοτερος χωρος για πληρη αξιοποιηση</w:t>
+      </w:r>
+    </w:p>
+    <w:p>
+      <w:pPr>
+        <w:rPr>
+          <w:sz w:val="22"/>
+        </w:rPr>
+      </w:pPr>
+      <w:r>
+        <w:rPr>
+          <w:sz w:val="22"/>
+        </w:rPr>
+        <w:t>Αυξηση φτανει μεχει 31.5%</w:t>
+      </w:r>
+    </w:p>
+    <w:p>
+      <w:pPr>
+        <w:rPr>
+          <w:sz w:val="22"/>
+        </w:rPr>
+      </w:pPr>
+      <w:r>
+        <w:rPr>
+          <w:sz w:val="22"/>
+        </w:rPr>
+        <w:t>Μονου αξονα πιο διαδεδομενα</w:t>
+      </w:r>
+    </w:p>
+    <w:p>
+      <w:pPr>
+        <w:rPr>
+          <w:sz w:val="22"/>
+        </w:rPr>
+      </w:pPr>
+      <w:r>
+        <w:rPr>
+          <w:sz w:val="22"/>
+        </w:rPr>
+        <w:t>Δεν υπαρχει σαφη εικονα για το κοστος</w:t>
+      </w:r>
+    </w:p>
+    <w:p>
+      <w:pPr>
+        <w:rPr>
+          <w:sz w:val="22"/>
+        </w:rPr>
+      </w:pPr>
+      <w:r>
+        <w:rPr>
+          <w:sz w:val="22"/>
+        </w:rPr>
+        <w:t xml:space="preserve">Αξιζουν μονο για συστηματα μεγαλης κλιμακας. Σε όλα σχεδόν τα σενάρια, ειδικά για οικιακά ηλιακά συστήματα, οι ηλιακοί ιχνηλάτες δεν αξίζουν την πρόσθετη επένδυση. </w:t>
       </w:r>
     </w:p>
     <w:p>
@@ -1880,72 +1014,8 @@
         <w:rPr>
           <w:sz w:val="22"/>
         </w:rPr>
-        <w:t xml:space="preserve"> σε ένα </w:t>
-      </w:r>
-      <w:proofErr w:type="spellStart"/>
-      <w:r>
-        <w:rPr>
-          <w:sz w:val="22"/>
-        </w:rPr>
-        <w:t>μικρο</w:t>
-      </w:r>
-      <w:proofErr w:type="spellEnd"/>
-      <w:r>
-        <w:rPr>
-          <w:sz w:val="22"/>
-        </w:rPr>
-        <w:t xml:space="preserve"> </w:t>
-      </w:r>
-      <w:proofErr w:type="spellStart"/>
-      <w:r>
-        <w:rPr>
-          <w:sz w:val="22"/>
-        </w:rPr>
-        <w:t>παρκο</w:t>
-      </w:r>
-      <w:proofErr w:type="spellEnd"/>
-      <w:r>
-        <w:rPr>
-          <w:sz w:val="22"/>
-        </w:rPr>
-        <w:t xml:space="preserve"> </w:t>
-      </w:r>
-      <w:proofErr w:type="spellStart"/>
-      <w:r>
-        <w:rPr>
-          <w:sz w:val="22"/>
-        </w:rPr>
-        <w:t>αμα</w:t>
-      </w:r>
-      <w:proofErr w:type="spellEnd"/>
-      <w:r>
-        <w:rPr>
-          <w:sz w:val="22"/>
-        </w:rPr>
-        <w:t xml:space="preserve"> </w:t>
-      </w:r>
-      <w:proofErr w:type="spellStart"/>
-      <w:r>
-        <w:rPr>
-          <w:sz w:val="22"/>
-        </w:rPr>
-        <w:t>θελεις</w:t>
-      </w:r>
-      <w:proofErr w:type="spellEnd"/>
-      <w:r>
-        <w:rPr>
-          <w:sz w:val="22"/>
-        </w:rPr>
-        <w:t xml:space="preserve"> να αυξήσεις την </w:t>
-      </w:r>
-      <w:proofErr w:type="spellStart"/>
-      <w:r>
-        <w:rPr>
-          <w:sz w:val="22"/>
-        </w:rPr>
-        <w:t>παραγωγη</w:t>
-      </w:r>
-      <w:proofErr w:type="spellEnd"/>
+        <w:t xml:space="preserve"> σε ένα μικρο παρκο αμα θελεις να αυξήσεις την παραγωγη</w:t>
+      </w:r>
     </w:p>
     <w:p>
       <w:pPr>
@@ -2282,20 +1352,19 @@
       <w:pPr>
         <w:rPr>
           <w:sz w:val="22"/>
-          <w:lang w:val="en-US"/>
-        </w:rPr>
-      </w:pPr>
-    </w:p>
-    <w:p>
-      <w:pPr>
-        <w:rPr>
-          <w:b/>
-          <w:bCs/>
-          <w:sz w:val="22"/>
-        </w:rPr>
-      </w:pPr>
-      <w:bookmarkStart w:id="0" w:name="_Hlk108563674"/>
-      <w:bookmarkStart w:id="1" w:name="_Hlk109065886"/>
+        </w:rPr>
+      </w:pPr>
+    </w:p>
+    <w:p>
+      <w:pPr>
+        <w:rPr>
+          <w:b/>
+          <w:bCs/>
+          <w:sz w:val="22"/>
+        </w:rPr>
+      </w:pPr>
+      <w:bookmarkStart w:id="0" w:name="_Hlk109065886"/>
+      <w:bookmarkStart w:id="1" w:name="_Hlk108563674"/>
       <w:r>
         <w:rPr>
           <w:b/>
@@ -2459,6 +1528,27 @@
           <w:strike/>
           <w:sz w:val="22"/>
         </w:rPr>
+        <w:tab/>
+      </w:r>
+      <w:r>
+        <w:rPr>
+          <w:strike/>
+          <w:sz w:val="22"/>
+        </w:rPr>
+        <w:tab/>
+      </w:r>
+      <w:r>
+        <w:rPr>
+          <w:strike/>
+          <w:sz w:val="22"/>
+        </w:rPr>
+        <w:tab/>
+      </w:r>
+      <w:r>
+        <w:rPr>
+          <w:strike/>
+          <w:sz w:val="22"/>
+        </w:rPr>
         <w:t>Ιστορική Αναδρομή Ιχνηλατών</w:t>
       </w:r>
     </w:p>
@@ -2474,56 +1564,54 @@
           <w:strike/>
           <w:sz w:val="22"/>
         </w:rPr>
-        <w:t xml:space="preserve">Πλεονεκτήματα </w:t>
-      </w:r>
-      <w:proofErr w:type="spellStart"/>
-      <w:r>
+        <w:t>Πλεονεκτήματα trackers έναντι fixed  Φ/Β κυττάρων</w:t>
+      </w:r>
+    </w:p>
+    <w:p>
+      <w:pPr>
+        <w:rPr>
+          <w:b/>
+          <w:bCs/>
+          <w:sz w:val="22"/>
+        </w:rPr>
+      </w:pPr>
+      <w:r>
+        <w:rPr>
+          <w:b/>
+          <w:bCs/>
+          <w:sz w:val="22"/>
+        </w:rPr>
+        <w:t>2</w:t>
+      </w:r>
+    </w:p>
+    <w:p>
+      <w:pPr>
         <w:rPr>
           <w:strike/>
           <w:sz w:val="22"/>
         </w:rPr>
-        <w:t>trackers</w:t>
-      </w:r>
-      <w:proofErr w:type="spellEnd"/>
+      </w:pPr>
       <w:r>
         <w:rPr>
           <w:strike/>
           <w:sz w:val="22"/>
         </w:rPr>
-        <w:t xml:space="preserve"> έναντι </w:t>
-      </w:r>
-      <w:proofErr w:type="spellStart"/>
-      <w:r>
+        <w:t>Βέλτιστη κλίση και προσανατολισμός</w:t>
+      </w:r>
+    </w:p>
+    <w:p>
+      <w:pPr>
         <w:rPr>
           <w:strike/>
           <w:sz w:val="22"/>
         </w:rPr>
-        <w:t>fixed</w:t>
-      </w:r>
-      <w:proofErr w:type="spellEnd"/>
+      </w:pPr>
       <w:r>
         <w:rPr>
           <w:strike/>
           <w:sz w:val="22"/>
         </w:rPr>
-        <w:t xml:space="preserve">  Φ/Β κυττάρων</w:t>
-      </w:r>
-    </w:p>
-    <w:p>
-      <w:pPr>
-        <w:rPr>
-          <w:b/>
-          <w:bCs/>
-          <w:sz w:val="22"/>
-        </w:rPr>
-      </w:pPr>
-      <w:r>
-        <w:rPr>
-          <w:b/>
-          <w:bCs/>
-          <w:sz w:val="22"/>
-        </w:rPr>
-        <w:t>2</w:t>
+        <w:t>Βέλτιστη Κλίση (Ανά περιοχή ή ανά εποχή)</w:t>
       </w:r>
     </w:p>
     <w:p>
@@ -2538,7 +1626,7 @@
           <w:strike/>
           <w:sz w:val="22"/>
         </w:rPr>
-        <w:t>Βέλτιστη κλίση και προσανατολισμός</w:t>
+        <w:t>Απώλεια ισχύος  λόγω της κακής ευθυγράμμισης</w:t>
       </w:r>
     </w:p>
     <w:p>
@@ -2553,7 +1641,39 @@
           <w:strike/>
           <w:sz w:val="22"/>
         </w:rPr>
-        <w:t>Βέλτιστη Κλίση (Ανά περιοχή ή ανά εποχή)</w:t>
+        <w:t>Ακτινοβολία για ένα σταθερό Φ/Β</w:t>
+      </w:r>
+    </w:p>
+    <w:p>
+      <w:pPr>
+        <w:rPr>
+          <w:sz w:val="22"/>
+        </w:rPr>
+      </w:pPr>
+    </w:p>
+    <w:p>
+      <w:pPr>
+        <w:rPr>
+          <w:b/>
+          <w:bCs/>
+          <w:sz w:val="22"/>
+        </w:rPr>
+      </w:pPr>
+      <w:r>
+        <w:rPr>
+          <w:b/>
+          <w:bCs/>
+          <w:sz w:val="22"/>
+        </w:rPr>
+        <w:t>3</w:t>
+      </w:r>
+      <w:r>
+        <w:rPr>
+          <w:b/>
+          <w:bCs/>
+          <w:sz w:val="22"/>
+        </w:rPr>
+        <w:t xml:space="preserve"> </w:t>
       </w:r>
     </w:p>
     <w:p>
@@ -2568,128 +1688,34 @@
           <w:strike/>
           <w:sz w:val="22"/>
         </w:rPr>
-        <w:t>Απώλεια ισχύος  λόγω της κακής ευθυγράμμισης</w:t>
-      </w:r>
-    </w:p>
-    <w:p>
-      <w:pPr>
-        <w:rPr>
-          <w:strike/>
-          <w:sz w:val="22"/>
-        </w:rPr>
-      </w:pPr>
-      <w:r>
-        <w:rPr>
-          <w:strike/>
-          <w:sz w:val="22"/>
-        </w:rPr>
-        <w:t>Ακτινοβολία για ένα σταθερό Φ/Β</w:t>
-      </w:r>
-    </w:p>
-    <w:p>
-      <w:pPr>
-        <w:rPr>
-          <w:sz w:val="22"/>
-        </w:rPr>
-      </w:pPr>
-    </w:p>
-    <w:p>
-      <w:pPr>
-        <w:rPr>
-          <w:b/>
-          <w:bCs/>
-          <w:sz w:val="22"/>
-        </w:rPr>
-      </w:pPr>
-      <w:r>
-        <w:rPr>
-          <w:b/>
-          <w:bCs/>
-          <w:sz w:val="22"/>
-        </w:rPr>
-        <w:t>3</w:t>
-      </w:r>
-      <w:r>
-        <w:rPr>
-          <w:b/>
-          <w:bCs/>
-          <w:sz w:val="22"/>
-        </w:rPr>
-        <w:t xml:space="preserve"> </w:t>
-      </w:r>
-    </w:p>
-    <w:p>
-      <w:pPr>
-        <w:rPr>
-          <w:strike/>
-          <w:sz w:val="22"/>
-        </w:rPr>
-      </w:pPr>
-      <w:r>
-        <w:rPr>
-          <w:strike/>
-          <w:sz w:val="22"/>
-        </w:rPr>
-        <w:t xml:space="preserve">Τύποι </w:t>
-      </w:r>
-      <w:proofErr w:type="spellStart"/>
-      <w:r>
-        <w:rPr>
-          <w:strike/>
-          <w:sz w:val="22"/>
-        </w:rPr>
-        <w:t>συστ</w:t>
-      </w:r>
-      <w:proofErr w:type="spellEnd"/>
-      <w:r>
-        <w:rPr>
-          <w:strike/>
-          <w:sz w:val="22"/>
-        </w:rPr>
-        <w:t xml:space="preserve"> παρακολούθησης ενεργοί παθητικοί χειροκίνητοι</w:t>
-      </w:r>
-    </w:p>
-    <w:p>
-      <w:pPr>
-        <w:rPr>
-          <w:sz w:val="22"/>
-        </w:rPr>
-      </w:pPr>
-      <w:r>
-        <w:rPr>
-          <w:sz w:val="22"/>
-        </w:rPr>
-        <w:t xml:space="preserve">Κατηγορίες ενεργών </w:t>
-      </w:r>
-      <w:proofErr w:type="spellStart"/>
-      <w:r>
-        <w:rPr>
-          <w:sz w:val="22"/>
-        </w:rPr>
-        <w:t>ιχν</w:t>
-      </w:r>
-      <w:proofErr w:type="spellEnd"/>
-    </w:p>
-    <w:p>
-      <w:pPr>
-        <w:rPr>
-          <w:sz w:val="22"/>
-        </w:rPr>
-      </w:pPr>
-      <w:r>
-        <w:rPr>
-          <w:sz w:val="22"/>
-        </w:rPr>
-        <w:t xml:space="preserve">Ενός </w:t>
-      </w:r>
-      <w:proofErr w:type="spellStart"/>
-      <w:r>
-        <w:rPr>
-          <w:sz w:val="22"/>
-        </w:rPr>
-        <w:t>αξονα</w:t>
-      </w:r>
-      <w:proofErr w:type="spellEnd"/>
+        <w:t>Τύποι συστ παρακολούθησης ενεργοί παθητικοί χειροκίνητοι</w:t>
+      </w:r>
+    </w:p>
+    <w:p>
+      <w:pPr>
+        <w:rPr>
+          <w:sz w:val="22"/>
+        </w:rPr>
+      </w:pPr>
+      <w:r>
+        <w:rPr>
+          <w:sz w:val="22"/>
+        </w:rPr>
+        <w:t>Κατηγορίες ενεργών ιχν</w:t>
+      </w:r>
+    </w:p>
+    <w:p>
+      <w:pPr>
+        <w:rPr>
+          <w:sz w:val="22"/>
+        </w:rPr>
+      </w:pPr>
+      <w:r>
+        <w:rPr>
+          <w:sz w:val="22"/>
+        </w:rPr>
+        <w:t>Ενός αξονα</w:t>
+      </w:r>
     </w:p>
     <w:p>
       <w:pPr>
@@ -2817,16 +1843,15 @@
         <w:rPr>
           <w:sz w:val="22"/>
         </w:rPr>
-        <w:t xml:space="preserve">Τι είναι </w:t>
-      </w:r>
-      <w:proofErr w:type="spellStart"/>
-      <w:r>
-        <w:rPr>
-          <w:sz w:val="22"/>
-        </w:rPr>
-        <w:t>σημαινουν</w:t>
-      </w:r>
-      <w:proofErr w:type="spellEnd"/>
+        <w:t xml:space="preserve">Τι είναι σημαινουν </w:t>
+      </w:r>
+      <w:r>
+        <w:rPr>
+          <w:sz w:val="22"/>
+          <w:lang w:val="en-US"/>
+        </w:rPr>
+        <w:t>pitch</w:t>
+      </w:r>
       <w:r>
         <w:rPr>
           <w:sz w:val="22"/>
@@ -2838,7 +1863,7 @@
           <w:sz w:val="22"/>
           <w:lang w:val="en-US"/>
         </w:rPr>
-        <w:t>pitch</w:t>
+        <w:t>specif</w:t>
       </w:r>
       <w:r>
         <w:rPr>
@@ -2846,15 +1871,13 @@
         </w:rPr>
         <w:t xml:space="preserve"> </w:t>
       </w:r>
-      <w:proofErr w:type="spellStart"/>
       <w:r>
         <w:rPr>
           <w:sz w:val="22"/>
           <w:lang w:val="en-US"/>
         </w:rPr>
-        <w:t>specif</w:t>
-      </w:r>
-      <w:proofErr w:type="spellEnd"/>
+        <w:t>prod</w:t>
+      </w:r>
       <w:r>
         <w:rPr>
           <w:sz w:val="22"/>
@@ -2866,35 +1889,14 @@
           <w:sz w:val="22"/>
           <w:lang w:val="en-US"/>
         </w:rPr>
-        <w:t>prod</w:t>
-      </w:r>
-      <w:r>
-        <w:rPr>
-          <w:sz w:val="22"/>
-        </w:rPr>
-        <w:t xml:space="preserve"> </w:t>
-      </w:r>
-      <w:r>
-        <w:rPr>
-          <w:sz w:val="22"/>
-          <w:lang w:val="en-US"/>
-        </w:rPr>
         <w:t>pr</w:t>
       </w:r>
       <w:r>
         <w:rPr>
           <w:sz w:val="22"/>
         </w:rPr>
-        <w:t xml:space="preserve"> </w:t>
-      </w:r>
-      <w:proofErr w:type="spellStart"/>
-      <w:r>
-        <w:rPr>
-          <w:sz w:val="22"/>
-        </w:rPr>
-        <w:t>κτλ</w:t>
-      </w:r>
-      <w:proofErr w:type="spellEnd"/>
+        <w:t xml:space="preserve"> κτλ</w:t>
+      </w:r>
     </w:p>
     <w:p>
       <w:pPr>
@@ -2928,23 +1930,14 @@
         <w:rPr>
           <w:sz w:val="22"/>
         </w:rPr>
-        <w:t xml:space="preserve">Περιγραφή </w:t>
-      </w:r>
-      <w:proofErr w:type="spellStart"/>
-      <w:r>
-        <w:rPr>
-          <w:sz w:val="22"/>
-        </w:rPr>
-        <w:t>Inverter</w:t>
-      </w:r>
-      <w:proofErr w:type="spellEnd"/>
+        <w:t>Περιγραφή Inverter</w:t>
+      </w:r>
       <w:r>
         <w:rPr>
           <w:sz w:val="22"/>
         </w:rPr>
         <w:t xml:space="preserve">, </w:t>
       </w:r>
-      <w:proofErr w:type="spellStart"/>
       <w:r>
         <w:rPr>
           <w:sz w:val="22"/>
@@ -2952,7 +1945,6 @@
         </w:rPr>
         <w:t>mpp</w:t>
       </w:r>
-      <w:proofErr w:type="spellEnd"/>
       <w:r>
         <w:rPr>
           <w:sz w:val="22"/>
@@ -3001,30 +1993,15 @@
         <w:rPr>
           <w:sz w:val="22"/>
         </w:rPr>
-        <w:t xml:space="preserve">Τυπικό πάρκο με σταθερή βάση και τους </w:t>
-      </w:r>
-      <w:proofErr w:type="spellStart"/>
-      <w:r>
-        <w:rPr>
-          <w:sz w:val="22"/>
-        </w:rPr>
-        <w:t>αριθμους</w:t>
-      </w:r>
-      <w:proofErr w:type="spellEnd"/>
-      <w:r>
-        <w:rPr>
-          <w:sz w:val="22"/>
-        </w:rPr>
-        <w:t xml:space="preserve"> του(</w:t>
-      </w:r>
-      <w:proofErr w:type="spellStart"/>
-      <w:r>
-        <w:rPr>
-          <w:sz w:val="22"/>
-        </w:rPr>
-        <w:t>παραγωγη</w:t>
-      </w:r>
-      <w:proofErr w:type="spellEnd"/>
+        <w:t xml:space="preserve">Τυπικό πάρκο με σταθερή βάση και τους αριθμους του(παραγωγη </w:t>
+      </w:r>
+      <w:r>
+        <w:rPr>
+          <w:sz w:val="22"/>
+          <w:lang w:val="en-US"/>
+        </w:rPr>
+        <w:t>spec</w:t>
+      </w:r>
       <w:r>
         <w:rPr>
           <w:sz w:val="22"/>
@@ -3036,138 +2013,145 @@
           <w:sz w:val="22"/>
           <w:lang w:val="en-US"/>
         </w:rPr>
-        <w:t>spec</w:t>
-      </w:r>
-      <w:r>
-        <w:rPr>
-          <w:sz w:val="22"/>
-        </w:rPr>
-        <w:t xml:space="preserve"> </w:t>
-      </w:r>
-      <w:r>
+        <w:t>prod</w:t>
+      </w:r>
+      <w:r>
+        <w:rPr>
+          <w:sz w:val="22"/>
+        </w:rPr>
+        <w:t xml:space="preserve"> κτλ)</w:t>
+      </w:r>
+    </w:p>
+    <w:p>
+      <w:pPr>
+        <w:rPr>
+          <w:sz w:val="22"/>
+        </w:rPr>
+      </w:pPr>
+      <w:r>
+        <w:rPr>
+          <w:sz w:val="22"/>
+        </w:rPr>
+        <w:t xml:space="preserve">Κλίση πορτρέτο αζιμούθιο </w:t>
+      </w:r>
+    </w:p>
+    <w:p>
+      <w:pPr>
+        <w:rPr>
+          <w:sz w:val="22"/>
+        </w:rPr>
+      </w:pPr>
+    </w:p>
+    <w:p>
+      <w:pPr>
+        <w:rPr>
+          <w:sz w:val="22"/>
+        </w:rPr>
+      </w:pPr>
+      <w:r>
+        <w:rPr>
+          <w:sz w:val="22"/>
+        </w:rPr>
+        <w:t>Ενός Οριζόντιου Άξονα E-W</w:t>
+      </w:r>
+    </w:p>
+    <w:p>
+      <w:pPr>
+        <w:rPr>
+          <w:sz w:val="22"/>
+        </w:rPr>
+      </w:pPr>
+      <w:r>
+        <w:rPr>
+          <w:sz w:val="22"/>
+        </w:rPr>
+        <w:t>Ενός Οριζόντιου Άξονα E-W</w:t>
+      </w:r>
+    </w:p>
+    <w:p>
+      <w:pPr>
+        <w:rPr>
+          <w:sz w:val="22"/>
+        </w:rPr>
+      </w:pPr>
+      <w:r>
+        <w:rPr>
+          <w:sz w:val="22"/>
+        </w:rPr>
+        <w:t>Ενός Οριζοντίου Άξονα N – S με κλίση</w:t>
+      </w:r>
+    </w:p>
+    <w:p>
+      <w:pPr>
+        <w:rPr>
+          <w:sz w:val="22"/>
+        </w:rPr>
+      </w:pPr>
+      <w:r>
+        <w:rPr>
+          <w:sz w:val="22"/>
+        </w:rPr>
+        <w:t>Ενός Κατακόρυφου Άξονα</w:t>
+      </w:r>
+    </w:p>
+    <w:p>
+      <w:pPr>
+        <w:rPr>
+          <w:sz w:val="22"/>
+        </w:rPr>
+      </w:pPr>
+      <w:r>
+        <w:rPr>
+          <w:sz w:val="22"/>
+        </w:rPr>
+        <w:t>Δύο Αξόνων Συνδυασμός Βορρά – Νότου και Ανατολής – Δύσης</w:t>
+      </w:r>
+    </w:p>
+    <w:p>
+      <w:pPr>
+        <w:rPr>
+          <w:sz w:val="22"/>
+        </w:rPr>
+      </w:pPr>
+      <w:r>
+        <w:rPr>
+          <w:sz w:val="22"/>
+        </w:rPr>
+        <w:t xml:space="preserve">Δύο Αξόνων Συνδυασμός Κατακόρυφου και Ανατολής </w:t>
+      </w:r>
+      <w:r>
+        <w:rPr>
+          <w:sz w:val="22"/>
+        </w:rPr>
+        <w:t>–</w:t>
+      </w:r>
+      <w:r>
+        <w:rPr>
+          <w:sz w:val="22"/>
+        </w:rPr>
+        <w:t xml:space="preserve"> Δύσης</w:t>
+      </w:r>
+    </w:p>
+    <w:p>
+      <w:pPr>
+        <w:rPr>
+          <w:sz w:val="22"/>
+        </w:rPr>
+      </w:pPr>
+    </w:p>
+    <w:p>
+      <w:pPr>
         <w:rPr>
           <w:sz w:val="22"/>
           <w:lang w:val="en-US"/>
         </w:rPr>
-        <w:t>prod</w:t>
-      </w:r>
-      <w:r>
-        <w:rPr>
-          <w:sz w:val="22"/>
-        </w:rPr>
-        <w:t xml:space="preserve"> </w:t>
-      </w:r>
-      <w:proofErr w:type="spellStart"/>
-      <w:r>
-        <w:rPr>
-          <w:sz w:val="22"/>
-        </w:rPr>
-        <w:t>κτλ</w:t>
-      </w:r>
-      <w:proofErr w:type="spellEnd"/>
-      <w:r>
-        <w:rPr>
-          <w:sz w:val="22"/>
-        </w:rPr>
-        <w:t>)</w:t>
-      </w:r>
-    </w:p>
-    <w:p>
-      <w:pPr>
-        <w:rPr>
-          <w:sz w:val="22"/>
-        </w:rPr>
-      </w:pPr>
-      <w:r>
-        <w:rPr>
-          <w:sz w:val="22"/>
-        </w:rPr>
-        <w:t xml:space="preserve">Κλίση πορτρέτο αζιμούθιο </w:t>
-      </w:r>
-    </w:p>
-    <w:p>
-      <w:pPr>
-        <w:rPr>
-          <w:sz w:val="22"/>
-        </w:rPr>
-      </w:pPr>
-    </w:p>
-    <w:p>
-      <w:pPr>
-        <w:rPr>
-          <w:sz w:val="22"/>
-        </w:rPr>
-      </w:pPr>
-      <w:r>
-        <w:rPr>
-          <w:sz w:val="22"/>
-        </w:rPr>
-        <w:t>Ενός Οριζόντιου Άξονα E-W</w:t>
-      </w:r>
-    </w:p>
-    <w:p>
-      <w:pPr>
-        <w:rPr>
-          <w:sz w:val="22"/>
-        </w:rPr>
-      </w:pPr>
-      <w:r>
-        <w:rPr>
-          <w:sz w:val="22"/>
-        </w:rPr>
-        <w:t>Ενός Οριζόντιου Άξονα E-W</w:t>
-      </w:r>
-    </w:p>
-    <w:p>
-      <w:pPr>
-        <w:rPr>
-          <w:sz w:val="22"/>
-        </w:rPr>
-      </w:pPr>
-      <w:r>
-        <w:rPr>
-          <w:sz w:val="22"/>
-        </w:rPr>
-        <w:t>Ενός Οριζοντίου Άξονα N – S με κλίση</w:t>
-      </w:r>
-    </w:p>
-    <w:p>
-      <w:pPr>
-        <w:rPr>
-          <w:sz w:val="22"/>
-        </w:rPr>
-      </w:pPr>
-      <w:r>
-        <w:rPr>
-          <w:sz w:val="22"/>
-        </w:rPr>
-        <w:t>Ενός Κατακόρυφου Άξονα</w:t>
-      </w:r>
-    </w:p>
-    <w:p>
-      <w:pPr>
-        <w:rPr>
-          <w:sz w:val="22"/>
-        </w:rPr>
-      </w:pPr>
-      <w:r>
-        <w:rPr>
-          <w:sz w:val="22"/>
-        </w:rPr>
-        <w:t>Δύο Αξόνων Συνδυασμός Βορρά – Νότου και Ανατολής – Δύσης</w:t>
-      </w:r>
-    </w:p>
-    <w:p>
-      <w:pPr>
-        <w:rPr>
-          <w:sz w:val="22"/>
-        </w:rPr>
-      </w:pPr>
-      <w:r>
-        <w:rPr>
-          <w:sz w:val="22"/>
-        </w:rPr>
-        <w:t>Δύο Αξόνων Συνδυασμός Κατακόρυφου και Ανατολής - Δύσης</w:t>
+      </w:pPr>
+      <w:r>
+        <w:rPr>
+          <w:sz w:val="22"/>
+          <w:lang w:val="en-US"/>
+        </w:rPr>
+        <w:t>Pvsyst</w:t>
       </w:r>
     </w:p>
     <w:p>
@@ -3240,15 +2224,15 @@
         <w:t>Συμπεράσματα</w:t>
       </w:r>
     </w:p>
+    <w:bookmarkEnd w:id="0"/>
+    <w:p>
+      <w:pPr>
+        <w:rPr>
+          <w:sz w:val="22"/>
+        </w:rPr>
+      </w:pPr>
+    </w:p>
     <w:bookmarkEnd w:id="1"/>
-    <w:p>
-      <w:pPr>
-        <w:rPr>
-          <w:sz w:val="22"/>
-        </w:rPr>
-      </w:pPr>
-    </w:p>
-    <w:bookmarkEnd w:id="0"/>
     <w:p>
       <w:pPr>
         <w:rPr>

--- a/Parousiash contents Notes.docx
+++ b/Parousiash contents Notes.docx
@@ -99,8 +99,16 @@
         <w:rPr>
           <w:sz w:val="22"/>
         </w:rPr>
-        <w:t>Αυτό που έχει σημασία ειναι</w:t>
-      </w:r>
+        <w:t xml:space="preserve">Αυτό που έχει σημασία </w:t>
+      </w:r>
+      <w:proofErr w:type="spellStart"/>
+      <w:r>
+        <w:rPr>
+          <w:sz w:val="22"/>
+        </w:rPr>
+        <w:t>ειναι</w:t>
+      </w:r>
+      <w:proofErr w:type="spellEnd"/>
       <w:r>
         <w:rPr>
           <w:sz w:val="22"/>
@@ -199,7 +207,21 @@
         <w:rPr>
           <w:sz w:val="22"/>
         </w:rPr>
-        <w:t xml:space="preserve"> φορά δείχνετε η συμπληρωματική του η θζ (ζενιθιανή γωνία)</w:t>
+        <w:t xml:space="preserve"> φορά δείχνετε η συμπληρωματική του η </w:t>
+      </w:r>
+      <w:proofErr w:type="spellStart"/>
+      <w:r>
+        <w:rPr>
+          <w:sz w:val="22"/>
+        </w:rPr>
+        <w:t>θζ</w:t>
+      </w:r>
+      <w:proofErr w:type="spellEnd"/>
+      <w:r>
+        <w:rPr>
+          <w:sz w:val="22"/>
+        </w:rPr>
+        <w:t xml:space="preserve"> (ζενιθιανή γωνία)</w:t>
       </w:r>
       <w:r>
         <w:rPr>
@@ -240,7 +262,21 @@
         <w:rPr>
           <w:sz w:val="22"/>
         </w:rPr>
-        <w:t xml:space="preserve">αι η γς </w:t>
+        <w:t xml:space="preserve">αι η </w:t>
+      </w:r>
+      <w:proofErr w:type="spellStart"/>
+      <w:r>
+        <w:rPr>
+          <w:sz w:val="22"/>
+        </w:rPr>
+        <w:t>γς</w:t>
+      </w:r>
+      <w:proofErr w:type="spellEnd"/>
+      <w:r>
+        <w:rPr>
+          <w:sz w:val="22"/>
+        </w:rPr>
+        <w:t xml:space="preserve"> </w:t>
       </w:r>
       <w:r>
         <w:rPr>
@@ -286,38 +322,142 @@
           <w:sz w:val="22"/>
         </w:rPr>
       </w:pPr>
-      <w:r>
-        <w:rPr>
-          <w:sz w:val="22"/>
-        </w:rPr>
-        <w:t>Ανοιχτη και κλιστη χειμωανα καλοκαιρι</w:t>
-      </w:r>
-    </w:p>
-    <w:p>
-      <w:pPr>
-        <w:rPr>
-          <w:sz w:val="22"/>
-        </w:rPr>
-      </w:pPr>
-      <w:r>
-        <w:rPr>
-          <w:sz w:val="22"/>
-        </w:rPr>
-        <w:t>Κατω αξονα αζιμουθιο</w:t>
-      </w:r>
-    </w:p>
-    <w:p>
-      <w:pPr>
-        <w:rPr>
-          <w:sz w:val="22"/>
-        </w:rPr>
-      </w:pPr>
-      <w:r>
-        <w:rPr>
-          <w:sz w:val="22"/>
-        </w:rPr>
-        <w:t>Αριστερος αξονας ύψος  ηλιου</w:t>
-      </w:r>
+      <w:proofErr w:type="spellStart"/>
+      <w:r>
+        <w:rPr>
+          <w:sz w:val="22"/>
+        </w:rPr>
+        <w:t>Ανοιχτη</w:t>
+      </w:r>
+      <w:proofErr w:type="spellEnd"/>
+      <w:r>
+        <w:rPr>
+          <w:sz w:val="22"/>
+        </w:rPr>
+        <w:t xml:space="preserve"> και </w:t>
+      </w:r>
+      <w:proofErr w:type="spellStart"/>
+      <w:r>
+        <w:rPr>
+          <w:sz w:val="22"/>
+        </w:rPr>
+        <w:t>κλιστη</w:t>
+      </w:r>
+      <w:proofErr w:type="spellEnd"/>
+      <w:r>
+        <w:rPr>
+          <w:sz w:val="22"/>
+        </w:rPr>
+        <w:t xml:space="preserve"> </w:t>
+      </w:r>
+      <w:proofErr w:type="spellStart"/>
+      <w:r>
+        <w:rPr>
+          <w:sz w:val="22"/>
+        </w:rPr>
+        <w:t>χειμωανα</w:t>
+      </w:r>
+      <w:proofErr w:type="spellEnd"/>
+      <w:r>
+        <w:rPr>
+          <w:sz w:val="22"/>
+        </w:rPr>
+        <w:t xml:space="preserve"> </w:t>
+      </w:r>
+      <w:proofErr w:type="spellStart"/>
+      <w:r>
+        <w:rPr>
+          <w:sz w:val="22"/>
+        </w:rPr>
+        <w:t>καλοκαιρι</w:t>
+      </w:r>
+      <w:proofErr w:type="spellEnd"/>
+    </w:p>
+    <w:p>
+      <w:pPr>
+        <w:rPr>
+          <w:sz w:val="22"/>
+        </w:rPr>
+      </w:pPr>
+      <w:proofErr w:type="spellStart"/>
+      <w:r>
+        <w:rPr>
+          <w:sz w:val="22"/>
+        </w:rPr>
+        <w:t>Κατω</w:t>
+      </w:r>
+      <w:proofErr w:type="spellEnd"/>
+      <w:r>
+        <w:rPr>
+          <w:sz w:val="22"/>
+        </w:rPr>
+        <w:t xml:space="preserve"> </w:t>
+      </w:r>
+      <w:proofErr w:type="spellStart"/>
+      <w:r>
+        <w:rPr>
+          <w:sz w:val="22"/>
+        </w:rPr>
+        <w:t>αξονα</w:t>
+      </w:r>
+      <w:proofErr w:type="spellEnd"/>
+      <w:r>
+        <w:rPr>
+          <w:sz w:val="22"/>
+        </w:rPr>
+        <w:t xml:space="preserve"> </w:t>
+      </w:r>
+      <w:proofErr w:type="spellStart"/>
+      <w:r>
+        <w:rPr>
+          <w:sz w:val="22"/>
+        </w:rPr>
+        <w:t>αζιμουθιο</w:t>
+      </w:r>
+      <w:proofErr w:type="spellEnd"/>
+    </w:p>
+    <w:p>
+      <w:pPr>
+        <w:rPr>
+          <w:sz w:val="22"/>
+        </w:rPr>
+      </w:pPr>
+      <w:proofErr w:type="spellStart"/>
+      <w:r>
+        <w:rPr>
+          <w:sz w:val="22"/>
+        </w:rPr>
+        <w:t>Αριστερος</w:t>
+      </w:r>
+      <w:proofErr w:type="spellEnd"/>
+      <w:r>
+        <w:rPr>
+          <w:sz w:val="22"/>
+        </w:rPr>
+        <w:t xml:space="preserve"> </w:t>
+      </w:r>
+      <w:proofErr w:type="spellStart"/>
+      <w:r>
+        <w:rPr>
+          <w:sz w:val="22"/>
+        </w:rPr>
+        <w:t>αξονας</w:t>
+      </w:r>
+      <w:proofErr w:type="spellEnd"/>
+      <w:r>
+        <w:rPr>
+          <w:sz w:val="22"/>
+        </w:rPr>
+        <w:t xml:space="preserve"> ύψος  </w:t>
+      </w:r>
+      <w:proofErr w:type="spellStart"/>
+      <w:r>
+        <w:rPr>
+          <w:sz w:val="22"/>
+        </w:rPr>
+        <w:t>ηλιου</w:t>
+      </w:r>
+      <w:proofErr w:type="spellEnd"/>
     </w:p>
     <w:p>
       <w:pPr>
@@ -456,7 +596,25 @@
           <w:bCs/>
           <w:sz w:val="22"/>
         </w:rPr>
-        <w:t xml:space="preserve">Αυτό φαινεται εδώ </w:t>
+        <w:t xml:space="preserve">Αυτό </w:t>
+      </w:r>
+      <w:proofErr w:type="spellStart"/>
+      <w:r>
+        <w:rPr>
+          <w:b/>
+          <w:bCs/>
+          <w:sz w:val="22"/>
+        </w:rPr>
+        <w:t>φαινεται</w:t>
+      </w:r>
+      <w:proofErr w:type="spellEnd"/>
+      <w:r>
+        <w:rPr>
+          <w:b/>
+          <w:bCs/>
+          <w:sz w:val="22"/>
+        </w:rPr>
+        <w:t xml:space="preserve"> εδώ </w:t>
       </w:r>
     </w:p>
     <w:p>
@@ -475,8 +633,16 @@
         <w:rPr>
           <w:sz w:val="22"/>
         </w:rPr>
-        <w:t>λαμβάνει μονο</w:t>
-      </w:r>
+        <w:t xml:space="preserve">λαμβάνει </w:t>
+      </w:r>
+      <w:proofErr w:type="spellStart"/>
+      <w:r>
+        <w:rPr>
+          <w:sz w:val="22"/>
+        </w:rPr>
+        <w:t>μονο</w:t>
+      </w:r>
+      <w:proofErr w:type="spellEnd"/>
       <w:r>
         <w:rPr>
           <w:sz w:val="22"/>
@@ -516,12 +682,56 @@
           <w:sz w:val="22"/>
         </w:rPr>
       </w:pPr>
-      <w:r>
-        <w:rPr>
-          <w:sz w:val="22"/>
-        </w:rPr>
-        <w:t>Αρα καταλαβαίνουμε γιατι παρουσιάζουν ενδιαφέρον τα συστ τρακερς</w:t>
-      </w:r>
+      <w:proofErr w:type="spellStart"/>
+      <w:r>
+        <w:rPr>
+          <w:sz w:val="22"/>
+        </w:rPr>
+        <w:t>Αρα</w:t>
+      </w:r>
+      <w:proofErr w:type="spellEnd"/>
+      <w:r>
+        <w:rPr>
+          <w:sz w:val="22"/>
+        </w:rPr>
+        <w:t xml:space="preserve"> καταλαβαίνουμε </w:t>
+      </w:r>
+      <w:proofErr w:type="spellStart"/>
+      <w:r>
+        <w:rPr>
+          <w:sz w:val="22"/>
+        </w:rPr>
+        <w:t>γιατι</w:t>
+      </w:r>
+      <w:proofErr w:type="spellEnd"/>
+      <w:r>
+        <w:rPr>
+          <w:sz w:val="22"/>
+        </w:rPr>
+        <w:t xml:space="preserve"> παρουσιάζουν ενδιαφέρον τα </w:t>
+      </w:r>
+      <w:proofErr w:type="spellStart"/>
+      <w:r>
+        <w:rPr>
+          <w:sz w:val="22"/>
+        </w:rPr>
+        <w:t>συστ</w:t>
+      </w:r>
+      <w:proofErr w:type="spellEnd"/>
+      <w:r>
+        <w:rPr>
+          <w:sz w:val="22"/>
+        </w:rPr>
+        <w:t xml:space="preserve"> </w:t>
+      </w:r>
+      <w:proofErr w:type="spellStart"/>
+      <w:r>
+        <w:rPr>
+          <w:sz w:val="22"/>
+        </w:rPr>
+        <w:t>τρακερς</w:t>
+      </w:r>
+      <w:proofErr w:type="spellEnd"/>
     </w:p>
     <w:p>
       <w:pPr>
@@ -596,25 +806,143 @@
           <w:bCs/>
           <w:sz w:val="22"/>
         </w:rPr>
-        <w:t xml:space="preserve"> προσανατολισμός νοτος με ιδανική κλίση γύρω στις 30 μοίρες</w:t>
-      </w:r>
-    </w:p>
-    <w:p>
-      <w:pPr>
-        <w:rPr>
-          <w:b/>
-          <w:bCs/>
-          <w:sz w:val="22"/>
-        </w:rPr>
-      </w:pPr>
-      <w:r>
-        <w:rPr>
-          <w:b/>
-          <w:bCs/>
-          <w:sz w:val="22"/>
-        </w:rPr>
-        <w:t>Αν δεν εχει ιδανικο προσανατολισμο και κλιση πεφτει η αποδοση</w:t>
-      </w:r>
+        <w:t xml:space="preserve"> προσανατολισμός </w:t>
+      </w:r>
+      <w:proofErr w:type="spellStart"/>
+      <w:r>
+        <w:rPr>
+          <w:b/>
+          <w:bCs/>
+          <w:sz w:val="22"/>
+        </w:rPr>
+        <w:t>νοτος</w:t>
+      </w:r>
+      <w:proofErr w:type="spellEnd"/>
+      <w:r>
+        <w:rPr>
+          <w:b/>
+          <w:bCs/>
+          <w:sz w:val="22"/>
+        </w:rPr>
+        <w:t xml:space="preserve"> με ιδανική κλίση γύρω στις 30 μοίρες</w:t>
+      </w:r>
+    </w:p>
+    <w:p>
+      <w:pPr>
+        <w:rPr>
+          <w:b/>
+          <w:bCs/>
+          <w:sz w:val="22"/>
+        </w:rPr>
+      </w:pPr>
+      <w:r>
+        <w:rPr>
+          <w:b/>
+          <w:bCs/>
+          <w:sz w:val="22"/>
+        </w:rPr>
+        <w:t xml:space="preserve">Αν δεν </w:t>
+      </w:r>
+      <w:proofErr w:type="spellStart"/>
+      <w:r>
+        <w:rPr>
+          <w:b/>
+          <w:bCs/>
+          <w:sz w:val="22"/>
+        </w:rPr>
+        <w:t>εχει</w:t>
+      </w:r>
+      <w:proofErr w:type="spellEnd"/>
+      <w:r>
+        <w:rPr>
+          <w:b/>
+          <w:bCs/>
+          <w:sz w:val="22"/>
+        </w:rPr>
+        <w:t xml:space="preserve"> </w:t>
+      </w:r>
+      <w:proofErr w:type="spellStart"/>
+      <w:r>
+        <w:rPr>
+          <w:b/>
+          <w:bCs/>
+          <w:sz w:val="22"/>
+        </w:rPr>
+        <w:t>ιδανικο</w:t>
+      </w:r>
+      <w:proofErr w:type="spellEnd"/>
+      <w:r>
+        <w:rPr>
+          <w:b/>
+          <w:bCs/>
+          <w:sz w:val="22"/>
+        </w:rPr>
+        <w:t xml:space="preserve"> </w:t>
+      </w:r>
+      <w:proofErr w:type="spellStart"/>
+      <w:r>
+        <w:rPr>
+          <w:b/>
+          <w:bCs/>
+          <w:sz w:val="22"/>
+        </w:rPr>
+        <w:t>προσανατολισμο</w:t>
+      </w:r>
+      <w:proofErr w:type="spellEnd"/>
+      <w:r>
+        <w:rPr>
+          <w:b/>
+          <w:bCs/>
+          <w:sz w:val="22"/>
+        </w:rPr>
+        <w:t xml:space="preserve"> και </w:t>
+      </w:r>
+      <w:proofErr w:type="spellStart"/>
+      <w:r>
+        <w:rPr>
+          <w:b/>
+          <w:bCs/>
+          <w:sz w:val="22"/>
+        </w:rPr>
+        <w:t>κλιση</w:t>
+      </w:r>
+      <w:proofErr w:type="spellEnd"/>
+      <w:r>
+        <w:rPr>
+          <w:b/>
+          <w:bCs/>
+          <w:sz w:val="22"/>
+        </w:rPr>
+        <w:t xml:space="preserve"> </w:t>
+      </w:r>
+      <w:proofErr w:type="spellStart"/>
+      <w:r>
+        <w:rPr>
+          <w:b/>
+          <w:bCs/>
+          <w:sz w:val="22"/>
+        </w:rPr>
+        <w:t>πεφτει</w:t>
+      </w:r>
+      <w:proofErr w:type="spellEnd"/>
+      <w:r>
+        <w:rPr>
+          <w:b/>
+          <w:bCs/>
+          <w:sz w:val="22"/>
+        </w:rPr>
+        <w:t xml:space="preserve"> η </w:t>
+      </w:r>
+      <w:proofErr w:type="spellStart"/>
+      <w:r>
+        <w:rPr>
+          <w:b/>
+          <w:bCs/>
+          <w:sz w:val="22"/>
+        </w:rPr>
+        <w:t>αποδοση</w:t>
+      </w:r>
+      <w:proofErr w:type="spellEnd"/>
     </w:p>
     <w:p>
       <w:pPr>
@@ -668,7 +996,21 @@
         <w:rPr>
           <w:sz w:val="22"/>
         </w:rPr>
-        <w:t xml:space="preserve">Άρα καταλάβαμε ποσο </w:t>
+        <w:t xml:space="preserve">Άρα καταλάβαμε </w:t>
+      </w:r>
+      <w:proofErr w:type="spellStart"/>
+      <w:r>
+        <w:rPr>
+          <w:sz w:val="22"/>
+        </w:rPr>
+        <w:t>ποσο</w:t>
+      </w:r>
+      <w:proofErr w:type="spellEnd"/>
+      <w:r>
+        <w:rPr>
+          <w:sz w:val="22"/>
+        </w:rPr>
+        <w:t xml:space="preserve"> </w:t>
       </w:r>
       <w:r>
         <w:rPr>
@@ -680,7 +1022,21 @@
         <w:rPr>
           <w:sz w:val="22"/>
         </w:rPr>
-        <w:t xml:space="preserve"> εχει για </w:t>
+        <w:t xml:space="preserve"> </w:t>
+      </w:r>
+      <w:proofErr w:type="spellStart"/>
+      <w:r>
+        <w:rPr>
+          <w:sz w:val="22"/>
+        </w:rPr>
+        <w:t>εχει</w:t>
+      </w:r>
+      <w:proofErr w:type="spellEnd"/>
+      <w:r>
+        <w:rPr>
+          <w:sz w:val="22"/>
+        </w:rPr>
+        <w:t xml:space="preserve"> για </w:t>
       </w:r>
       <w:r>
         <w:rPr>
@@ -692,7 +1048,21 @@
         <w:rPr>
           <w:sz w:val="22"/>
         </w:rPr>
-        <w:t xml:space="preserve"> να εχει </w:t>
+        <w:t xml:space="preserve"> να </w:t>
+      </w:r>
+      <w:proofErr w:type="spellStart"/>
+      <w:r>
+        <w:rPr>
+          <w:sz w:val="22"/>
+        </w:rPr>
+        <w:t>εχει</w:t>
+      </w:r>
+      <w:proofErr w:type="spellEnd"/>
+      <w:r>
+        <w:rPr>
+          <w:sz w:val="22"/>
+        </w:rPr>
+        <w:t xml:space="preserve"> </w:t>
       </w:r>
       <w:r>
         <w:rPr>
@@ -771,8 +1141,44 @@
         <w:rPr>
           <w:sz w:val="22"/>
         </w:rPr>
-        <w:t xml:space="preserve"> στον ηλιο κατά τη διαρκεια της ημερας</w:t>
-      </w:r>
+        <w:t xml:space="preserve"> στον </w:t>
+      </w:r>
+      <w:proofErr w:type="spellStart"/>
+      <w:r>
+        <w:rPr>
+          <w:sz w:val="22"/>
+        </w:rPr>
+        <w:t>ηλιο</w:t>
+      </w:r>
+      <w:proofErr w:type="spellEnd"/>
+      <w:r>
+        <w:rPr>
+          <w:sz w:val="22"/>
+        </w:rPr>
+        <w:t xml:space="preserve"> κατά τη </w:t>
+      </w:r>
+      <w:proofErr w:type="spellStart"/>
+      <w:r>
+        <w:rPr>
+          <w:sz w:val="22"/>
+        </w:rPr>
+        <w:t>διαρκεια</w:t>
+      </w:r>
+      <w:proofErr w:type="spellEnd"/>
+      <w:r>
+        <w:rPr>
+          <w:sz w:val="22"/>
+        </w:rPr>
+        <w:t xml:space="preserve"> της </w:t>
+      </w:r>
+      <w:proofErr w:type="spellStart"/>
+      <w:r>
+        <w:rPr>
+          <w:sz w:val="22"/>
+        </w:rPr>
+        <w:t>ημερας</w:t>
+      </w:r>
+      <w:proofErr w:type="spellEnd"/>
     </w:p>
     <w:p>
       <w:pPr>
@@ -841,44 +1247,224 @@
           <w:sz w:val="22"/>
         </w:rPr>
       </w:pPr>
-      <w:r>
-        <w:rPr>
-          <w:sz w:val="22"/>
-        </w:rPr>
-        <w:t>Συνοπιτκά τα αποτελέσματα</w:t>
-      </w:r>
-    </w:p>
-    <w:p>
-      <w:pPr>
-        <w:rPr>
-          <w:sz w:val="22"/>
-        </w:rPr>
-      </w:pPr>
-      <w:r>
-        <w:rPr>
-          <w:sz w:val="22"/>
-        </w:rPr>
-        <w:t>Παρατηρήται σε μαύρα χρωματα</w:t>
-      </w:r>
-      <w:r>
-        <w:rPr>
-          <w:sz w:val="22"/>
-        </w:rPr>
-        <w:t>, αυξανετε οσο πιο καλα παρακολουθουν τον ηλιο</w:t>
-      </w:r>
-    </w:p>
-    <w:p>
-      <w:pPr>
-        <w:rPr>
-          <w:sz w:val="22"/>
-        </w:rPr>
-      </w:pPr>
-      <w:r>
-        <w:rPr>
-          <w:sz w:val="22"/>
-        </w:rPr>
-        <w:t>Αν ειχαν τη δυνατοτητα απλετου χωρου θα ειχαμε περισσοτερη ενεργεια</w:t>
-      </w:r>
+      <w:proofErr w:type="spellStart"/>
+      <w:r>
+        <w:rPr>
+          <w:sz w:val="22"/>
+        </w:rPr>
+        <w:t>Συνοπιτκά</w:t>
+      </w:r>
+      <w:proofErr w:type="spellEnd"/>
+      <w:r>
+        <w:rPr>
+          <w:sz w:val="22"/>
+        </w:rPr>
+        <w:t xml:space="preserve"> τα αποτελέσματα</w:t>
+      </w:r>
+    </w:p>
+    <w:p>
+      <w:pPr>
+        <w:rPr>
+          <w:sz w:val="22"/>
+        </w:rPr>
+      </w:pPr>
+      <w:proofErr w:type="spellStart"/>
+      <w:r>
+        <w:rPr>
+          <w:sz w:val="22"/>
+        </w:rPr>
+        <w:t>Παρατηρήται</w:t>
+      </w:r>
+      <w:proofErr w:type="spellEnd"/>
+      <w:r>
+        <w:rPr>
+          <w:sz w:val="22"/>
+        </w:rPr>
+        <w:t xml:space="preserve"> σε μαύρα </w:t>
+      </w:r>
+      <w:proofErr w:type="spellStart"/>
+      <w:r>
+        <w:rPr>
+          <w:sz w:val="22"/>
+        </w:rPr>
+        <w:t>χρωματα</w:t>
+      </w:r>
+      <w:proofErr w:type="spellEnd"/>
+      <w:r>
+        <w:rPr>
+          <w:sz w:val="22"/>
+        </w:rPr>
+        <w:t xml:space="preserve">, </w:t>
+      </w:r>
+      <w:proofErr w:type="spellStart"/>
+      <w:r>
+        <w:rPr>
+          <w:sz w:val="22"/>
+        </w:rPr>
+        <w:t>αυξανετε</w:t>
+      </w:r>
+      <w:proofErr w:type="spellEnd"/>
+      <w:r>
+        <w:rPr>
+          <w:sz w:val="22"/>
+        </w:rPr>
+        <w:t xml:space="preserve"> </w:t>
+      </w:r>
+      <w:proofErr w:type="spellStart"/>
+      <w:r>
+        <w:rPr>
+          <w:sz w:val="22"/>
+        </w:rPr>
+        <w:t>οσο</w:t>
+      </w:r>
+      <w:proofErr w:type="spellEnd"/>
+      <w:r>
+        <w:rPr>
+          <w:sz w:val="22"/>
+        </w:rPr>
+        <w:t xml:space="preserve"> πιο </w:t>
+      </w:r>
+      <w:proofErr w:type="spellStart"/>
+      <w:r>
+        <w:rPr>
+          <w:sz w:val="22"/>
+        </w:rPr>
+        <w:t>καλα</w:t>
+      </w:r>
+      <w:proofErr w:type="spellEnd"/>
+      <w:r>
+        <w:rPr>
+          <w:sz w:val="22"/>
+        </w:rPr>
+        <w:t xml:space="preserve"> </w:t>
+      </w:r>
+      <w:proofErr w:type="spellStart"/>
+      <w:r>
+        <w:rPr>
+          <w:sz w:val="22"/>
+        </w:rPr>
+        <w:t>παρακολουθουν</w:t>
+      </w:r>
+      <w:proofErr w:type="spellEnd"/>
+      <w:r>
+        <w:rPr>
+          <w:sz w:val="22"/>
+        </w:rPr>
+        <w:t xml:space="preserve"> τον </w:t>
+      </w:r>
+      <w:proofErr w:type="spellStart"/>
+      <w:r>
+        <w:rPr>
+          <w:sz w:val="22"/>
+        </w:rPr>
+        <w:t>ηλιο</w:t>
+      </w:r>
+      <w:proofErr w:type="spellEnd"/>
+    </w:p>
+    <w:p>
+      <w:pPr>
+        <w:rPr>
+          <w:sz w:val="22"/>
+        </w:rPr>
+      </w:pPr>
+      <w:r>
+        <w:rPr>
+          <w:sz w:val="22"/>
+        </w:rPr>
+        <w:t xml:space="preserve">Αν </w:t>
+      </w:r>
+      <w:proofErr w:type="spellStart"/>
+      <w:r>
+        <w:rPr>
+          <w:sz w:val="22"/>
+        </w:rPr>
+        <w:t>ειχαν</w:t>
+      </w:r>
+      <w:proofErr w:type="spellEnd"/>
+      <w:r>
+        <w:rPr>
+          <w:sz w:val="22"/>
+        </w:rPr>
+        <w:t xml:space="preserve"> τη </w:t>
+      </w:r>
+      <w:proofErr w:type="spellStart"/>
+      <w:r>
+        <w:rPr>
+          <w:sz w:val="22"/>
+        </w:rPr>
+        <w:t>δυνατοτητα</w:t>
+      </w:r>
+      <w:proofErr w:type="spellEnd"/>
+      <w:r>
+        <w:rPr>
+          <w:sz w:val="22"/>
+        </w:rPr>
+        <w:t xml:space="preserve"> </w:t>
+      </w:r>
+      <w:proofErr w:type="spellStart"/>
+      <w:r>
+        <w:rPr>
+          <w:sz w:val="22"/>
+        </w:rPr>
+        <w:t>απλετου</w:t>
+      </w:r>
+      <w:proofErr w:type="spellEnd"/>
+      <w:r>
+        <w:rPr>
+          <w:sz w:val="22"/>
+        </w:rPr>
+        <w:t xml:space="preserve"> </w:t>
+      </w:r>
+      <w:proofErr w:type="spellStart"/>
+      <w:r>
+        <w:rPr>
+          <w:sz w:val="22"/>
+        </w:rPr>
+        <w:t>χωρου</w:t>
+      </w:r>
+      <w:proofErr w:type="spellEnd"/>
+      <w:r>
+        <w:rPr>
+          <w:sz w:val="22"/>
+        </w:rPr>
+        <w:t xml:space="preserve"> θα </w:t>
+      </w:r>
+      <w:proofErr w:type="spellStart"/>
+      <w:r>
+        <w:rPr>
+          <w:sz w:val="22"/>
+        </w:rPr>
+        <w:t>ειχαμε</w:t>
+      </w:r>
+      <w:proofErr w:type="spellEnd"/>
+      <w:r>
+        <w:rPr>
+          <w:sz w:val="22"/>
+        </w:rPr>
+        <w:t xml:space="preserve"> </w:t>
+      </w:r>
+      <w:proofErr w:type="spellStart"/>
+      <w:r>
+        <w:rPr>
+          <w:sz w:val="22"/>
+        </w:rPr>
+        <w:t>περισσοτερη</w:t>
+      </w:r>
+      <w:proofErr w:type="spellEnd"/>
+      <w:r>
+        <w:rPr>
+          <w:sz w:val="22"/>
+        </w:rPr>
+        <w:t xml:space="preserve"> </w:t>
+      </w:r>
+      <w:proofErr w:type="spellStart"/>
+      <w:r>
+        <w:rPr>
+          <w:sz w:val="22"/>
+        </w:rPr>
+        <w:t>ενεργεια</w:t>
+      </w:r>
+      <w:proofErr w:type="spellEnd"/>
     </w:p>
     <w:p>
       <w:pPr>
@@ -891,7 +1477,49 @@
           <w:sz w:val="22"/>
         </w:rPr>
         <w:lastRenderedPageBreak/>
-        <w:t>Τη μεγαλυτερη παραγωγη εχει αυτό</w:t>
+        <w:t xml:space="preserve">Τη </w:t>
+      </w:r>
+      <w:proofErr w:type="spellStart"/>
+      <w:r>
+        <w:rPr>
+          <w:sz w:val="22"/>
+        </w:rPr>
+        <w:t>μεγαλυτερη</w:t>
+      </w:r>
+      <w:proofErr w:type="spellEnd"/>
+      <w:r>
+        <w:rPr>
+          <w:sz w:val="22"/>
+        </w:rPr>
+        <w:t xml:space="preserve"> </w:t>
+      </w:r>
+      <w:proofErr w:type="spellStart"/>
+      <w:r>
+        <w:rPr>
+          <w:sz w:val="22"/>
+        </w:rPr>
+        <w:t>παραγωγη</w:t>
+      </w:r>
+      <w:proofErr w:type="spellEnd"/>
+      <w:r>
+        <w:rPr>
+          <w:sz w:val="22"/>
+        </w:rPr>
+        <w:t xml:space="preserve"> </w:t>
+      </w:r>
+      <w:proofErr w:type="spellStart"/>
+      <w:r>
+        <w:rPr>
+          <w:sz w:val="22"/>
+        </w:rPr>
+        <w:t>εχει</w:t>
+      </w:r>
+      <w:proofErr w:type="spellEnd"/>
+      <w:r>
+        <w:rPr>
+          <w:sz w:val="22"/>
+        </w:rPr>
+        <w:t xml:space="preserve"> αυτό</w:t>
       </w:r>
     </w:p>
     <w:p>
@@ -932,63 +1560,287 @@
           <w:sz w:val="22"/>
         </w:rPr>
       </w:pPr>
-      <w:r>
-        <w:rPr>
-          <w:sz w:val="22"/>
-        </w:rPr>
-        <w:t>Περισσοτερος χωρος για πληρη αξιοποιηση</w:t>
-      </w:r>
-    </w:p>
-    <w:p>
-      <w:pPr>
-        <w:rPr>
-          <w:sz w:val="22"/>
-        </w:rPr>
-      </w:pPr>
-      <w:r>
-        <w:rPr>
-          <w:sz w:val="22"/>
-        </w:rPr>
-        <w:t>Αυξηση φτανει μεχει 31.5%</w:t>
-      </w:r>
-    </w:p>
-    <w:p>
-      <w:pPr>
-        <w:rPr>
-          <w:sz w:val="22"/>
-        </w:rPr>
-      </w:pPr>
-      <w:r>
-        <w:rPr>
-          <w:sz w:val="22"/>
-        </w:rPr>
-        <w:t>Μονου αξονα πιο διαδεδομενα</w:t>
-      </w:r>
-    </w:p>
-    <w:p>
-      <w:pPr>
-        <w:rPr>
-          <w:sz w:val="22"/>
-        </w:rPr>
-      </w:pPr>
-      <w:r>
-        <w:rPr>
-          <w:sz w:val="22"/>
-        </w:rPr>
-        <w:t>Δεν υπαρχει σαφη εικονα για το κοστος</w:t>
-      </w:r>
-    </w:p>
-    <w:p>
-      <w:pPr>
-        <w:rPr>
-          <w:sz w:val="22"/>
-        </w:rPr>
-      </w:pPr>
-      <w:r>
-        <w:rPr>
-          <w:sz w:val="22"/>
-        </w:rPr>
-        <w:t xml:space="preserve">Αξιζουν μονο για συστηματα μεγαλης κλιμακας. Σε όλα σχεδόν τα σενάρια, ειδικά για οικιακά ηλιακά συστήματα, οι ηλιακοί ιχνηλάτες δεν αξίζουν την πρόσθετη επένδυση. </w:t>
+      <w:proofErr w:type="spellStart"/>
+      <w:r>
+        <w:rPr>
+          <w:sz w:val="22"/>
+        </w:rPr>
+        <w:t>Περισσοτερος</w:t>
+      </w:r>
+      <w:proofErr w:type="spellEnd"/>
+      <w:r>
+        <w:rPr>
+          <w:sz w:val="22"/>
+        </w:rPr>
+        <w:t xml:space="preserve"> </w:t>
+      </w:r>
+      <w:proofErr w:type="spellStart"/>
+      <w:r>
+        <w:rPr>
+          <w:sz w:val="22"/>
+        </w:rPr>
+        <w:t>χωρος</w:t>
+      </w:r>
+      <w:proofErr w:type="spellEnd"/>
+      <w:r>
+        <w:rPr>
+          <w:sz w:val="22"/>
+        </w:rPr>
+        <w:t xml:space="preserve"> για </w:t>
+      </w:r>
+      <w:proofErr w:type="spellStart"/>
+      <w:r>
+        <w:rPr>
+          <w:sz w:val="22"/>
+        </w:rPr>
+        <w:t>πληρη</w:t>
+      </w:r>
+      <w:proofErr w:type="spellEnd"/>
+      <w:r>
+        <w:rPr>
+          <w:sz w:val="22"/>
+        </w:rPr>
+        <w:t xml:space="preserve"> </w:t>
+      </w:r>
+      <w:proofErr w:type="spellStart"/>
+      <w:r>
+        <w:rPr>
+          <w:sz w:val="22"/>
+        </w:rPr>
+        <w:t>αξιοποιηση</w:t>
+      </w:r>
+      <w:proofErr w:type="spellEnd"/>
+    </w:p>
+    <w:p>
+      <w:pPr>
+        <w:rPr>
+          <w:sz w:val="22"/>
+        </w:rPr>
+      </w:pPr>
+      <w:proofErr w:type="spellStart"/>
+      <w:r>
+        <w:rPr>
+          <w:sz w:val="22"/>
+        </w:rPr>
+        <w:t>Αυξηση</w:t>
+      </w:r>
+      <w:proofErr w:type="spellEnd"/>
+      <w:r>
+        <w:rPr>
+          <w:sz w:val="22"/>
+        </w:rPr>
+        <w:t xml:space="preserve"> </w:t>
+      </w:r>
+      <w:proofErr w:type="spellStart"/>
+      <w:r>
+        <w:rPr>
+          <w:sz w:val="22"/>
+        </w:rPr>
+        <w:t>φτανει</w:t>
+      </w:r>
+      <w:proofErr w:type="spellEnd"/>
+      <w:r>
+        <w:rPr>
+          <w:sz w:val="22"/>
+        </w:rPr>
+        <w:t xml:space="preserve"> </w:t>
+      </w:r>
+      <w:proofErr w:type="spellStart"/>
+      <w:r>
+        <w:rPr>
+          <w:sz w:val="22"/>
+        </w:rPr>
+        <w:t>μεχει</w:t>
+      </w:r>
+      <w:proofErr w:type="spellEnd"/>
+      <w:r>
+        <w:rPr>
+          <w:sz w:val="22"/>
+        </w:rPr>
+        <w:t xml:space="preserve"> 31.5%</w:t>
+      </w:r>
+    </w:p>
+    <w:p>
+      <w:pPr>
+        <w:rPr>
+          <w:sz w:val="22"/>
+        </w:rPr>
+      </w:pPr>
+      <w:proofErr w:type="spellStart"/>
+      <w:r>
+        <w:rPr>
+          <w:sz w:val="22"/>
+        </w:rPr>
+        <w:t>Μονου</w:t>
+      </w:r>
+      <w:proofErr w:type="spellEnd"/>
+      <w:r>
+        <w:rPr>
+          <w:sz w:val="22"/>
+        </w:rPr>
+        <w:t xml:space="preserve"> </w:t>
+      </w:r>
+      <w:proofErr w:type="spellStart"/>
+      <w:r>
+        <w:rPr>
+          <w:sz w:val="22"/>
+        </w:rPr>
+        <w:t>αξονα</w:t>
+      </w:r>
+      <w:proofErr w:type="spellEnd"/>
+      <w:r>
+        <w:rPr>
+          <w:sz w:val="22"/>
+        </w:rPr>
+        <w:t xml:space="preserve"> πιο </w:t>
+      </w:r>
+      <w:proofErr w:type="spellStart"/>
+      <w:r>
+        <w:rPr>
+          <w:sz w:val="22"/>
+        </w:rPr>
+        <w:t>διαδεδομενα</w:t>
+      </w:r>
+      <w:proofErr w:type="spellEnd"/>
+    </w:p>
+    <w:p>
+      <w:pPr>
+        <w:rPr>
+          <w:sz w:val="22"/>
+        </w:rPr>
+      </w:pPr>
+      <w:r>
+        <w:rPr>
+          <w:sz w:val="22"/>
+        </w:rPr>
+        <w:t xml:space="preserve">Δεν </w:t>
+      </w:r>
+      <w:proofErr w:type="spellStart"/>
+      <w:r>
+        <w:rPr>
+          <w:sz w:val="22"/>
+        </w:rPr>
+        <w:t>υπαρχει</w:t>
+      </w:r>
+      <w:proofErr w:type="spellEnd"/>
+      <w:r>
+        <w:rPr>
+          <w:sz w:val="22"/>
+        </w:rPr>
+        <w:t xml:space="preserve"> </w:t>
+      </w:r>
+      <w:proofErr w:type="spellStart"/>
+      <w:r>
+        <w:rPr>
+          <w:sz w:val="22"/>
+        </w:rPr>
+        <w:t>σαφη</w:t>
+      </w:r>
+      <w:proofErr w:type="spellEnd"/>
+      <w:r>
+        <w:rPr>
+          <w:sz w:val="22"/>
+        </w:rPr>
+        <w:t xml:space="preserve"> </w:t>
+      </w:r>
+      <w:proofErr w:type="spellStart"/>
+      <w:r>
+        <w:rPr>
+          <w:sz w:val="22"/>
+        </w:rPr>
+        <w:t>εικονα</w:t>
+      </w:r>
+      <w:proofErr w:type="spellEnd"/>
+      <w:r>
+        <w:rPr>
+          <w:sz w:val="22"/>
+        </w:rPr>
+        <w:t xml:space="preserve"> για το </w:t>
+      </w:r>
+      <w:proofErr w:type="spellStart"/>
+      <w:r>
+        <w:rPr>
+          <w:sz w:val="22"/>
+        </w:rPr>
+        <w:t>κοστος</w:t>
+      </w:r>
+      <w:proofErr w:type="spellEnd"/>
+    </w:p>
+    <w:p>
+      <w:pPr>
+        <w:rPr>
+          <w:sz w:val="22"/>
+        </w:rPr>
+      </w:pPr>
+      <w:proofErr w:type="spellStart"/>
+      <w:r>
+        <w:rPr>
+          <w:sz w:val="22"/>
+        </w:rPr>
+        <w:t>Αξιζουν</w:t>
+      </w:r>
+      <w:proofErr w:type="spellEnd"/>
+      <w:r>
+        <w:rPr>
+          <w:sz w:val="22"/>
+        </w:rPr>
+        <w:t xml:space="preserve"> </w:t>
+      </w:r>
+      <w:proofErr w:type="spellStart"/>
+      <w:r>
+        <w:rPr>
+          <w:sz w:val="22"/>
+        </w:rPr>
+        <w:t>μονο</w:t>
+      </w:r>
+      <w:proofErr w:type="spellEnd"/>
+      <w:r>
+        <w:rPr>
+          <w:sz w:val="22"/>
+        </w:rPr>
+        <w:t xml:space="preserve"> για </w:t>
+      </w:r>
+      <w:proofErr w:type="spellStart"/>
+      <w:r>
+        <w:rPr>
+          <w:sz w:val="22"/>
+        </w:rPr>
+        <w:t>συστηματα</w:t>
+      </w:r>
+      <w:proofErr w:type="spellEnd"/>
+      <w:r>
+        <w:rPr>
+          <w:sz w:val="22"/>
+        </w:rPr>
+        <w:t xml:space="preserve"> </w:t>
+      </w:r>
+      <w:proofErr w:type="spellStart"/>
+      <w:r>
+        <w:rPr>
+          <w:sz w:val="22"/>
+        </w:rPr>
+        <w:t>μεγαλης</w:t>
+      </w:r>
+      <w:proofErr w:type="spellEnd"/>
+      <w:r>
+        <w:rPr>
+          <w:sz w:val="22"/>
+        </w:rPr>
+        <w:t xml:space="preserve"> </w:t>
+      </w:r>
+      <w:proofErr w:type="spellStart"/>
+      <w:r>
+        <w:rPr>
+          <w:sz w:val="22"/>
+        </w:rPr>
+        <w:t>κλιμακας</w:t>
+      </w:r>
+      <w:proofErr w:type="spellEnd"/>
+      <w:r>
+        <w:rPr>
+          <w:sz w:val="22"/>
+        </w:rPr>
+        <w:t xml:space="preserve">. Σε όλα σχεδόν τα σενάρια, ειδικά για οικιακά ηλιακά συστήματα, οι ηλιακοί ιχνηλάτες δεν αξίζουν την πρόσθετη επένδυση. </w:t>
       </w:r>
     </w:p>
     <w:p>
@@ -1014,8 +1866,72 @@
         <w:rPr>
           <w:sz w:val="22"/>
         </w:rPr>
-        <w:t xml:space="preserve"> σε ένα μικρο παρκο αμα θελεις να αυξήσεις την παραγωγη</w:t>
-      </w:r>
+        <w:t xml:space="preserve"> σε ένα </w:t>
+      </w:r>
+      <w:proofErr w:type="spellStart"/>
+      <w:r>
+        <w:rPr>
+          <w:sz w:val="22"/>
+        </w:rPr>
+        <w:t>μικρο</w:t>
+      </w:r>
+      <w:proofErr w:type="spellEnd"/>
+      <w:r>
+        <w:rPr>
+          <w:sz w:val="22"/>
+        </w:rPr>
+        <w:t xml:space="preserve"> </w:t>
+      </w:r>
+      <w:proofErr w:type="spellStart"/>
+      <w:r>
+        <w:rPr>
+          <w:sz w:val="22"/>
+        </w:rPr>
+        <w:t>παρκο</w:t>
+      </w:r>
+      <w:proofErr w:type="spellEnd"/>
+      <w:r>
+        <w:rPr>
+          <w:sz w:val="22"/>
+        </w:rPr>
+        <w:t xml:space="preserve"> </w:t>
+      </w:r>
+      <w:proofErr w:type="spellStart"/>
+      <w:r>
+        <w:rPr>
+          <w:sz w:val="22"/>
+        </w:rPr>
+        <w:t>αμα</w:t>
+      </w:r>
+      <w:proofErr w:type="spellEnd"/>
+      <w:r>
+        <w:rPr>
+          <w:sz w:val="22"/>
+        </w:rPr>
+        <w:t xml:space="preserve"> </w:t>
+      </w:r>
+      <w:proofErr w:type="spellStart"/>
+      <w:r>
+        <w:rPr>
+          <w:sz w:val="22"/>
+        </w:rPr>
+        <w:t>θελεις</w:t>
+      </w:r>
+      <w:proofErr w:type="spellEnd"/>
+      <w:r>
+        <w:rPr>
+          <w:sz w:val="22"/>
+        </w:rPr>
+        <w:t xml:space="preserve"> να αυξήσεις την </w:t>
+      </w:r>
+      <w:proofErr w:type="spellStart"/>
+      <w:r>
+        <w:rPr>
+          <w:sz w:val="22"/>
+        </w:rPr>
+        <w:t>παραγωγη</w:t>
+      </w:r>
+      <w:proofErr w:type="spellEnd"/>
     </w:p>
     <w:p>
       <w:pPr>
@@ -1295,51 +2211,6 @@
           <w:sz w:val="22"/>
         </w:rPr>
       </w:pPr>
-    </w:p>
-    <w:p>
-      <w:pPr>
-        <w:rPr>
-          <w:sz w:val="22"/>
-        </w:rPr>
-      </w:pPr>
-    </w:p>
-    <w:p>
-      <w:pPr>
-        <w:rPr>
-          <w:sz w:val="22"/>
-        </w:rPr>
-      </w:pPr>
-    </w:p>
-    <w:p>
-      <w:pPr>
-        <w:rPr>
-          <w:b/>
-          <w:bCs/>
-          <w:sz w:val="22"/>
-        </w:rPr>
-      </w:pPr>
-      <w:r>
-        <w:rPr>
-          <w:b/>
-          <w:bCs/>
-          <w:sz w:val="22"/>
-        </w:rPr>
-        <w:lastRenderedPageBreak/>
-        <w:t>Διπλωματική</w:t>
-      </w:r>
-    </w:p>
-    <w:p>
-      <w:pPr>
-        <w:rPr>
-          <w:sz w:val="22"/>
-        </w:rPr>
-      </w:pPr>
-      <w:r>
-        <w:rPr>
-          <w:sz w:val="22"/>
-        </w:rPr>
-        <w:t>Περιεχόμενα</w:t>
-      </w:r>
     </w:p>
     <w:p>
       <w:pPr>
@@ -1371,20 +2242,19 @@
           <w:bCs/>
           <w:sz w:val="22"/>
         </w:rPr>
+        <w:lastRenderedPageBreak/>
         <w:t>Εισαγωγή</w:t>
       </w:r>
     </w:p>
     <w:p>
       <w:pPr>
         <w:rPr>
-          <w:strike/>
           <w:sz w:val="22"/>
         </w:rPr>
       </w:pPr>
       <w:bookmarkStart w:id="2" w:name="_Hlk108563828"/>
       <w:r>
         <w:rPr>
-          <w:strike/>
           <w:sz w:val="22"/>
         </w:rPr>
         <w:t>Ηλιακή Ακτινοβολία</w:t>
@@ -1394,13 +2264,11 @@
     <w:p>
       <w:pPr>
         <w:rPr>
-          <w:strike/>
-          <w:sz w:val="22"/>
-        </w:rPr>
-      </w:pPr>
-      <w:r>
-        <w:rPr>
-          <w:strike/>
+          <w:sz w:val="22"/>
+        </w:rPr>
+      </w:pPr>
+      <w:r>
+        <w:rPr>
           <w:sz w:val="22"/>
         </w:rPr>
         <w:t>Τροχιά του ηλίου</w:t>
@@ -1409,13 +2277,11 @@
     <w:p>
       <w:pPr>
         <w:rPr>
-          <w:strike/>
-          <w:sz w:val="22"/>
-        </w:rPr>
-      </w:pPr>
-      <w:r>
-        <w:rPr>
-          <w:strike/>
+          <w:sz w:val="22"/>
+        </w:rPr>
+      </w:pPr>
+      <w:r>
+        <w:rPr>
           <w:sz w:val="22"/>
         </w:rPr>
         <w:t>Θέση του ήλιου</w:t>
@@ -1424,14 +2290,12 @@
     <w:p>
       <w:pPr>
         <w:rPr>
-          <w:strike/>
           <w:sz w:val="22"/>
         </w:rPr>
       </w:pPr>
       <w:bookmarkStart w:id="3" w:name="_Hlk108894913"/>
       <w:r>
         <w:rPr>
-          <w:strike/>
           <w:sz w:val="22"/>
         </w:rPr>
         <w:t>Το Φωτοηλεκτρικό Φαινόμενο</w:t>
@@ -1444,20 +2308,17 @@
           <w:tab w:val="center" w:pos="4331"/>
         </w:tabs>
         <w:rPr>
-          <w:strike/>
-          <w:sz w:val="22"/>
-        </w:rPr>
-      </w:pPr>
-      <w:r>
-        <w:rPr>
-          <w:strike/>
+          <w:sz w:val="22"/>
+        </w:rPr>
+      </w:pPr>
+      <w:r>
+        <w:rPr>
           <w:sz w:val="22"/>
         </w:rPr>
         <w:t xml:space="preserve">περιγραφή λειτουργείας </w:t>
       </w:r>
       <w:r>
         <w:rPr>
-          <w:strike/>
           <w:sz w:val="22"/>
           <w:lang w:val="en-US"/>
         </w:rPr>
@@ -1465,28 +2326,24 @@
       </w:r>
       <w:r>
         <w:rPr>
-          <w:strike/>
           <w:sz w:val="22"/>
         </w:rPr>
         <w:t xml:space="preserve"> </w:t>
       </w:r>
       <w:r>
         <w:rPr>
-          <w:strike/>
           <w:sz w:val="22"/>
         </w:rPr>
         <w:t>tracker</w:t>
       </w:r>
       <w:r>
         <w:rPr>
-          <w:strike/>
           <w:sz w:val="22"/>
         </w:rPr>
         <w:t xml:space="preserve">, </w:t>
       </w:r>
       <w:r>
         <w:rPr>
-          <w:strike/>
           <w:sz w:val="22"/>
         </w:rPr>
         <w:t xml:space="preserve"> </w:t>
@@ -1502,51 +2359,29 @@
     <w:p>
       <w:pPr>
         <w:rPr>
-          <w:b/>
-          <w:bCs/>
-          <w:sz w:val="22"/>
-        </w:rPr>
-      </w:pPr>
-      <w:r>
-        <w:rPr>
-          <w:b/>
-          <w:bCs/>
-          <w:sz w:val="22"/>
-        </w:rPr>
-        <w:t>1</w:t>
-      </w:r>
-    </w:p>
-    <w:p>
-      <w:pPr>
-        <w:rPr>
-          <w:strike/>
-          <w:sz w:val="22"/>
-        </w:rPr>
-      </w:pPr>
-      <w:r>
-        <w:rPr>
-          <w:strike/>
+          <w:sz w:val="22"/>
+        </w:rPr>
+      </w:pPr>
+      <w:r>
+        <w:rPr>
           <w:sz w:val="22"/>
         </w:rPr>
         <w:tab/>
       </w:r>
       <w:r>
         <w:rPr>
-          <w:strike/>
           <w:sz w:val="22"/>
         </w:rPr>
         <w:tab/>
       </w:r>
       <w:r>
         <w:rPr>
-          <w:strike/>
           <w:sz w:val="22"/>
         </w:rPr>
         <w:tab/>
       </w:r>
       <w:r>
         <w:rPr>
-          <w:strike/>
           <w:sz w:val="22"/>
         </w:rPr>
         <w:t>Ιστορική Αναδρομή Ιχνηλατών</w:t>
@@ -1555,45 +2390,47 @@
     <w:p>
       <w:pPr>
         <w:rPr>
-          <w:strike/>
-          <w:sz w:val="22"/>
-        </w:rPr>
-      </w:pPr>
-      <w:r>
-        <w:rPr>
-          <w:strike/>
-          <w:sz w:val="22"/>
-        </w:rPr>
-        <w:t>Πλεονεκτήματα trackers έναντι fixed  Φ/Β κυττάρων</w:t>
-      </w:r>
-    </w:p>
-    <w:p>
-      <w:pPr>
-        <w:rPr>
-          <w:b/>
-          <w:bCs/>
-          <w:sz w:val="22"/>
-        </w:rPr>
-      </w:pPr>
-      <w:r>
-        <w:rPr>
-          <w:b/>
-          <w:bCs/>
-          <w:sz w:val="22"/>
-        </w:rPr>
-        <w:t>2</w:t>
-      </w:r>
-    </w:p>
-    <w:p>
-      <w:pPr>
-        <w:rPr>
-          <w:strike/>
-          <w:sz w:val="22"/>
-        </w:rPr>
-      </w:pPr>
-      <w:r>
-        <w:rPr>
-          <w:strike/>
+          <w:sz w:val="22"/>
+        </w:rPr>
+      </w:pPr>
+      <w:r>
+        <w:rPr>
+          <w:sz w:val="22"/>
+        </w:rPr>
+        <w:t xml:space="preserve">Πλεονεκτήματα trackers έναντι </w:t>
+      </w:r>
+      <w:proofErr w:type="spellStart"/>
+      <w:r>
+        <w:rPr>
+          <w:sz w:val="22"/>
+        </w:rPr>
+        <w:t>fixed</w:t>
+      </w:r>
+      <w:proofErr w:type="spellEnd"/>
+      <w:r>
+        <w:rPr>
+          <w:sz w:val="22"/>
+        </w:rPr>
+        <w:t xml:space="preserve">  Φ/Β κυττάρων</w:t>
+      </w:r>
+    </w:p>
+    <w:p>
+      <w:pPr>
+        <w:rPr>
+          <w:b/>
+          <w:bCs/>
+          <w:sz w:val="22"/>
+        </w:rPr>
+      </w:pPr>
+    </w:p>
+    <w:p>
+      <w:pPr>
+        <w:rPr>
+          <w:sz w:val="22"/>
+        </w:rPr>
+      </w:pPr>
+      <w:r>
+        <w:rPr>
           <w:sz w:val="22"/>
         </w:rPr>
         <w:t>Βέλτιστη κλίση και προσανατολισμός</w:t>
@@ -1602,13 +2439,11 @@
     <w:p>
       <w:pPr>
         <w:rPr>
-          <w:strike/>
-          <w:sz w:val="22"/>
-        </w:rPr>
-      </w:pPr>
-      <w:r>
-        <w:rPr>
-          <w:strike/>
+          <w:sz w:val="22"/>
+        </w:rPr>
+      </w:pPr>
+      <w:r>
+        <w:rPr>
           <w:sz w:val="22"/>
         </w:rPr>
         <w:t>Βέλτιστη Κλίση (Ανά περιοχή ή ανά εποχή)</w:t>
@@ -1617,13 +2452,11 @@
     <w:p>
       <w:pPr>
         <w:rPr>
-          <w:strike/>
-          <w:sz w:val="22"/>
-        </w:rPr>
-      </w:pPr>
-      <w:r>
-        <w:rPr>
-          <w:strike/>
+          <w:sz w:val="22"/>
+        </w:rPr>
+      </w:pPr>
+      <w:r>
+        <w:rPr>
           <w:sz w:val="22"/>
         </w:rPr>
         <w:t>Απώλεια ισχύος  λόγω της κακής ευθυγράμμισης</w:t>
@@ -1632,13 +2465,11 @@
     <w:p>
       <w:pPr>
         <w:rPr>
-          <w:strike/>
-          <w:sz w:val="22"/>
-        </w:rPr>
-      </w:pPr>
-      <w:r>
-        <w:rPr>
-          <w:strike/>
+          <w:sz w:val="22"/>
+        </w:rPr>
+      </w:pPr>
+      <w:r>
+        <w:rPr>
           <w:sz w:val="22"/>
         </w:rPr>
         <w:t>Ακτινοβολία για ένα σταθερό Φ/Β</w:t>
@@ -1667,55 +2498,75 @@
         </w:rPr>
         <w:t>3</w:t>
       </w:r>
-      <w:r>
-        <w:rPr>
-          <w:b/>
-          <w:bCs/>
-          <w:sz w:val="22"/>
-        </w:rPr>
-        <w:t xml:space="preserve"> </w:t>
-      </w:r>
-    </w:p>
-    <w:p>
-      <w:pPr>
-        <w:rPr>
-          <w:strike/>
-          <w:sz w:val="22"/>
-        </w:rPr>
-      </w:pPr>
-      <w:r>
-        <w:rPr>
-          <w:strike/>
-          <w:sz w:val="22"/>
-        </w:rPr>
-        <w:t>Τύποι συστ παρακολούθησης ενεργοί παθητικοί χειροκίνητοι</w:t>
-      </w:r>
-    </w:p>
-    <w:p>
-      <w:pPr>
-        <w:rPr>
-          <w:sz w:val="22"/>
-        </w:rPr>
-      </w:pPr>
-      <w:r>
-        <w:rPr>
-          <w:sz w:val="22"/>
-        </w:rPr>
-        <w:t>Κατηγορίες ενεργών ιχν</w:t>
-      </w:r>
-    </w:p>
-    <w:p>
-      <w:pPr>
-        <w:rPr>
-          <w:sz w:val="22"/>
-        </w:rPr>
-      </w:pPr>
-      <w:r>
-        <w:rPr>
-          <w:sz w:val="22"/>
-        </w:rPr>
-        <w:t>Ενός αξονα</w:t>
-      </w:r>
+    </w:p>
+    <w:p>
+      <w:pPr>
+        <w:rPr>
+          <w:sz w:val="22"/>
+        </w:rPr>
+      </w:pPr>
+      <w:r>
+        <w:rPr>
+          <w:sz w:val="22"/>
+        </w:rPr>
+        <w:t xml:space="preserve">Τύποι </w:t>
+      </w:r>
+      <w:proofErr w:type="spellStart"/>
+      <w:r>
+        <w:rPr>
+          <w:sz w:val="22"/>
+        </w:rPr>
+        <w:t>συστ</w:t>
+      </w:r>
+      <w:proofErr w:type="spellEnd"/>
+      <w:r>
+        <w:rPr>
+          <w:sz w:val="22"/>
+        </w:rPr>
+        <w:t xml:space="preserve"> παρακολούθησης ενεργοί παθητικοί χειροκίνητοι</w:t>
+      </w:r>
+    </w:p>
+    <w:p>
+      <w:pPr>
+        <w:rPr>
+          <w:sz w:val="22"/>
+        </w:rPr>
+      </w:pPr>
+      <w:r>
+        <w:rPr>
+          <w:sz w:val="22"/>
+        </w:rPr>
+        <w:t xml:space="preserve">Κατηγορίες ενεργών </w:t>
+      </w:r>
+      <w:proofErr w:type="spellStart"/>
+      <w:r>
+        <w:rPr>
+          <w:sz w:val="22"/>
+        </w:rPr>
+        <w:t>ιχν</w:t>
+      </w:r>
+      <w:proofErr w:type="spellEnd"/>
+    </w:p>
+    <w:p>
+      <w:pPr>
+        <w:rPr>
+          <w:sz w:val="22"/>
+        </w:rPr>
+      </w:pPr>
+      <w:r>
+        <w:rPr>
+          <w:sz w:val="22"/>
+        </w:rPr>
+        <w:t xml:space="preserve">Ενός </w:t>
+      </w:r>
+      <w:proofErr w:type="spellStart"/>
+      <w:r>
+        <w:rPr>
+          <w:sz w:val="22"/>
+        </w:rPr>
+        <w:t>αξονα</w:t>
+      </w:r>
+      <w:proofErr w:type="spellEnd"/>
     </w:p>
     <w:p>
       <w:pPr>
@@ -1785,14 +2636,6 @@
           <w:sz w:val="22"/>
         </w:rPr>
       </w:pPr>
-      <w:r>
-        <w:rPr>
-          <w:b/>
-          <w:bCs/>
-          <w:sz w:val="22"/>
-        </w:rPr>
-        <w:t>4</w:t>
-      </w:r>
     </w:p>
     <w:p>
       <w:pPr>
@@ -1817,7 +2660,13 @@
         <w:rPr>
           <w:sz w:val="22"/>
         </w:rPr>
-        <w:t xml:space="preserve">Τι θα κρατήσουμε σταθερά και γιατί </w:t>
+        <w:t>Τι θα κρατήσουμε σταθερά και</w:t>
+      </w:r>
+      <w:r>
+        <w:rPr>
+          <w:sz w:val="22"/>
+        </w:rPr>
+        <w:t xml:space="preserve"> γιατί </w:t>
       </w:r>
     </w:p>
     <w:p>
@@ -1843,7 +2692,21 @@
         <w:rPr>
           <w:sz w:val="22"/>
         </w:rPr>
-        <w:t xml:space="preserve">Τι είναι σημαινουν </w:t>
+        <w:t xml:space="preserve">Τι είναι </w:t>
+      </w:r>
+      <w:proofErr w:type="spellStart"/>
+      <w:r>
+        <w:rPr>
+          <w:sz w:val="22"/>
+        </w:rPr>
+        <w:t>σημαινουν</w:t>
+      </w:r>
+      <w:proofErr w:type="spellEnd"/>
+      <w:r>
+        <w:rPr>
+          <w:sz w:val="22"/>
+        </w:rPr>
+        <w:t xml:space="preserve"> </w:t>
       </w:r>
       <w:r>
         <w:rPr>
@@ -1858,6 +2721,7 @@
         </w:rPr>
         <w:t xml:space="preserve"> </w:t>
       </w:r>
+      <w:proofErr w:type="spellStart"/>
       <w:r>
         <w:rPr>
           <w:sz w:val="22"/>
@@ -1865,6 +2729,7 @@
         </w:rPr>
         <w:t>specif</w:t>
       </w:r>
+      <w:proofErr w:type="spellEnd"/>
       <w:r>
         <w:rPr>
           <w:sz w:val="22"/>
@@ -1895,8 +2760,16 @@
         <w:rPr>
           <w:sz w:val="22"/>
         </w:rPr>
-        <w:t xml:space="preserve"> κτλ</w:t>
-      </w:r>
+        <w:t xml:space="preserve"> </w:t>
+      </w:r>
+      <w:proofErr w:type="spellStart"/>
+      <w:r>
+        <w:rPr>
+          <w:sz w:val="22"/>
+        </w:rPr>
+        <w:t>κτλ</w:t>
+      </w:r>
+      <w:proofErr w:type="spellEnd"/>
     </w:p>
     <w:p>
       <w:pPr>
@@ -1930,14 +2803,23 @@
         <w:rPr>
           <w:sz w:val="22"/>
         </w:rPr>
-        <w:t>Περιγραφή Inverter</w:t>
-      </w:r>
+        <w:t xml:space="preserve">Περιγραφή </w:t>
+      </w:r>
+      <w:proofErr w:type="spellStart"/>
+      <w:r>
+        <w:rPr>
+          <w:sz w:val="22"/>
+        </w:rPr>
+        <w:t>Inverter</w:t>
+      </w:r>
+      <w:proofErr w:type="spellEnd"/>
       <w:r>
         <w:rPr>
           <w:sz w:val="22"/>
         </w:rPr>
         <w:t xml:space="preserve">, </w:t>
       </w:r>
+      <w:proofErr w:type="spellStart"/>
       <w:r>
         <w:rPr>
           <w:sz w:val="22"/>
@@ -1945,6 +2827,7 @@
         </w:rPr>
         <w:t>mpp</w:t>
       </w:r>
+      <w:proofErr w:type="spellEnd"/>
       <w:r>
         <w:rPr>
           <w:sz w:val="22"/>
@@ -1974,11 +2857,1019 @@
           <w:sz w:val="22"/>
         </w:rPr>
       </w:pPr>
-      <w:r>
-        <w:rPr>
-          <w:b/>
-          <w:bCs/>
-          <w:sz w:val="22"/>
+    </w:p>
+    <w:p>
+      <w:pPr>
+        <w:rPr>
+          <w:sz w:val="22"/>
+        </w:rPr>
+      </w:pPr>
+      <w:r>
+        <w:rPr>
+          <w:sz w:val="22"/>
+        </w:rPr>
+        <w:t xml:space="preserve">Τυπικό πάρκο με σταθερή βάση και τους </w:t>
+      </w:r>
+      <w:proofErr w:type="spellStart"/>
+      <w:r>
+        <w:rPr>
+          <w:sz w:val="22"/>
+        </w:rPr>
+        <w:t>αριθμους</w:t>
+      </w:r>
+      <w:proofErr w:type="spellEnd"/>
+      <w:r>
+        <w:rPr>
+          <w:sz w:val="22"/>
+        </w:rPr>
+        <w:t xml:space="preserve"> του(</w:t>
+      </w:r>
+      <w:proofErr w:type="spellStart"/>
+      <w:r>
+        <w:rPr>
+          <w:sz w:val="22"/>
+        </w:rPr>
+        <w:t>παραγωγη</w:t>
+      </w:r>
+      <w:proofErr w:type="spellEnd"/>
+      <w:r>
+        <w:rPr>
+          <w:sz w:val="22"/>
+        </w:rPr>
+        <w:t xml:space="preserve"> </w:t>
+      </w:r>
+      <w:r>
+        <w:rPr>
+          <w:sz w:val="22"/>
+          <w:lang w:val="en-US"/>
+        </w:rPr>
+        <w:t>spec</w:t>
+      </w:r>
+      <w:r>
+        <w:rPr>
+          <w:sz w:val="22"/>
+        </w:rPr>
+        <w:t xml:space="preserve"> </w:t>
+      </w:r>
+      <w:r>
+        <w:rPr>
+          <w:sz w:val="22"/>
+          <w:lang w:val="en-US"/>
+        </w:rPr>
+        <w:t>prod</w:t>
+      </w:r>
+      <w:r>
+        <w:rPr>
+          <w:sz w:val="22"/>
+        </w:rPr>
+        <w:t xml:space="preserve"> </w:t>
+      </w:r>
+      <w:proofErr w:type="spellStart"/>
+      <w:r>
+        <w:rPr>
+          <w:sz w:val="22"/>
+        </w:rPr>
+        <w:t>κτλ</w:t>
+      </w:r>
+      <w:proofErr w:type="spellEnd"/>
+      <w:r>
+        <w:rPr>
+          <w:sz w:val="22"/>
+        </w:rPr>
+        <w:t>)</w:t>
+      </w:r>
+    </w:p>
+    <w:p>
+      <w:pPr>
+        <w:rPr>
+          <w:sz w:val="22"/>
+        </w:rPr>
+      </w:pPr>
+      <w:r>
+        <w:rPr>
+          <w:sz w:val="22"/>
+        </w:rPr>
+        <w:t xml:space="preserve">Κλίση πορτρέτο αζιμούθιο </w:t>
+      </w:r>
+    </w:p>
+    <w:p>
+      <w:pPr>
+        <w:rPr>
+          <w:sz w:val="22"/>
+        </w:rPr>
+      </w:pPr>
+    </w:p>
+    <w:p>
+      <w:pPr>
+        <w:rPr>
+          <w:sz w:val="22"/>
+        </w:rPr>
+      </w:pPr>
+      <w:r>
+        <w:rPr>
+          <w:sz w:val="22"/>
+        </w:rPr>
+        <w:t>Ενός Οριζόντιου Άξονα E-W</w:t>
+      </w:r>
+    </w:p>
+    <w:p>
+      <w:pPr>
+        <w:rPr>
+          <w:sz w:val="22"/>
+        </w:rPr>
+      </w:pPr>
+      <w:r>
+        <w:rPr>
+          <w:sz w:val="22"/>
+        </w:rPr>
+        <w:t>Ενός Οριζόντιου Άξονα E-W</w:t>
+      </w:r>
+    </w:p>
+    <w:p>
+      <w:pPr>
+        <w:rPr>
+          <w:sz w:val="22"/>
+        </w:rPr>
+      </w:pPr>
+      <w:r>
+        <w:rPr>
+          <w:sz w:val="22"/>
+        </w:rPr>
+        <w:t>Ενός Οριζοντίου Άξονα N – S με κλίση</w:t>
+      </w:r>
+    </w:p>
+    <w:p>
+      <w:pPr>
+        <w:rPr>
+          <w:sz w:val="22"/>
+        </w:rPr>
+      </w:pPr>
+      <w:r>
+        <w:rPr>
+          <w:sz w:val="22"/>
+        </w:rPr>
+        <w:t>Ενός Κατακόρυφου Άξονα</w:t>
+      </w:r>
+    </w:p>
+    <w:p>
+      <w:pPr>
+        <w:rPr>
+          <w:sz w:val="22"/>
+        </w:rPr>
+      </w:pPr>
+      <w:r>
+        <w:rPr>
+          <w:sz w:val="22"/>
+        </w:rPr>
+        <w:t>Δύο Αξόνων Συνδυασμός Βορρά – Νότου και Ανατολής – Δύσης</w:t>
+      </w:r>
+    </w:p>
+    <w:p>
+      <w:pPr>
+        <w:rPr>
+          <w:sz w:val="22"/>
+        </w:rPr>
+      </w:pPr>
+      <w:r>
+        <w:rPr>
+          <w:sz w:val="22"/>
+        </w:rPr>
+        <w:t xml:space="preserve">Δύο Αξόνων Συνδυασμός Κατακόρυφου και Ανατολής </w:t>
+      </w:r>
+      <w:r>
+        <w:rPr>
+          <w:sz w:val="22"/>
+        </w:rPr>
+        <w:t>–</w:t>
+      </w:r>
+      <w:r>
+        <w:rPr>
+          <w:sz w:val="22"/>
+        </w:rPr>
+        <w:t xml:space="preserve"> Δύσης</w:t>
+      </w:r>
+    </w:p>
+    <w:p>
+      <w:pPr>
+        <w:rPr>
+          <w:sz w:val="22"/>
+        </w:rPr>
+      </w:pPr>
+    </w:p>
+    <w:p>
+      <w:pPr>
+        <w:rPr>
+          <w:sz w:val="22"/>
+        </w:rPr>
+      </w:pPr>
+      <w:proofErr w:type="spellStart"/>
+      <w:r>
+        <w:rPr>
+          <w:sz w:val="22"/>
+          <w:lang w:val="en-US"/>
+        </w:rPr>
+        <w:t>Pvsyst</w:t>
+      </w:r>
+      <w:proofErr w:type="spellEnd"/>
+    </w:p>
+    <w:p>
+      <w:pPr>
+        <w:rPr>
+          <w:sz w:val="22"/>
+        </w:rPr>
+      </w:pPr>
+    </w:p>
+    <w:p>
+      <w:pPr>
+        <w:rPr>
+          <w:b/>
+          <w:bCs/>
+          <w:sz w:val="22"/>
+        </w:rPr>
+      </w:pPr>
+    </w:p>
+    <w:p>
+      <w:pPr>
+        <w:rPr>
+          <w:sz w:val="22"/>
+        </w:rPr>
+      </w:pPr>
+      <w:r>
+        <w:rPr>
+          <w:sz w:val="22"/>
+        </w:rPr>
+        <w:t xml:space="preserve">Αποτελέσματα </w:t>
+      </w:r>
+    </w:p>
+    <w:p>
+      <w:pPr>
+        <w:rPr>
+          <w:sz w:val="22"/>
+        </w:rPr>
+      </w:pPr>
+      <w:r>
+        <w:rPr>
+          <w:sz w:val="22"/>
+        </w:rPr>
+        <w:t>Οικονομικά</w:t>
+      </w:r>
+    </w:p>
+    <w:p>
+      <w:pPr>
+        <w:rPr>
+          <w:sz w:val="22"/>
+        </w:rPr>
+      </w:pPr>
+    </w:p>
+    <w:p>
+      <w:pPr>
+        <w:rPr>
+          <w:sz w:val="22"/>
+        </w:rPr>
+      </w:pPr>
+      <w:r>
+        <w:rPr>
+          <w:sz w:val="22"/>
+        </w:rPr>
+        <w:t>Συμπεράσματα</w:t>
+      </w:r>
+    </w:p>
+    <w:bookmarkEnd w:id="0"/>
+    <w:p>
+      <w:pPr>
+        <w:rPr>
+          <w:sz w:val="22"/>
+        </w:rPr>
+      </w:pPr>
+    </w:p>
+    <w:p>
+      <w:pPr>
+        <w:rPr>
+          <w:sz w:val="22"/>
+        </w:rPr>
+      </w:pPr>
+    </w:p>
+    <w:p>
+      <w:pPr>
+        <w:rPr>
+          <w:sz w:val="22"/>
+        </w:rPr>
+      </w:pPr>
+    </w:p>
+    <w:p>
+      <w:pPr>
+        <w:rPr>
+          <w:sz w:val="22"/>
+        </w:rPr>
+      </w:pPr>
+    </w:p>
+    <w:p>
+      <w:pPr>
+        <w:rPr>
+          <w:sz w:val="22"/>
+        </w:rPr>
+      </w:pPr>
+    </w:p>
+    <w:p>
+      <w:pPr>
+        <w:rPr>
+          <w:sz w:val="22"/>
+        </w:rPr>
+      </w:pPr>
+    </w:p>
+    <w:bookmarkEnd w:id="1"/>
+    <w:p>
+      <w:pPr>
+        <w:rPr>
+          <w:rFonts w:asciiTheme="minorHAnsi" w:hAnsiTheme="minorHAnsi" w:cstheme="minorHAnsi"/>
+          <w:b/>
+          <w:bCs/>
+          <w:sz w:val="24"/>
+          <w:szCs w:val="28"/>
+        </w:rPr>
+      </w:pPr>
+      <w:r>
+        <w:rPr>
+          <w:rFonts w:asciiTheme="minorHAnsi" w:hAnsiTheme="minorHAnsi" w:cstheme="minorHAnsi"/>
+          <w:b/>
+          <w:bCs/>
+          <w:sz w:val="24"/>
+          <w:szCs w:val="28"/>
+        </w:rPr>
+        <w:lastRenderedPageBreak/>
+        <w:t>Εισαγωγή</w:t>
+      </w:r>
+    </w:p>
+    <w:p>
+      <w:pPr>
+        <w:rPr>
+          <w:rFonts w:asciiTheme="minorHAnsi" w:hAnsiTheme="minorHAnsi" w:cstheme="minorHAnsi"/>
+          <w:sz w:val="24"/>
+          <w:szCs w:val="28"/>
+        </w:rPr>
+      </w:pPr>
+      <w:r>
+        <w:rPr>
+          <w:rFonts w:asciiTheme="minorHAnsi" w:hAnsiTheme="minorHAnsi" w:cstheme="minorHAnsi"/>
+          <w:sz w:val="24"/>
+          <w:szCs w:val="28"/>
+        </w:rPr>
+        <w:t>Ηλιακή Ακτινοβολία</w:t>
+      </w:r>
+    </w:p>
+    <w:p>
+      <w:pPr>
+        <w:rPr>
+          <w:rFonts w:asciiTheme="minorHAnsi" w:hAnsiTheme="minorHAnsi" w:cstheme="minorHAnsi"/>
+          <w:sz w:val="24"/>
+          <w:szCs w:val="28"/>
+        </w:rPr>
+      </w:pPr>
+      <w:r>
+        <w:rPr>
+          <w:rFonts w:asciiTheme="minorHAnsi" w:hAnsiTheme="minorHAnsi" w:cstheme="minorHAnsi"/>
+          <w:sz w:val="24"/>
+          <w:szCs w:val="28"/>
+        </w:rPr>
+        <w:t>Τροχιά του ηλίου</w:t>
+      </w:r>
+    </w:p>
+    <w:p>
+      <w:pPr>
+        <w:rPr>
+          <w:rFonts w:asciiTheme="minorHAnsi" w:hAnsiTheme="minorHAnsi" w:cstheme="minorHAnsi"/>
+          <w:sz w:val="24"/>
+          <w:szCs w:val="28"/>
+        </w:rPr>
+      </w:pPr>
+      <w:r>
+        <w:rPr>
+          <w:rFonts w:asciiTheme="minorHAnsi" w:hAnsiTheme="minorHAnsi" w:cstheme="minorHAnsi"/>
+          <w:sz w:val="24"/>
+          <w:szCs w:val="28"/>
+        </w:rPr>
+        <w:t>Θέση του ήλιου</w:t>
+      </w:r>
+    </w:p>
+    <w:p>
+      <w:pPr>
+        <w:rPr>
+          <w:rFonts w:asciiTheme="minorHAnsi" w:hAnsiTheme="minorHAnsi" w:cstheme="minorHAnsi"/>
+          <w:sz w:val="24"/>
+          <w:szCs w:val="28"/>
+        </w:rPr>
+      </w:pPr>
+      <w:r>
+        <w:rPr>
+          <w:rFonts w:asciiTheme="minorHAnsi" w:hAnsiTheme="minorHAnsi" w:cstheme="minorHAnsi"/>
+          <w:sz w:val="24"/>
+          <w:szCs w:val="28"/>
+        </w:rPr>
+        <w:t>Το Φωτοηλεκτρικό Φαινόμενο</w:t>
+      </w:r>
+    </w:p>
+    <w:p>
+      <w:pPr>
+        <w:tabs>
+          <w:tab w:val="center" w:pos="4331"/>
+        </w:tabs>
+        <w:rPr>
+          <w:rFonts w:asciiTheme="minorHAnsi" w:hAnsiTheme="minorHAnsi" w:cstheme="minorHAnsi"/>
+          <w:sz w:val="24"/>
+          <w:szCs w:val="28"/>
+        </w:rPr>
+      </w:pPr>
+      <w:r>
+        <w:rPr>
+          <w:rFonts w:asciiTheme="minorHAnsi" w:hAnsiTheme="minorHAnsi" w:cstheme="minorHAnsi"/>
+          <w:sz w:val="24"/>
+          <w:szCs w:val="28"/>
+        </w:rPr>
+        <w:t xml:space="preserve">περιγραφή λειτουργείας </w:t>
+      </w:r>
+      <w:r>
+        <w:rPr>
+          <w:rFonts w:asciiTheme="minorHAnsi" w:hAnsiTheme="minorHAnsi" w:cstheme="minorHAnsi"/>
+          <w:sz w:val="24"/>
+          <w:szCs w:val="28"/>
+          <w:lang w:val="en-US"/>
+        </w:rPr>
+        <w:t>fixed</w:t>
+      </w:r>
+      <w:r>
+        <w:rPr>
+          <w:rFonts w:asciiTheme="minorHAnsi" w:hAnsiTheme="minorHAnsi" w:cstheme="minorHAnsi"/>
+          <w:sz w:val="24"/>
+          <w:szCs w:val="28"/>
+        </w:rPr>
+        <w:t xml:space="preserve"> tracker,  </w:t>
+      </w:r>
+    </w:p>
+    <w:p>
+      <w:pPr>
+        <w:rPr>
+          <w:rFonts w:asciiTheme="minorHAnsi" w:hAnsiTheme="minorHAnsi" w:cstheme="minorHAnsi"/>
+          <w:b/>
+          <w:bCs/>
+          <w:sz w:val="24"/>
+          <w:szCs w:val="28"/>
+        </w:rPr>
+      </w:pPr>
+      <w:r>
+        <w:rPr>
+          <w:rFonts w:asciiTheme="minorHAnsi" w:hAnsiTheme="minorHAnsi" w:cstheme="minorHAnsi"/>
+          <w:b/>
+          <w:bCs/>
+          <w:sz w:val="24"/>
+          <w:szCs w:val="28"/>
+        </w:rPr>
+        <w:t>1</w:t>
+      </w:r>
+    </w:p>
+    <w:p>
+      <w:pPr>
+        <w:rPr>
+          <w:rFonts w:asciiTheme="minorHAnsi" w:hAnsiTheme="minorHAnsi" w:cstheme="minorHAnsi"/>
+          <w:b/>
+          <w:bCs/>
+          <w:sz w:val="24"/>
+          <w:szCs w:val="28"/>
+        </w:rPr>
+      </w:pPr>
+      <w:r>
+        <w:rPr>
+          <w:rFonts w:asciiTheme="minorHAnsi" w:hAnsiTheme="minorHAnsi" w:cstheme="minorHAnsi"/>
+          <w:b/>
+          <w:bCs/>
+          <w:sz w:val="24"/>
+          <w:szCs w:val="28"/>
+        </w:rPr>
+        <w:t>2</w:t>
+      </w:r>
+    </w:p>
+    <w:p>
+      <w:pPr>
+        <w:rPr>
+          <w:rFonts w:asciiTheme="minorHAnsi" w:hAnsiTheme="minorHAnsi" w:cstheme="minorHAnsi"/>
+          <w:sz w:val="24"/>
+          <w:szCs w:val="28"/>
+        </w:rPr>
+      </w:pPr>
+      <w:r>
+        <w:rPr>
+          <w:rFonts w:asciiTheme="minorHAnsi" w:hAnsiTheme="minorHAnsi" w:cstheme="minorHAnsi"/>
+          <w:sz w:val="24"/>
+          <w:szCs w:val="28"/>
+        </w:rPr>
+        <w:t>Βέλτιστη κλίση και προσανατολισμός</w:t>
+      </w:r>
+    </w:p>
+    <w:p>
+      <w:pPr>
+        <w:rPr>
+          <w:rFonts w:asciiTheme="minorHAnsi" w:hAnsiTheme="minorHAnsi" w:cstheme="minorHAnsi"/>
+          <w:sz w:val="24"/>
+          <w:szCs w:val="28"/>
+        </w:rPr>
+      </w:pPr>
+      <w:r>
+        <w:rPr>
+          <w:rFonts w:asciiTheme="minorHAnsi" w:hAnsiTheme="minorHAnsi" w:cstheme="minorHAnsi"/>
+          <w:sz w:val="24"/>
+          <w:szCs w:val="28"/>
+        </w:rPr>
+        <w:t>Βέλτιστη Κλίση (Ανά περιοχή ή ανά εποχή)</w:t>
+      </w:r>
+    </w:p>
+    <w:p>
+      <w:pPr>
+        <w:rPr>
+          <w:rFonts w:asciiTheme="minorHAnsi" w:hAnsiTheme="minorHAnsi" w:cstheme="minorHAnsi"/>
+          <w:sz w:val="24"/>
+          <w:szCs w:val="28"/>
+        </w:rPr>
+      </w:pPr>
+      <w:r>
+        <w:rPr>
+          <w:rFonts w:asciiTheme="minorHAnsi" w:hAnsiTheme="minorHAnsi" w:cstheme="minorHAnsi"/>
+          <w:sz w:val="24"/>
+          <w:szCs w:val="28"/>
+        </w:rPr>
+        <w:t>Απώλεια ισχύος  λόγω της κακής ευθυγράμμισης</w:t>
+      </w:r>
+    </w:p>
+    <w:p>
+      <w:pPr>
+        <w:rPr>
+          <w:rFonts w:asciiTheme="minorHAnsi" w:hAnsiTheme="minorHAnsi" w:cstheme="minorHAnsi"/>
+          <w:sz w:val="24"/>
+          <w:szCs w:val="28"/>
+        </w:rPr>
+      </w:pPr>
+      <w:r>
+        <w:rPr>
+          <w:rFonts w:asciiTheme="minorHAnsi" w:hAnsiTheme="minorHAnsi" w:cstheme="minorHAnsi"/>
+          <w:sz w:val="24"/>
+          <w:szCs w:val="28"/>
+        </w:rPr>
+        <w:t>Ακτινοβολία για ένα σταθερό Φ/Β</w:t>
+      </w:r>
+    </w:p>
+    <w:p>
+      <w:pPr>
+        <w:rPr>
+          <w:rFonts w:asciiTheme="minorHAnsi" w:hAnsiTheme="minorHAnsi" w:cstheme="minorHAnsi"/>
+          <w:sz w:val="24"/>
+          <w:szCs w:val="28"/>
+        </w:rPr>
+      </w:pPr>
+    </w:p>
+    <w:p>
+      <w:pPr>
+        <w:rPr>
+          <w:rFonts w:asciiTheme="minorHAnsi" w:hAnsiTheme="minorHAnsi" w:cstheme="minorHAnsi"/>
+          <w:sz w:val="24"/>
+          <w:szCs w:val="28"/>
+        </w:rPr>
+      </w:pPr>
+      <w:r>
+        <w:rPr>
+          <w:rFonts w:asciiTheme="minorHAnsi" w:hAnsiTheme="minorHAnsi" w:cstheme="minorHAnsi"/>
+          <w:sz w:val="24"/>
+          <w:szCs w:val="28"/>
+        </w:rPr>
+        <w:t>Ιστορική Αναδρομή Ιχνηλατών</w:t>
+      </w:r>
+    </w:p>
+    <w:p>
+      <w:pPr>
+        <w:rPr>
+          <w:rFonts w:asciiTheme="minorHAnsi" w:hAnsiTheme="minorHAnsi" w:cstheme="minorHAnsi"/>
+          <w:sz w:val="24"/>
+          <w:szCs w:val="28"/>
+        </w:rPr>
+      </w:pPr>
+    </w:p>
+    <w:p>
+      <w:pPr>
+        <w:rPr>
+          <w:rFonts w:asciiTheme="minorHAnsi" w:hAnsiTheme="minorHAnsi" w:cstheme="minorHAnsi"/>
+          <w:b/>
+          <w:bCs/>
+          <w:sz w:val="24"/>
+          <w:szCs w:val="28"/>
+        </w:rPr>
+      </w:pPr>
+      <w:r>
+        <w:rPr>
+          <w:rFonts w:asciiTheme="minorHAnsi" w:hAnsiTheme="minorHAnsi" w:cstheme="minorHAnsi"/>
+          <w:b/>
+          <w:bCs/>
+          <w:sz w:val="24"/>
+          <w:szCs w:val="28"/>
+        </w:rPr>
+        <w:t xml:space="preserve">3 </w:t>
+      </w:r>
+    </w:p>
+    <w:p>
+      <w:pPr>
+        <w:rPr>
+          <w:rFonts w:asciiTheme="minorHAnsi" w:hAnsiTheme="minorHAnsi" w:cstheme="minorHAnsi"/>
+          <w:sz w:val="24"/>
+          <w:szCs w:val="28"/>
+        </w:rPr>
+      </w:pPr>
+      <w:r>
+        <w:rPr>
+          <w:rFonts w:asciiTheme="minorHAnsi" w:hAnsiTheme="minorHAnsi" w:cstheme="minorHAnsi"/>
+          <w:sz w:val="24"/>
+          <w:szCs w:val="28"/>
+        </w:rPr>
+        <w:t xml:space="preserve">Τύποι </w:t>
+      </w:r>
+      <w:proofErr w:type="spellStart"/>
+      <w:r>
+        <w:rPr>
+          <w:rFonts w:asciiTheme="minorHAnsi" w:hAnsiTheme="minorHAnsi" w:cstheme="minorHAnsi"/>
+          <w:sz w:val="24"/>
+          <w:szCs w:val="28"/>
+        </w:rPr>
+        <w:t>συστ</w:t>
+      </w:r>
+      <w:proofErr w:type="spellEnd"/>
+      <w:r>
+        <w:rPr>
+          <w:rFonts w:asciiTheme="minorHAnsi" w:hAnsiTheme="minorHAnsi" w:cstheme="minorHAnsi"/>
+          <w:sz w:val="24"/>
+          <w:szCs w:val="28"/>
+        </w:rPr>
+        <w:t xml:space="preserve"> παρακολούθησης ενεργοί παθητικοί χειροκίνητοι</w:t>
+      </w:r>
+    </w:p>
+    <w:p>
+      <w:pPr>
+        <w:rPr>
+          <w:rFonts w:asciiTheme="minorHAnsi" w:hAnsiTheme="minorHAnsi" w:cstheme="minorHAnsi"/>
+          <w:sz w:val="24"/>
+          <w:szCs w:val="28"/>
+        </w:rPr>
+      </w:pPr>
+      <w:r>
+        <w:rPr>
+          <w:rFonts w:asciiTheme="minorHAnsi" w:hAnsiTheme="minorHAnsi" w:cstheme="minorHAnsi"/>
+          <w:sz w:val="24"/>
+          <w:szCs w:val="28"/>
+        </w:rPr>
+        <w:t xml:space="preserve">Κατηγορίες ενεργών </w:t>
+      </w:r>
+      <w:proofErr w:type="spellStart"/>
+      <w:r>
+        <w:rPr>
+          <w:rFonts w:asciiTheme="minorHAnsi" w:hAnsiTheme="minorHAnsi" w:cstheme="minorHAnsi"/>
+          <w:sz w:val="24"/>
+          <w:szCs w:val="28"/>
+        </w:rPr>
+        <w:t>ιχν</w:t>
+      </w:r>
+      <w:proofErr w:type="spellEnd"/>
+    </w:p>
+    <w:p>
+      <w:pPr>
+        <w:rPr>
+          <w:rFonts w:asciiTheme="minorHAnsi" w:hAnsiTheme="minorHAnsi" w:cstheme="minorHAnsi"/>
+          <w:sz w:val="24"/>
+          <w:szCs w:val="28"/>
+        </w:rPr>
+      </w:pPr>
+      <w:r>
+        <w:rPr>
+          <w:rFonts w:asciiTheme="minorHAnsi" w:hAnsiTheme="minorHAnsi" w:cstheme="minorHAnsi"/>
+          <w:sz w:val="24"/>
+          <w:szCs w:val="28"/>
+        </w:rPr>
+        <w:t xml:space="preserve">Ενός </w:t>
+      </w:r>
+      <w:proofErr w:type="spellStart"/>
+      <w:r>
+        <w:rPr>
+          <w:rFonts w:asciiTheme="minorHAnsi" w:hAnsiTheme="minorHAnsi" w:cstheme="minorHAnsi"/>
+          <w:sz w:val="24"/>
+          <w:szCs w:val="28"/>
+        </w:rPr>
+        <w:t>αξονα</w:t>
+      </w:r>
+      <w:proofErr w:type="spellEnd"/>
+      <w:r>
+        <w:rPr>
+          <w:rFonts w:asciiTheme="minorHAnsi" w:hAnsiTheme="minorHAnsi" w:cstheme="minorHAnsi"/>
+          <w:sz w:val="24"/>
+          <w:szCs w:val="28"/>
+        </w:rPr>
+        <w:tab/>
+      </w:r>
+      <w:r>
+        <w:rPr>
+          <w:rFonts w:asciiTheme="minorHAnsi" w:hAnsiTheme="minorHAnsi" w:cstheme="minorHAnsi"/>
+          <w:sz w:val="24"/>
+          <w:szCs w:val="28"/>
+        </w:rPr>
+        <w:tab/>
+        <w:t>4 κατηγορίες</w:t>
+      </w:r>
+    </w:p>
+    <w:p>
+      <w:pPr>
+        <w:rPr>
+          <w:rFonts w:asciiTheme="minorHAnsi" w:hAnsiTheme="minorHAnsi" w:cstheme="minorHAnsi"/>
+          <w:sz w:val="24"/>
+          <w:szCs w:val="28"/>
+        </w:rPr>
+      </w:pPr>
+      <w:r>
+        <w:rPr>
+          <w:rFonts w:asciiTheme="minorHAnsi" w:hAnsiTheme="minorHAnsi" w:cstheme="minorHAnsi"/>
+          <w:sz w:val="24"/>
+          <w:szCs w:val="28"/>
+        </w:rPr>
+        <w:t>Δύο αξόνων</w:t>
+      </w:r>
+      <w:r>
+        <w:rPr>
+          <w:rFonts w:asciiTheme="minorHAnsi" w:hAnsiTheme="minorHAnsi" w:cstheme="minorHAnsi"/>
+          <w:sz w:val="24"/>
+          <w:szCs w:val="28"/>
+        </w:rPr>
+        <w:tab/>
+        <w:t>2 κατηγορίες</w:t>
+      </w:r>
+    </w:p>
+    <w:p>
+      <w:pPr>
+        <w:rPr>
+          <w:rFonts w:asciiTheme="minorHAnsi" w:hAnsiTheme="minorHAnsi" w:cstheme="minorHAnsi"/>
+          <w:b/>
+          <w:bCs/>
+          <w:sz w:val="24"/>
+          <w:szCs w:val="28"/>
+        </w:rPr>
+      </w:pPr>
+      <w:r>
+        <w:rPr>
+          <w:rFonts w:asciiTheme="minorHAnsi" w:hAnsiTheme="minorHAnsi" w:cstheme="minorHAnsi"/>
+          <w:b/>
+          <w:bCs/>
+          <w:sz w:val="24"/>
+          <w:szCs w:val="28"/>
+        </w:rPr>
+        <w:t>4</w:t>
+      </w:r>
+    </w:p>
+    <w:p>
+      <w:pPr>
+        <w:rPr>
+          <w:rFonts w:asciiTheme="minorHAnsi" w:hAnsiTheme="minorHAnsi" w:cstheme="minorHAnsi"/>
+          <w:sz w:val="24"/>
+          <w:szCs w:val="28"/>
+        </w:rPr>
+      </w:pPr>
+      <w:r>
+        <w:rPr>
+          <w:rFonts w:asciiTheme="minorHAnsi" w:hAnsiTheme="minorHAnsi" w:cstheme="minorHAnsi"/>
+          <w:sz w:val="24"/>
+          <w:szCs w:val="28"/>
+        </w:rPr>
+        <w:t>Σύγκριση</w:t>
+      </w:r>
+    </w:p>
+    <w:p>
+      <w:pPr>
+        <w:rPr>
+          <w:rFonts w:asciiTheme="minorHAnsi" w:hAnsiTheme="minorHAnsi" w:cstheme="minorHAnsi"/>
+          <w:sz w:val="24"/>
+          <w:szCs w:val="28"/>
+        </w:rPr>
+      </w:pPr>
+      <w:r>
+        <w:rPr>
+          <w:rFonts w:asciiTheme="minorHAnsi" w:hAnsiTheme="minorHAnsi" w:cstheme="minorHAnsi"/>
+          <w:sz w:val="24"/>
+          <w:szCs w:val="28"/>
+        </w:rPr>
+        <w:t xml:space="preserve">Τι θα κρατήσουμε σταθερά και γιατί </w:t>
+      </w:r>
+    </w:p>
+    <w:p>
+      <w:pPr>
+        <w:rPr>
+          <w:rFonts w:asciiTheme="minorHAnsi" w:hAnsiTheme="minorHAnsi" w:cstheme="minorHAnsi"/>
+          <w:sz w:val="24"/>
+          <w:szCs w:val="28"/>
+        </w:rPr>
+      </w:pPr>
+      <w:r>
+        <w:rPr>
+          <w:rFonts w:asciiTheme="minorHAnsi" w:hAnsiTheme="minorHAnsi" w:cstheme="minorHAnsi"/>
+          <w:sz w:val="24"/>
+          <w:szCs w:val="28"/>
+        </w:rPr>
+        <w:t>Μέγεθος πάρκου</w:t>
+      </w:r>
+    </w:p>
+    <w:p>
+      <w:pPr>
+        <w:rPr>
+          <w:rFonts w:asciiTheme="minorHAnsi" w:hAnsiTheme="minorHAnsi" w:cstheme="minorHAnsi"/>
+          <w:sz w:val="24"/>
+          <w:szCs w:val="28"/>
+        </w:rPr>
+      </w:pPr>
+      <w:r>
+        <w:rPr>
+          <w:rFonts w:asciiTheme="minorHAnsi" w:hAnsiTheme="minorHAnsi" w:cstheme="minorHAnsi"/>
+          <w:sz w:val="24"/>
+          <w:szCs w:val="28"/>
+        </w:rPr>
+        <w:t xml:space="preserve">Τι είναι </w:t>
+      </w:r>
+      <w:proofErr w:type="spellStart"/>
+      <w:r>
+        <w:rPr>
+          <w:rFonts w:asciiTheme="minorHAnsi" w:hAnsiTheme="minorHAnsi" w:cstheme="minorHAnsi"/>
+          <w:sz w:val="24"/>
+          <w:szCs w:val="28"/>
+        </w:rPr>
+        <w:t>σημαινουν</w:t>
+      </w:r>
+      <w:proofErr w:type="spellEnd"/>
+      <w:r>
+        <w:rPr>
+          <w:rFonts w:asciiTheme="minorHAnsi" w:hAnsiTheme="minorHAnsi" w:cstheme="minorHAnsi"/>
+          <w:sz w:val="24"/>
+          <w:szCs w:val="28"/>
+        </w:rPr>
+        <w:t xml:space="preserve"> </w:t>
+      </w:r>
+      <w:r>
+        <w:rPr>
+          <w:rFonts w:asciiTheme="minorHAnsi" w:hAnsiTheme="minorHAnsi" w:cstheme="minorHAnsi"/>
+          <w:sz w:val="24"/>
+          <w:szCs w:val="28"/>
+          <w:lang w:val="en-US"/>
+        </w:rPr>
+        <w:t>pitch</w:t>
+      </w:r>
+      <w:r>
+        <w:rPr>
+          <w:rFonts w:asciiTheme="minorHAnsi" w:hAnsiTheme="minorHAnsi" w:cstheme="minorHAnsi"/>
+          <w:sz w:val="24"/>
+          <w:szCs w:val="28"/>
+        </w:rPr>
+        <w:t xml:space="preserve"> </w:t>
+      </w:r>
+      <w:proofErr w:type="spellStart"/>
+      <w:r>
+        <w:rPr>
+          <w:rFonts w:asciiTheme="minorHAnsi" w:hAnsiTheme="minorHAnsi" w:cstheme="minorHAnsi"/>
+          <w:sz w:val="24"/>
+          <w:szCs w:val="28"/>
+          <w:lang w:val="en-US"/>
+        </w:rPr>
+        <w:t>specif</w:t>
+      </w:r>
+      <w:proofErr w:type="spellEnd"/>
+      <w:r>
+        <w:rPr>
+          <w:rFonts w:asciiTheme="minorHAnsi" w:hAnsiTheme="minorHAnsi" w:cstheme="minorHAnsi"/>
+          <w:sz w:val="24"/>
+          <w:szCs w:val="28"/>
+        </w:rPr>
+        <w:t xml:space="preserve"> </w:t>
+      </w:r>
+      <w:r>
+        <w:rPr>
+          <w:rFonts w:asciiTheme="minorHAnsi" w:hAnsiTheme="minorHAnsi" w:cstheme="minorHAnsi"/>
+          <w:sz w:val="24"/>
+          <w:szCs w:val="28"/>
+          <w:lang w:val="en-US"/>
+        </w:rPr>
+        <w:t>prod</w:t>
+      </w:r>
+      <w:r>
+        <w:rPr>
+          <w:rFonts w:asciiTheme="minorHAnsi" w:hAnsiTheme="minorHAnsi" w:cstheme="minorHAnsi"/>
+          <w:sz w:val="24"/>
+          <w:szCs w:val="28"/>
+        </w:rPr>
+        <w:t xml:space="preserve"> </w:t>
+      </w:r>
+      <w:r>
+        <w:rPr>
+          <w:rFonts w:asciiTheme="minorHAnsi" w:hAnsiTheme="minorHAnsi" w:cstheme="minorHAnsi"/>
+          <w:sz w:val="24"/>
+          <w:szCs w:val="28"/>
+          <w:lang w:val="en-US"/>
+        </w:rPr>
+        <w:t>pr</w:t>
+      </w:r>
+      <w:r>
+        <w:rPr>
+          <w:rFonts w:asciiTheme="minorHAnsi" w:hAnsiTheme="minorHAnsi" w:cstheme="minorHAnsi"/>
+          <w:sz w:val="24"/>
+          <w:szCs w:val="28"/>
+        </w:rPr>
+        <w:t xml:space="preserve"> </w:t>
+      </w:r>
+      <w:proofErr w:type="spellStart"/>
+      <w:r>
+        <w:rPr>
+          <w:rFonts w:asciiTheme="minorHAnsi" w:hAnsiTheme="minorHAnsi" w:cstheme="minorHAnsi"/>
+          <w:sz w:val="24"/>
+          <w:szCs w:val="28"/>
+        </w:rPr>
+        <w:t>κτλ</w:t>
+      </w:r>
+      <w:proofErr w:type="spellEnd"/>
+    </w:p>
+    <w:p>
+      <w:pPr>
+        <w:rPr>
+          <w:rFonts w:asciiTheme="minorHAnsi" w:hAnsiTheme="minorHAnsi" w:cstheme="minorHAnsi"/>
+          <w:sz w:val="24"/>
+          <w:szCs w:val="28"/>
+        </w:rPr>
+      </w:pPr>
+      <w:r>
+        <w:rPr>
+          <w:rFonts w:asciiTheme="minorHAnsi" w:hAnsiTheme="minorHAnsi" w:cstheme="minorHAnsi"/>
+          <w:sz w:val="24"/>
+          <w:szCs w:val="28"/>
+        </w:rPr>
+        <w:t xml:space="preserve">Περιγραφή </w:t>
+      </w:r>
+      <w:proofErr w:type="spellStart"/>
+      <w:r>
+        <w:rPr>
+          <w:rFonts w:asciiTheme="minorHAnsi" w:hAnsiTheme="minorHAnsi" w:cstheme="minorHAnsi"/>
+          <w:sz w:val="24"/>
+          <w:szCs w:val="28"/>
+        </w:rPr>
+        <w:t>Inverter</w:t>
+      </w:r>
+      <w:proofErr w:type="spellEnd"/>
+      <w:r>
+        <w:rPr>
+          <w:rFonts w:asciiTheme="minorHAnsi" w:hAnsiTheme="minorHAnsi" w:cstheme="minorHAnsi"/>
+          <w:sz w:val="24"/>
+          <w:szCs w:val="28"/>
+        </w:rPr>
+        <w:t xml:space="preserve">, </w:t>
+      </w:r>
+      <w:proofErr w:type="spellStart"/>
+      <w:r>
+        <w:rPr>
+          <w:rFonts w:asciiTheme="minorHAnsi" w:hAnsiTheme="minorHAnsi" w:cstheme="minorHAnsi"/>
+          <w:sz w:val="24"/>
+          <w:szCs w:val="28"/>
+          <w:lang w:val="en-US"/>
+        </w:rPr>
+        <w:t>mpp</w:t>
+      </w:r>
+      <w:proofErr w:type="spellEnd"/>
+      <w:r>
+        <w:rPr>
+          <w:rFonts w:asciiTheme="minorHAnsi" w:hAnsiTheme="minorHAnsi" w:cstheme="minorHAnsi"/>
+          <w:sz w:val="24"/>
+          <w:szCs w:val="28"/>
+        </w:rPr>
+        <w:t xml:space="preserve"> </w:t>
+      </w:r>
+      <w:r>
+        <w:rPr>
+          <w:rFonts w:asciiTheme="minorHAnsi" w:hAnsiTheme="minorHAnsi" w:cstheme="minorHAnsi"/>
+          <w:sz w:val="24"/>
+          <w:szCs w:val="28"/>
+          <w:lang w:val="en-US"/>
+        </w:rPr>
+        <w:t>tracker</w:t>
+      </w:r>
+    </w:p>
+    <w:p>
+      <w:pPr>
+        <w:rPr>
+          <w:rFonts w:asciiTheme="minorHAnsi" w:hAnsiTheme="minorHAnsi" w:cstheme="minorHAnsi"/>
+          <w:b/>
+          <w:bCs/>
+          <w:sz w:val="24"/>
+          <w:szCs w:val="28"/>
+        </w:rPr>
+      </w:pPr>
+      <w:r>
+        <w:rPr>
+          <w:rFonts w:asciiTheme="minorHAnsi" w:hAnsiTheme="minorHAnsi" w:cstheme="minorHAnsi"/>
+          <w:b/>
+          <w:bCs/>
+          <w:sz w:val="24"/>
+          <w:szCs w:val="28"/>
         </w:rPr>
         <w:t>5</w:t>
       </w:r>
@@ -1986,51 +3877,121 @@
     <w:p>
       <w:pPr>
         <w:rPr>
-          <w:sz w:val="22"/>
-        </w:rPr>
-      </w:pPr>
-      <w:r>
-        <w:rPr>
-          <w:sz w:val="22"/>
-        </w:rPr>
-        <w:t xml:space="preserve">Τυπικό πάρκο με σταθερή βάση και τους αριθμους του(παραγωγη </w:t>
-      </w:r>
-      <w:r>
-        <w:rPr>
-          <w:sz w:val="22"/>
+          <w:rFonts w:asciiTheme="minorHAnsi" w:hAnsiTheme="minorHAnsi" w:cstheme="minorHAnsi"/>
+          <w:sz w:val="24"/>
+          <w:szCs w:val="28"/>
+        </w:rPr>
+      </w:pPr>
+      <w:r>
+        <w:rPr>
+          <w:rFonts w:asciiTheme="minorHAnsi" w:hAnsiTheme="minorHAnsi" w:cstheme="minorHAnsi"/>
+          <w:sz w:val="24"/>
+          <w:szCs w:val="28"/>
+        </w:rPr>
+        <w:t xml:space="preserve">Τυπικό πάρκο με σταθερή βάση και τους </w:t>
+      </w:r>
+      <w:proofErr w:type="spellStart"/>
+      <w:r>
+        <w:rPr>
+          <w:rFonts w:asciiTheme="minorHAnsi" w:hAnsiTheme="minorHAnsi" w:cstheme="minorHAnsi"/>
+          <w:sz w:val="24"/>
+          <w:szCs w:val="28"/>
+        </w:rPr>
+        <w:t>αριθμους</w:t>
+      </w:r>
+      <w:proofErr w:type="spellEnd"/>
+      <w:r>
+        <w:rPr>
+          <w:rFonts w:asciiTheme="minorHAnsi" w:hAnsiTheme="minorHAnsi" w:cstheme="minorHAnsi"/>
+          <w:sz w:val="24"/>
+          <w:szCs w:val="28"/>
+        </w:rPr>
+        <w:t xml:space="preserve"> του(</w:t>
+      </w:r>
+      <w:proofErr w:type="spellStart"/>
+      <w:r>
+        <w:rPr>
+          <w:rFonts w:asciiTheme="minorHAnsi" w:hAnsiTheme="minorHAnsi" w:cstheme="minorHAnsi"/>
+          <w:sz w:val="24"/>
+          <w:szCs w:val="28"/>
+        </w:rPr>
+        <w:t>παραγωγη</w:t>
+      </w:r>
+      <w:proofErr w:type="spellEnd"/>
+      <w:r>
+        <w:rPr>
+          <w:rFonts w:asciiTheme="minorHAnsi" w:hAnsiTheme="minorHAnsi" w:cstheme="minorHAnsi"/>
+          <w:sz w:val="24"/>
+          <w:szCs w:val="28"/>
+        </w:rPr>
+        <w:t xml:space="preserve"> </w:t>
+      </w:r>
+      <w:r>
+        <w:rPr>
+          <w:rFonts w:asciiTheme="minorHAnsi" w:hAnsiTheme="minorHAnsi" w:cstheme="minorHAnsi"/>
+          <w:sz w:val="24"/>
+          <w:szCs w:val="28"/>
           <w:lang w:val="en-US"/>
         </w:rPr>
         <w:t>spec</w:t>
       </w:r>
       <w:r>
         <w:rPr>
-          <w:sz w:val="22"/>
+          <w:rFonts w:asciiTheme="minorHAnsi" w:hAnsiTheme="minorHAnsi" w:cstheme="minorHAnsi"/>
+          <w:sz w:val="24"/>
+          <w:szCs w:val="28"/>
         </w:rPr>
         <w:t xml:space="preserve"> </w:t>
       </w:r>
       <w:r>
         <w:rPr>
-          <w:sz w:val="22"/>
+          <w:rFonts w:asciiTheme="minorHAnsi" w:hAnsiTheme="minorHAnsi" w:cstheme="minorHAnsi"/>
+          <w:sz w:val="24"/>
+          <w:szCs w:val="28"/>
           <w:lang w:val="en-US"/>
         </w:rPr>
         <w:t>prod</w:t>
       </w:r>
       <w:r>
         <w:rPr>
-          <w:sz w:val="22"/>
-        </w:rPr>
-        <w:t xml:space="preserve"> κτλ)</w:t>
-      </w:r>
-    </w:p>
-    <w:p>
-      <w:pPr>
-        <w:rPr>
-          <w:sz w:val="22"/>
-        </w:rPr>
-      </w:pPr>
-      <w:r>
-        <w:rPr>
-          <w:sz w:val="22"/>
+          <w:rFonts w:asciiTheme="minorHAnsi" w:hAnsiTheme="minorHAnsi" w:cstheme="minorHAnsi"/>
+          <w:sz w:val="24"/>
+          <w:szCs w:val="28"/>
+        </w:rPr>
+        <w:t xml:space="preserve"> </w:t>
+      </w:r>
+      <w:proofErr w:type="spellStart"/>
+      <w:r>
+        <w:rPr>
+          <w:rFonts w:asciiTheme="minorHAnsi" w:hAnsiTheme="minorHAnsi" w:cstheme="minorHAnsi"/>
+          <w:sz w:val="24"/>
+          <w:szCs w:val="28"/>
+        </w:rPr>
+        <w:t>κτλ</w:t>
+      </w:r>
+      <w:proofErr w:type="spellEnd"/>
+      <w:r>
+        <w:rPr>
+          <w:rFonts w:asciiTheme="minorHAnsi" w:hAnsiTheme="minorHAnsi" w:cstheme="minorHAnsi"/>
+          <w:sz w:val="24"/>
+          <w:szCs w:val="28"/>
+        </w:rPr>
+        <w:t>)</w:t>
+      </w:r>
+    </w:p>
+    <w:p>
+      <w:pPr>
+        <w:rPr>
+          <w:rFonts w:asciiTheme="minorHAnsi" w:hAnsiTheme="minorHAnsi" w:cstheme="minorHAnsi"/>
+          <w:sz w:val="24"/>
+          <w:szCs w:val="28"/>
+        </w:rPr>
+      </w:pPr>
+      <w:r>
+        <w:rPr>
+          <w:rFonts w:asciiTheme="minorHAnsi" w:hAnsiTheme="minorHAnsi" w:cstheme="minorHAnsi"/>
+          <w:sz w:val="24"/>
+          <w:szCs w:val="28"/>
         </w:rPr>
         <w:t xml:space="preserve">Κλίση πορτρέτο αζιμούθιο </w:t>
       </w:r>
@@ -2038,19 +3999,16 @@
     <w:p>
       <w:pPr>
         <w:rPr>
-          <w:sz w:val="22"/>
-        </w:rPr>
-      </w:pPr>
-    </w:p>
-    <w:p>
-      <w:pPr>
-        <w:rPr>
-          <w:sz w:val="22"/>
-        </w:rPr>
-      </w:pPr>
-      <w:r>
-        <w:rPr>
-          <w:sz w:val="22"/>
+          <w:rFonts w:asciiTheme="minorHAnsi" w:hAnsiTheme="minorHAnsi" w:cstheme="minorHAnsi"/>
+          <w:sz w:val="24"/>
+          <w:szCs w:val="28"/>
+        </w:rPr>
+      </w:pPr>
+      <w:r>
+        <w:rPr>
+          <w:rFonts w:asciiTheme="minorHAnsi" w:hAnsiTheme="minorHAnsi" w:cstheme="minorHAnsi"/>
+          <w:sz w:val="24"/>
+          <w:szCs w:val="28"/>
         </w:rPr>
         <w:t>Ενός Οριζόντιου Άξονα E-W</w:t>
       </w:r>
@@ -2058,12 +4016,16 @@
     <w:p>
       <w:pPr>
         <w:rPr>
-          <w:sz w:val="22"/>
-        </w:rPr>
-      </w:pPr>
-      <w:r>
-        <w:rPr>
-          <w:sz w:val="22"/>
+          <w:rFonts w:asciiTheme="minorHAnsi" w:hAnsiTheme="minorHAnsi" w:cstheme="minorHAnsi"/>
+          <w:sz w:val="24"/>
+          <w:szCs w:val="28"/>
+        </w:rPr>
+      </w:pPr>
+      <w:r>
+        <w:rPr>
+          <w:rFonts w:asciiTheme="minorHAnsi" w:hAnsiTheme="minorHAnsi" w:cstheme="minorHAnsi"/>
+          <w:sz w:val="24"/>
+          <w:szCs w:val="28"/>
         </w:rPr>
         <w:t>Ενός Οριζόντιου Άξονα E-W</w:t>
       </w:r>
@@ -2071,12 +4033,16 @@
     <w:p>
       <w:pPr>
         <w:rPr>
-          <w:sz w:val="22"/>
-        </w:rPr>
-      </w:pPr>
-      <w:r>
-        <w:rPr>
-          <w:sz w:val="22"/>
+          <w:rFonts w:asciiTheme="minorHAnsi" w:hAnsiTheme="minorHAnsi" w:cstheme="minorHAnsi"/>
+          <w:sz w:val="24"/>
+          <w:szCs w:val="28"/>
+        </w:rPr>
+      </w:pPr>
+      <w:r>
+        <w:rPr>
+          <w:rFonts w:asciiTheme="minorHAnsi" w:hAnsiTheme="minorHAnsi" w:cstheme="minorHAnsi"/>
+          <w:sz w:val="24"/>
+          <w:szCs w:val="28"/>
         </w:rPr>
         <w:t>Ενός Οριζοντίου Άξονα N – S με κλίση</w:t>
       </w:r>
@@ -2084,12 +4050,16 @@
     <w:p>
       <w:pPr>
         <w:rPr>
-          <w:sz w:val="22"/>
-        </w:rPr>
-      </w:pPr>
-      <w:r>
-        <w:rPr>
-          <w:sz w:val="22"/>
+          <w:rFonts w:asciiTheme="minorHAnsi" w:hAnsiTheme="minorHAnsi" w:cstheme="minorHAnsi"/>
+          <w:sz w:val="24"/>
+          <w:szCs w:val="28"/>
+        </w:rPr>
+      </w:pPr>
+      <w:r>
+        <w:rPr>
+          <w:rFonts w:asciiTheme="minorHAnsi" w:hAnsiTheme="minorHAnsi" w:cstheme="minorHAnsi"/>
+          <w:sz w:val="24"/>
+          <w:szCs w:val="28"/>
         </w:rPr>
         <w:t>Ενός Κατακόρυφου Άξονα</w:t>
       </w:r>
@@ -2097,12 +4067,16 @@
     <w:p>
       <w:pPr>
         <w:rPr>
-          <w:sz w:val="22"/>
-        </w:rPr>
-      </w:pPr>
-      <w:r>
-        <w:rPr>
-          <w:sz w:val="22"/>
+          <w:rFonts w:asciiTheme="minorHAnsi" w:hAnsiTheme="minorHAnsi" w:cstheme="minorHAnsi"/>
+          <w:sz w:val="24"/>
+          <w:szCs w:val="28"/>
+        </w:rPr>
+      </w:pPr>
+      <w:r>
+        <w:rPr>
+          <w:rFonts w:asciiTheme="minorHAnsi" w:hAnsiTheme="minorHAnsi" w:cstheme="minorHAnsi"/>
+          <w:sz w:val="24"/>
+          <w:szCs w:val="28"/>
         </w:rPr>
         <w:t>Δύο Αξόνων Συνδυασμός Βορρά – Νότου και Ανατολής – Δύσης</w:t>
       </w:r>
@@ -2110,70 +4084,37 @@
     <w:p>
       <w:pPr>
         <w:rPr>
-          <w:sz w:val="22"/>
-        </w:rPr>
-      </w:pPr>
-      <w:r>
-        <w:rPr>
-          <w:sz w:val="22"/>
-        </w:rPr>
-        <w:t xml:space="preserve">Δύο Αξόνων Συνδυασμός Κατακόρυφου και Ανατολής </w:t>
-      </w:r>
-      <w:r>
-        <w:rPr>
-          <w:sz w:val="22"/>
-        </w:rPr>
-        <w:t>–</w:t>
-      </w:r>
-      <w:r>
-        <w:rPr>
-          <w:sz w:val="22"/>
-        </w:rPr>
-        <w:t xml:space="preserve"> Δύσης</w:t>
-      </w:r>
-    </w:p>
-    <w:p>
-      <w:pPr>
-        <w:rPr>
-          <w:sz w:val="22"/>
-        </w:rPr>
-      </w:pPr>
-    </w:p>
-    <w:p>
-      <w:pPr>
-        <w:rPr>
-          <w:sz w:val="22"/>
-          <w:lang w:val="en-US"/>
-        </w:rPr>
-      </w:pPr>
-      <w:r>
-        <w:rPr>
-          <w:sz w:val="22"/>
-          <w:lang w:val="en-US"/>
-        </w:rPr>
-        <w:t>Pvsyst</w:t>
-      </w:r>
-    </w:p>
-    <w:p>
-      <w:pPr>
-        <w:rPr>
-          <w:sz w:val="22"/>
-        </w:rPr>
-      </w:pPr>
-    </w:p>
-    <w:p>
-      <w:pPr>
-        <w:rPr>
-          <w:b/>
-          <w:bCs/>
-          <w:sz w:val="22"/>
-        </w:rPr>
-      </w:pPr>
-      <w:r>
-        <w:rPr>
-          <w:b/>
-          <w:bCs/>
-          <w:sz w:val="22"/>
+          <w:rFonts w:asciiTheme="minorHAnsi" w:hAnsiTheme="minorHAnsi" w:cstheme="minorHAnsi"/>
+          <w:sz w:val="24"/>
+          <w:szCs w:val="28"/>
+        </w:rPr>
+      </w:pPr>
+      <w:r>
+        <w:rPr>
+          <w:rFonts w:asciiTheme="minorHAnsi" w:hAnsiTheme="minorHAnsi" w:cstheme="minorHAnsi"/>
+          <w:sz w:val="24"/>
+          <w:szCs w:val="28"/>
+        </w:rPr>
+        <w:t>Δύο Αξόνων Συνδυασμός Κατακόρυφου και Ανατολής - Δύσης</w:t>
+      </w:r>
+    </w:p>
+    <w:p>
+      <w:pPr>
+        <w:rPr>
+          <w:rFonts w:asciiTheme="minorHAnsi" w:hAnsiTheme="minorHAnsi" w:cstheme="minorHAnsi"/>
+          <w:b/>
+          <w:bCs/>
+          <w:sz w:val="24"/>
+          <w:szCs w:val="28"/>
+        </w:rPr>
+      </w:pPr>
+      <w:r>
+        <w:rPr>
+          <w:rFonts w:asciiTheme="minorHAnsi" w:hAnsiTheme="minorHAnsi" w:cstheme="minorHAnsi"/>
+          <w:b/>
+          <w:bCs/>
+          <w:sz w:val="24"/>
+          <w:szCs w:val="28"/>
         </w:rPr>
         <w:t>6</w:t>
       </w:r>
@@ -2181,12 +4122,16 @@
     <w:p>
       <w:pPr>
         <w:rPr>
-          <w:sz w:val="22"/>
-        </w:rPr>
-      </w:pPr>
-      <w:r>
-        <w:rPr>
-          <w:sz w:val="22"/>
+          <w:rFonts w:asciiTheme="minorHAnsi" w:hAnsiTheme="minorHAnsi" w:cstheme="minorHAnsi"/>
+          <w:sz w:val="24"/>
+          <w:szCs w:val="28"/>
+        </w:rPr>
+      </w:pPr>
+      <w:r>
+        <w:rPr>
+          <w:rFonts w:asciiTheme="minorHAnsi" w:hAnsiTheme="minorHAnsi" w:cstheme="minorHAnsi"/>
+          <w:sz w:val="24"/>
+          <w:szCs w:val="28"/>
         </w:rPr>
         <w:t xml:space="preserve">Αποτελέσματα </w:t>
       </w:r>
@@ -2194,12 +4139,16 @@
     <w:p>
       <w:pPr>
         <w:rPr>
-          <w:sz w:val="22"/>
-        </w:rPr>
-      </w:pPr>
-      <w:r>
-        <w:rPr>
-          <w:sz w:val="22"/>
+          <w:rFonts w:asciiTheme="minorHAnsi" w:hAnsiTheme="minorHAnsi" w:cstheme="minorHAnsi"/>
+          <w:sz w:val="24"/>
+          <w:szCs w:val="28"/>
+        </w:rPr>
+      </w:pPr>
+      <w:r>
+        <w:rPr>
+          <w:rFonts w:asciiTheme="minorHAnsi" w:hAnsiTheme="minorHAnsi" w:cstheme="minorHAnsi"/>
+          <w:sz w:val="24"/>
+          <w:szCs w:val="28"/>
         </w:rPr>
         <w:t>Οικονομικά</w:t>
       </w:r>
@@ -2207,32 +4156,20 @@
     <w:p>
       <w:pPr>
         <w:rPr>
-          <w:sz w:val="22"/>
-        </w:rPr>
-      </w:pPr>
-    </w:p>
-    <w:p>
-      <w:pPr>
-        <w:rPr>
-          <w:sz w:val="22"/>
-        </w:rPr>
-      </w:pPr>
-      <w:r>
-        <w:rPr>
-          <w:sz w:val="22"/>
+          <w:rFonts w:asciiTheme="minorHAnsi" w:hAnsiTheme="minorHAnsi" w:cstheme="minorHAnsi"/>
+          <w:sz w:val="24"/>
+          <w:szCs w:val="28"/>
+        </w:rPr>
+      </w:pPr>
+      <w:r>
+        <w:rPr>
+          <w:rFonts w:asciiTheme="minorHAnsi" w:hAnsiTheme="minorHAnsi" w:cstheme="minorHAnsi"/>
+          <w:sz w:val="24"/>
+          <w:szCs w:val="28"/>
         </w:rPr>
         <w:t>Συμπεράσματα</w:t>
       </w:r>
     </w:p>
-    <w:bookmarkEnd w:id="0"/>
-    <w:p>
-      <w:pPr>
-        <w:rPr>
-          <w:sz w:val="22"/>
-        </w:rPr>
-      </w:pPr>
-    </w:p>
-    <w:bookmarkEnd w:id="1"/>
     <w:p>
       <w:pPr>
         <w:rPr>
